--- a/web content.docx
+++ b/web content.docx
@@ -30,7 +30,7 @@
           <w:szCs w:val="24"/>
         </w:rPr>
         <w:pict w14:anchorId="12BD5541">
-          <v:rect id="_x0000_i1067" style="width:0;height:1.5pt" o:hralign="center" o:hrstd="t" o:hr="t" fillcolor="#a0a0a0" stroked="f"/>
+          <v:rect id="_x0000_i1025" style="width:0;height:1.5pt" o:hralign="center" o:hrstd="t" o:hr="t" fillcolor="#a0a0a0" stroked="f"/>
         </w:pict>
       </w:r>
     </w:p>
@@ -39,3132 +39,2982 @@
         <w:spacing w:before="100" w:beforeAutospacing="1" w:after="100" w:afterAutospacing="1" w:line="240" w:lineRule="auto"/>
         <w:outlineLvl w:val="2"/>
         <w:rPr>
-          <w:rFonts w:ascii="Arial" w:eastAsia="Times New Roman" w:hAnsi="Arial" w:cs="Arial"/>
+          <w:rFonts w:ascii="Arial" w:hAnsi="Arial" w:cs="Arial"/>
+          <w:sz w:val="30"/>
+          <w:szCs w:val="28"/>
+        </w:rPr>
+      </w:pPr>
+      <w:r>
+        <w:rPr>
+          <w:rFonts w:ascii="Arial" w:hAnsi="Arial" w:cs="Arial"/>
+          <w:sz w:val="30"/>
+          <w:szCs w:val="28"/>
+        </w:rPr>
+        <w:t>Here’s a modern, interactive sitemap for </w:t>
+      </w:r>
+      <w:r>
+        <w:rPr>
+          <w:rFonts w:ascii="Arial" w:hAnsi="Arial" w:cs="Arial"/>
           <w:b/>
           <w:bCs/>
-          <w:sz w:val="27"/>
-          <w:szCs w:val="27"/>
-        </w:rPr>
-      </w:pPr>
-      <w:r>
-        <w:rPr>
-          <w:rFonts w:ascii="Arial" w:eastAsia="Times New Roman" w:hAnsi="Arial" w:cs="Arial"/>
+          <w:sz w:val="30"/>
+          <w:szCs w:val="28"/>
+        </w:rPr>
+        <w:t>Dynexia - IT Solutions</w:t>
+      </w:r>
+      <w:r>
+        <w:rPr>
+          <w:rFonts w:ascii="Arial" w:hAnsi="Arial" w:cs="Arial"/>
+          <w:sz w:val="30"/>
+          <w:szCs w:val="28"/>
+        </w:rPr>
+        <w:t>, designed to enhance user engagement, showcase expertise, and streamline conversions. I’ve expanded beyond basic pages to include dynamic features and modern trends:</w:t>
+      </w:r>
+    </w:p>
+    <w:p>
+      <w:pPr>
+        <w:spacing w:before="100" w:beforeAutospacing="1" w:after="100" w:afterAutospacing="1" w:line="240" w:lineRule="auto"/>
+        <w:outlineLvl w:val="2"/>
+        <w:rPr>
+          <w:rFonts w:ascii="Arial" w:hAnsi="Arial" w:cs="Arial"/>
+          <w:sz w:val="30"/>
+          <w:szCs w:val="28"/>
+        </w:rPr>
+      </w:pPr>
+      <w:r>
+        <w:rPr>
+          <w:rFonts w:ascii="Arial" w:hAnsi="Arial" w:cs="Arial"/>
+          <w:sz w:val="30"/>
+          <w:szCs w:val="28"/>
+        </w:rPr>
+        <w:pict w14:anchorId="0BF27F08">
+          <v:rect id="_x0000_i1026" style="width:0;height:3pt" o:hralign="center" o:hrstd="t" o:hr="t" fillcolor="#a0a0a0" stroked="f"/>
+        </w:pict>
+      </w:r>
+    </w:p>
+    <w:p>
+      <w:pPr>
+        <w:spacing w:before="100" w:beforeAutospacing="1" w:after="100" w:afterAutospacing="1" w:line="240" w:lineRule="auto"/>
+        <w:outlineLvl w:val="2"/>
+        <w:rPr>
+          <w:rFonts w:ascii="Arial" w:hAnsi="Arial" w:cs="Arial"/>
           <w:b/>
           <w:bCs/>
-          <w:sz w:val="27"/>
-          <w:szCs w:val="27"/>
-        </w:rPr>
-        <w:t>Here’s a modern, interactive sitemap for **Dynexia - IT Solutions**, designed to enhance user engagement, showcase expertise, and streamline conversions. I’ve expanded beyond basic pages to include dynamic features and modern trends:</w:t>
-      </w:r>
-    </w:p>
-    <w:p>
-      <w:pPr>
-        <w:spacing w:before="100" w:beforeAutospacing="1" w:after="100" w:afterAutospacing="1" w:line="240" w:lineRule="auto"/>
-        <w:outlineLvl w:val="2"/>
-        <w:rPr>
-          <w:rFonts w:ascii="Arial" w:eastAsia="Times New Roman" w:hAnsi="Arial" w:cs="Arial"/>
+          <w:sz w:val="30"/>
+          <w:szCs w:val="28"/>
+        </w:rPr>
+      </w:pPr>
+      <w:r>
+        <w:rPr>
+          <w:rFonts w:ascii="Arial" w:hAnsi="Arial" w:cs="Arial"/>
           <w:b/>
           <w:bCs/>
-          <w:sz w:val="27"/>
-          <w:szCs w:val="27"/>
-        </w:rPr>
-      </w:pPr>
-    </w:p>
-    <w:p>
-      <w:pPr>
-        <w:spacing w:before="100" w:beforeAutospacing="1" w:after="100" w:afterAutospacing="1" w:line="240" w:lineRule="auto"/>
-        <w:outlineLvl w:val="2"/>
-        <w:rPr>
-          <w:rFonts w:ascii="Arial" w:eastAsia="Times New Roman" w:hAnsi="Arial" w:cs="Arial"/>
+          <w:sz w:val="30"/>
+          <w:szCs w:val="28"/>
+        </w:rPr>
+        <w:t>Sitemap for Dynexia - IT Solutions</w:t>
+      </w:r>
+    </w:p>
+    <w:p>
+      <w:pPr>
+        <w:spacing w:before="100" w:beforeAutospacing="1" w:after="100" w:afterAutospacing="1" w:line="240" w:lineRule="auto"/>
+        <w:outlineLvl w:val="2"/>
+        <w:rPr>
+          <w:rFonts w:ascii="Arial" w:hAnsi="Arial" w:cs="Arial"/>
+          <w:sz w:val="30"/>
+          <w:szCs w:val="28"/>
+        </w:rPr>
+      </w:pPr>
+      <w:r>
+        <w:rPr>
+          <w:rFonts w:ascii="Arial" w:hAnsi="Arial" w:cs="Arial"/>
           <w:b/>
           <w:bCs/>
-          <w:sz w:val="27"/>
-          <w:szCs w:val="27"/>
-        </w:rPr>
-      </w:pPr>
-      <w:r>
-        <w:rPr>
-          <w:rFonts w:ascii="Arial" w:eastAsia="Times New Roman" w:hAnsi="Arial" w:cs="Arial"/>
+          <w:sz w:val="30"/>
+          <w:szCs w:val="28"/>
+        </w:rPr>
+        <w:t>(Interactive &amp; Modern Structure)</w:t>
+      </w:r>
+    </w:p>
+    <w:p>
+      <w:pPr>
+        <w:spacing w:before="100" w:beforeAutospacing="1" w:after="100" w:afterAutospacing="1" w:line="240" w:lineRule="auto"/>
+        <w:outlineLvl w:val="2"/>
+        <w:rPr>
+          <w:rFonts w:ascii="Arial" w:hAnsi="Arial" w:cs="Arial"/>
           <w:b/>
           <w:bCs/>
-          <w:sz w:val="27"/>
-          <w:szCs w:val="27"/>
-        </w:rPr>
-        <w:t>---</w:t>
-      </w:r>
-    </w:p>
-    <w:p>
-      <w:pPr>
-        <w:spacing w:before="100" w:beforeAutospacing="1" w:after="100" w:afterAutospacing="1" w:line="240" w:lineRule="auto"/>
-        <w:outlineLvl w:val="2"/>
-        <w:rPr>
-          <w:rFonts w:ascii="Arial" w:eastAsia="Times New Roman" w:hAnsi="Arial" w:cs="Arial"/>
+          <w:sz w:val="30"/>
+          <w:szCs w:val="28"/>
+        </w:rPr>
+      </w:pPr>
+      <w:r>
+        <w:rPr>
+          <w:rFonts w:ascii="Arial" w:hAnsi="Arial" w:cs="Arial"/>
           <w:b/>
           <w:bCs/>
-          <w:sz w:val="27"/>
-          <w:szCs w:val="27"/>
-        </w:rPr>
-      </w:pPr>
-    </w:p>
-    <w:p>
-      <w:pPr>
-        <w:spacing w:before="100" w:beforeAutospacing="1" w:after="100" w:afterAutospacing="1" w:line="240" w:lineRule="auto"/>
-        <w:outlineLvl w:val="2"/>
-        <w:rPr>
-          <w:rFonts w:ascii="Arial" w:eastAsia="Times New Roman" w:hAnsi="Arial" w:cs="Arial"/>
+          <w:sz w:val="30"/>
+          <w:szCs w:val="28"/>
+        </w:rPr>
+        <w:t>1. Homepage</w:t>
+      </w:r>
+    </w:p>
+    <w:p>
+      <w:pPr>
+        <w:numPr>
+          <w:ilvl w:val="0"/>
+          <w:numId w:val="19"/>
+        </w:numPr>
+        <w:spacing w:before="100" w:beforeAutospacing="1" w:after="100" w:afterAutospacing="1" w:line="240" w:lineRule="auto"/>
+        <w:outlineLvl w:val="2"/>
+        <w:rPr>
+          <w:rFonts w:ascii="Arial" w:hAnsi="Arial" w:cs="Arial"/>
+          <w:sz w:val="30"/>
+          <w:szCs w:val="28"/>
+        </w:rPr>
+      </w:pPr>
+      <w:r>
+        <w:rPr>
+          <w:rFonts w:ascii="Arial" w:hAnsi="Arial" w:cs="Arial"/>
+          <w:sz w:val="30"/>
+          <w:szCs w:val="28"/>
+        </w:rPr>
+        <w:t>Hero Section: Dynamic video/animation + CTA ("Transform Your Digital Presence").</w:t>
+      </w:r>
+    </w:p>
+    <w:p>
+      <w:pPr>
+        <w:numPr>
+          <w:ilvl w:val="0"/>
+          <w:numId w:val="19"/>
+        </w:numPr>
+        <w:spacing w:before="100" w:beforeAutospacing="1" w:after="100" w:afterAutospacing="1" w:line="240" w:lineRule="auto"/>
+        <w:outlineLvl w:val="2"/>
+        <w:rPr>
+          <w:rFonts w:ascii="Arial" w:hAnsi="Arial" w:cs="Arial"/>
+          <w:sz w:val="30"/>
+          <w:szCs w:val="28"/>
+        </w:rPr>
+      </w:pPr>
+    </w:p>
+    <w:p>
+      <w:pPr>
+        <w:numPr>
+          <w:ilvl w:val="0"/>
+          <w:numId w:val="19"/>
+        </w:numPr>
+        <w:spacing w:before="100" w:beforeAutospacing="1" w:after="100" w:afterAutospacing="1" w:line="240" w:lineRule="auto"/>
+        <w:outlineLvl w:val="2"/>
+        <w:rPr>
+          <w:rFonts w:ascii="Arial" w:hAnsi="Arial" w:cs="Arial"/>
+          <w:sz w:val="30"/>
+          <w:szCs w:val="28"/>
+        </w:rPr>
+      </w:pPr>
+      <w:r>
+        <w:rPr>
+          <w:rFonts w:ascii="Arial" w:hAnsi="Arial" w:cs="Arial"/>
+          <w:sz w:val="30"/>
+          <w:szCs w:val="28"/>
+        </w:rPr>
+        <w:t>Quick Services Overview (icons + hover effects).</w:t>
+      </w:r>
+    </w:p>
+    <w:p>
+      <w:pPr>
+        <w:numPr>
+          <w:ilvl w:val="0"/>
+          <w:numId w:val="19"/>
+        </w:numPr>
+        <w:spacing w:before="100" w:beforeAutospacing="1" w:after="100" w:afterAutospacing="1" w:line="240" w:lineRule="auto"/>
+        <w:outlineLvl w:val="2"/>
+        <w:rPr>
+          <w:rFonts w:ascii="Arial" w:hAnsi="Arial" w:cs="Arial"/>
+          <w:sz w:val="30"/>
+          <w:szCs w:val="28"/>
+        </w:rPr>
+      </w:pPr>
+      <w:r>
+        <w:rPr>
+          <w:rFonts w:ascii="Arial" w:hAnsi="Arial" w:cs="Arial"/>
+          <w:sz w:val="30"/>
+          <w:szCs w:val="28"/>
+        </w:rPr>
+        <w:t>Client Trust Badges/Logos (scrolling marquee).</w:t>
+      </w:r>
+    </w:p>
+    <w:p>
+      <w:pPr>
+        <w:numPr>
+          <w:ilvl w:val="0"/>
+          <w:numId w:val="19"/>
+        </w:numPr>
+        <w:spacing w:before="100" w:beforeAutospacing="1" w:after="100" w:afterAutospacing="1" w:line="240" w:lineRule="auto"/>
+        <w:outlineLvl w:val="2"/>
+        <w:rPr>
+          <w:rFonts w:ascii="Arial" w:hAnsi="Arial" w:cs="Arial"/>
+          <w:sz w:val="30"/>
+          <w:szCs w:val="28"/>
+        </w:rPr>
+      </w:pPr>
+      <w:r>
+        <w:rPr>
+          <w:rFonts w:ascii="Arial" w:hAnsi="Arial" w:cs="Arial"/>
+          <w:sz w:val="30"/>
+          <w:szCs w:val="28"/>
+        </w:rPr>
+        <w:t>Mini Portfolio Showcase (3-4 highlighted projects with "View Case Study" links).</w:t>
+      </w:r>
+    </w:p>
+    <w:p>
+      <w:pPr>
+        <w:numPr>
+          <w:ilvl w:val="0"/>
+          <w:numId w:val="19"/>
+        </w:numPr>
+        <w:spacing w:before="100" w:beforeAutospacing="1" w:after="100" w:afterAutospacing="1" w:line="240" w:lineRule="auto"/>
+        <w:outlineLvl w:val="2"/>
+        <w:rPr>
+          <w:rFonts w:ascii="Arial" w:hAnsi="Arial" w:cs="Arial"/>
+          <w:sz w:val="30"/>
+          <w:szCs w:val="28"/>
+        </w:rPr>
+      </w:pPr>
+      <w:r>
+        <w:rPr>
+          <w:rFonts w:ascii="Arial" w:hAnsi="Arial" w:cs="Arial"/>
+          <w:sz w:val="30"/>
+          <w:szCs w:val="28"/>
+        </w:rPr>
+        <w:t>Live Chat Widget (24/7 support).</w:t>
+      </w:r>
+    </w:p>
+    <w:p>
+      <w:pPr>
+        <w:numPr>
+          <w:ilvl w:val="0"/>
+          <w:numId w:val="19"/>
+        </w:numPr>
+        <w:spacing w:before="100" w:beforeAutospacing="1" w:after="100" w:afterAutospacing="1" w:line="240" w:lineRule="auto"/>
+        <w:outlineLvl w:val="2"/>
+        <w:rPr>
+          <w:rFonts w:ascii="Arial" w:hAnsi="Arial" w:cs="Arial"/>
+          <w:sz w:val="30"/>
+          <w:szCs w:val="28"/>
+        </w:rPr>
+      </w:pPr>
+      <w:r>
+        <w:rPr>
+          <w:rFonts w:ascii="Arial" w:hAnsi="Arial" w:cs="Arial"/>
+          <w:sz w:val="30"/>
+          <w:szCs w:val="28"/>
+        </w:rPr>
+        <w:t>Trending Blog Snippets (latest posts).</w:t>
+      </w:r>
+    </w:p>
+    <w:p>
+      <w:pPr>
+        <w:spacing w:before="100" w:beforeAutospacing="1" w:after="100" w:afterAutospacing="1" w:line="240" w:lineRule="auto"/>
+        <w:outlineLvl w:val="2"/>
+        <w:rPr>
+          <w:rFonts w:ascii="Arial" w:hAnsi="Arial" w:cs="Arial"/>
+          <w:sz w:val="30"/>
+          <w:szCs w:val="28"/>
+        </w:rPr>
+      </w:pPr>
+      <w:r>
+        <w:rPr>
+          <w:rFonts w:ascii="Arial" w:hAnsi="Arial" w:cs="Arial"/>
+          <w:sz w:val="30"/>
+          <w:szCs w:val="28"/>
+        </w:rPr>
+        <w:pict w14:anchorId="70FFFFCA">
+          <v:rect id="_x0000_i1027" style="width:0;height:3pt" o:hralign="center" o:hrstd="t" o:hr="t" fillcolor="#a0a0a0" stroked="f"/>
+        </w:pict>
+      </w:r>
+    </w:p>
+    <w:p>
+      <w:pPr>
+        <w:spacing w:before="100" w:beforeAutospacing="1" w:after="100" w:afterAutospacing="1" w:line="240" w:lineRule="auto"/>
+        <w:outlineLvl w:val="2"/>
+        <w:rPr>
+          <w:rFonts w:ascii="Arial" w:hAnsi="Arial" w:cs="Arial"/>
           <w:b/>
           <w:bCs/>
-          <w:sz w:val="27"/>
-          <w:szCs w:val="27"/>
-        </w:rPr>
-      </w:pPr>
-      <w:r>
-        <w:rPr>
-          <w:rFonts w:ascii="Arial" w:eastAsia="Times New Roman" w:hAnsi="Arial" w:cs="Arial"/>
+          <w:sz w:val="30"/>
+          <w:szCs w:val="28"/>
+        </w:rPr>
+      </w:pPr>
+      <w:r>
+        <w:rPr>
+          <w:rFonts w:ascii="Arial" w:hAnsi="Arial" w:cs="Arial"/>
           <w:b/>
           <w:bCs/>
-          <w:sz w:val="27"/>
-          <w:szCs w:val="27"/>
-        </w:rPr>
-        <w:t xml:space="preserve">### **Sitemap for Dynexia - IT Solutions**  </w:t>
-      </w:r>
-    </w:p>
-    <w:p>
-      <w:pPr>
-        <w:spacing w:before="100" w:beforeAutospacing="1" w:after="100" w:afterAutospacing="1" w:line="240" w:lineRule="auto"/>
-        <w:outlineLvl w:val="2"/>
-        <w:rPr>
-          <w:rFonts w:ascii="Arial" w:eastAsia="Times New Roman" w:hAnsi="Arial" w:cs="Arial"/>
+          <w:sz w:val="30"/>
+          <w:szCs w:val="28"/>
+        </w:rPr>
+        <w:t>2. About Us</w:t>
+      </w:r>
+    </w:p>
+    <w:p>
+      <w:pPr>
+        <w:numPr>
+          <w:ilvl w:val="0"/>
+          <w:numId w:val="20"/>
+        </w:numPr>
+        <w:spacing w:before="100" w:beforeAutospacing="1" w:after="100" w:afterAutospacing="1" w:line="240" w:lineRule="auto"/>
+        <w:outlineLvl w:val="2"/>
+        <w:rPr>
+          <w:rFonts w:ascii="Arial" w:hAnsi="Arial" w:cs="Arial"/>
+          <w:sz w:val="30"/>
+          <w:szCs w:val="28"/>
+        </w:rPr>
+      </w:pPr>
+      <w:r>
+        <w:rPr>
+          <w:rFonts w:ascii="Arial" w:hAnsi="Arial" w:cs="Arial"/>
           <w:b/>
           <w:bCs/>
-          <w:sz w:val="27"/>
-          <w:szCs w:val="27"/>
-        </w:rPr>
-      </w:pPr>
-      <w:r>
-        <w:rPr>
-          <w:rFonts w:ascii="Arial" w:eastAsia="Times New Roman" w:hAnsi="Arial" w:cs="Arial"/>
+          <w:sz w:val="30"/>
+          <w:szCs w:val="28"/>
+        </w:rPr>
+        <w:t>2.1 Who We Are</w:t>
+      </w:r>
+    </w:p>
+    <w:p>
+      <w:pPr>
+        <w:numPr>
+          <w:ilvl w:val="1"/>
+          <w:numId w:val="20"/>
+        </w:numPr>
+        <w:spacing w:before="100" w:beforeAutospacing="1" w:after="100" w:afterAutospacing="1" w:line="240" w:lineRule="auto"/>
+        <w:outlineLvl w:val="2"/>
+        <w:rPr>
+          <w:rFonts w:ascii="Arial" w:hAnsi="Arial" w:cs="Arial"/>
+          <w:sz w:val="30"/>
+          <w:szCs w:val="28"/>
+        </w:rPr>
+      </w:pPr>
+      <w:r>
+        <w:rPr>
+          <w:rFonts w:ascii="Arial" w:hAnsi="Arial" w:cs="Arial"/>
+          <w:sz w:val="30"/>
+          <w:szCs w:val="28"/>
+        </w:rPr>
+        <w:t>Mission, Vision, Values (animated timelines).</w:t>
+      </w:r>
+    </w:p>
+    <w:p>
+      <w:pPr>
+        <w:numPr>
+          <w:ilvl w:val="1"/>
+          <w:numId w:val="20"/>
+        </w:numPr>
+        <w:spacing w:before="100" w:beforeAutospacing="1" w:after="100" w:afterAutospacing="1" w:line="240" w:lineRule="auto"/>
+        <w:outlineLvl w:val="2"/>
+        <w:rPr>
+          <w:rFonts w:ascii="Arial" w:hAnsi="Arial" w:cs="Arial"/>
+          <w:sz w:val="30"/>
+          <w:szCs w:val="28"/>
+        </w:rPr>
+      </w:pPr>
+      <w:r>
+        <w:rPr>
+          <w:rFonts w:ascii="Arial" w:hAnsi="Arial" w:cs="Arial"/>
+          <w:sz w:val="30"/>
+          <w:szCs w:val="28"/>
+        </w:rPr>
+        <w:t>Team Profiles (photos, bios, LinkedIn links).</w:t>
+      </w:r>
+    </w:p>
+    <w:p>
+      <w:pPr>
+        <w:numPr>
+          <w:ilvl w:val="1"/>
+          <w:numId w:val="20"/>
+        </w:numPr>
+        <w:spacing w:before="100" w:beforeAutospacing="1" w:after="100" w:afterAutospacing="1" w:line="240" w:lineRule="auto"/>
+        <w:outlineLvl w:val="2"/>
+        <w:rPr>
+          <w:rFonts w:ascii="Arial" w:hAnsi="Arial" w:cs="Arial"/>
+          <w:sz w:val="30"/>
+          <w:szCs w:val="28"/>
+        </w:rPr>
+      </w:pPr>
+      <w:r>
+        <w:rPr>
+          <w:rFonts w:ascii="Arial" w:hAnsi="Arial" w:cs="Arial"/>
+          <w:sz w:val="30"/>
+          <w:szCs w:val="28"/>
+        </w:rPr>
+        <w:t>Company Timeline (interactive "Our Journey" infographic).</w:t>
+      </w:r>
+    </w:p>
+    <w:p>
+      <w:pPr>
+        <w:numPr>
+          <w:ilvl w:val="0"/>
+          <w:numId w:val="20"/>
+        </w:numPr>
+        <w:spacing w:before="100" w:beforeAutospacing="1" w:after="100" w:afterAutospacing="1" w:line="240" w:lineRule="auto"/>
+        <w:outlineLvl w:val="2"/>
+        <w:rPr>
+          <w:rFonts w:ascii="Arial" w:hAnsi="Arial" w:cs="Arial"/>
+          <w:sz w:val="30"/>
+          <w:szCs w:val="28"/>
+        </w:rPr>
+      </w:pPr>
+      <w:r>
+        <w:rPr>
+          <w:rFonts w:ascii="Arial" w:hAnsi="Arial" w:cs="Arial"/>
           <w:b/>
           <w:bCs/>
-          <w:sz w:val="27"/>
-          <w:szCs w:val="27"/>
-        </w:rPr>
-        <w:t xml:space="preserve">**(Interactive &amp; Modern Structure)**  </w:t>
-      </w:r>
-    </w:p>
-    <w:p>
-      <w:pPr>
-        <w:spacing w:before="100" w:beforeAutospacing="1" w:after="100" w:afterAutospacing="1" w:line="240" w:lineRule="auto"/>
-        <w:outlineLvl w:val="2"/>
-        <w:rPr>
-          <w:rFonts w:ascii="Arial" w:eastAsia="Times New Roman" w:hAnsi="Arial" w:cs="Arial"/>
+          <w:sz w:val="30"/>
+          <w:szCs w:val="28"/>
+        </w:rPr>
+        <w:t>2.2 Why Choose Us</w:t>
+      </w:r>
+    </w:p>
+    <w:p>
+      <w:pPr>
+        <w:numPr>
+          <w:ilvl w:val="1"/>
+          <w:numId w:val="20"/>
+        </w:numPr>
+        <w:spacing w:before="100" w:beforeAutospacing="1" w:after="100" w:afterAutospacing="1" w:line="240" w:lineRule="auto"/>
+        <w:outlineLvl w:val="2"/>
+        <w:rPr>
+          <w:rFonts w:ascii="Arial" w:hAnsi="Arial" w:cs="Arial"/>
+          <w:sz w:val="30"/>
+          <w:szCs w:val="28"/>
+        </w:rPr>
+      </w:pPr>
+      <w:r>
+        <w:rPr>
+          <w:rFonts w:ascii="Arial" w:hAnsi="Arial" w:cs="Arial"/>
+          <w:sz w:val="30"/>
+          <w:szCs w:val="28"/>
+        </w:rPr>
+        <w:t>USP Cards (e.g., "Agile Development," "Transparent Pricing").</w:t>
+      </w:r>
+    </w:p>
+    <w:p>
+      <w:pPr>
+        <w:numPr>
+          <w:ilvl w:val="1"/>
+          <w:numId w:val="20"/>
+        </w:numPr>
+        <w:spacing w:before="100" w:beforeAutospacing="1" w:after="100" w:afterAutospacing="1" w:line="240" w:lineRule="auto"/>
+        <w:outlineLvl w:val="2"/>
+        <w:rPr>
+          <w:rFonts w:ascii="Arial" w:hAnsi="Arial" w:cs="Arial"/>
+          <w:sz w:val="30"/>
+          <w:szCs w:val="28"/>
+        </w:rPr>
+      </w:pPr>
+      <w:r>
+        <w:rPr>
+          <w:rFonts w:ascii="Arial" w:hAnsi="Arial" w:cs="Arial"/>
+          <w:sz w:val="30"/>
+          <w:szCs w:val="28"/>
+        </w:rPr>
+        <w:t>Client Testimonials (video/text + Trustpilot integration).</w:t>
+      </w:r>
+    </w:p>
+    <w:p>
+      <w:pPr>
+        <w:numPr>
+          <w:ilvl w:val="1"/>
+          <w:numId w:val="20"/>
+        </w:numPr>
+        <w:spacing w:before="100" w:beforeAutospacing="1" w:after="100" w:afterAutospacing="1" w:line="240" w:lineRule="auto"/>
+        <w:outlineLvl w:val="2"/>
+        <w:rPr>
+          <w:rFonts w:ascii="Arial" w:hAnsi="Arial" w:cs="Arial"/>
+          <w:sz w:val="30"/>
+          <w:szCs w:val="28"/>
+        </w:rPr>
+      </w:pPr>
+      <w:r>
+        <w:rPr>
+          <w:rFonts w:ascii="Arial" w:hAnsi="Arial" w:cs="Arial"/>
+          <w:sz w:val="30"/>
+          <w:szCs w:val="28"/>
+        </w:rPr>
+        <w:lastRenderedPageBreak/>
+        <w:t>Awards/Certifications.</w:t>
+      </w:r>
+    </w:p>
+    <w:p>
+      <w:pPr>
+        <w:numPr>
+          <w:ilvl w:val="0"/>
+          <w:numId w:val="20"/>
+        </w:numPr>
+        <w:spacing w:before="100" w:beforeAutospacing="1" w:after="100" w:afterAutospacing="1" w:line="240" w:lineRule="auto"/>
+        <w:outlineLvl w:val="2"/>
+        <w:rPr>
+          <w:rFonts w:ascii="Arial" w:hAnsi="Arial" w:cs="Arial"/>
+          <w:sz w:val="30"/>
+          <w:szCs w:val="28"/>
+        </w:rPr>
+      </w:pPr>
+      <w:r>
+        <w:rPr>
+          <w:rFonts w:ascii="Arial" w:hAnsi="Arial" w:cs="Arial"/>
           <w:b/>
           <w:bCs/>
-          <w:sz w:val="27"/>
-          <w:szCs w:val="27"/>
-        </w:rPr>
-      </w:pPr>
-    </w:p>
-    <w:p>
-      <w:pPr>
-        <w:spacing w:before="100" w:beforeAutospacing="1" w:after="100" w:afterAutospacing="1" w:line="240" w:lineRule="auto"/>
-        <w:outlineLvl w:val="2"/>
-        <w:rPr>
-          <w:rFonts w:ascii="Arial" w:eastAsia="Times New Roman" w:hAnsi="Arial" w:cs="Arial"/>
+          <w:sz w:val="30"/>
+          <w:szCs w:val="28"/>
+        </w:rPr>
+        <w:t>2.3 Careers</w:t>
+      </w:r>
+    </w:p>
+    <w:p>
+      <w:pPr>
+        <w:numPr>
+          <w:ilvl w:val="1"/>
+          <w:numId w:val="20"/>
+        </w:numPr>
+        <w:spacing w:before="100" w:beforeAutospacing="1" w:after="100" w:afterAutospacing="1" w:line="240" w:lineRule="auto"/>
+        <w:outlineLvl w:val="2"/>
+        <w:rPr>
+          <w:rFonts w:ascii="Arial" w:hAnsi="Arial" w:cs="Arial"/>
+          <w:sz w:val="30"/>
+          <w:szCs w:val="28"/>
+        </w:rPr>
+      </w:pPr>
+      <w:r>
+        <w:rPr>
+          <w:rFonts w:ascii="Arial" w:hAnsi="Arial" w:cs="Arial"/>
+          <w:sz w:val="30"/>
+          <w:szCs w:val="28"/>
+        </w:rPr>
+        <w:t>Job Openings + Culture Video.</w:t>
+      </w:r>
+    </w:p>
+    <w:p>
+      <w:pPr>
+        <w:numPr>
+          <w:ilvl w:val="1"/>
+          <w:numId w:val="20"/>
+        </w:numPr>
+        <w:spacing w:before="100" w:beforeAutospacing="1" w:after="100" w:afterAutospacing="1" w:line="240" w:lineRule="auto"/>
+        <w:outlineLvl w:val="2"/>
+        <w:rPr>
+          <w:rFonts w:ascii="Arial" w:hAnsi="Arial" w:cs="Arial"/>
+          <w:sz w:val="30"/>
+          <w:szCs w:val="28"/>
+        </w:rPr>
+      </w:pPr>
+      <w:r>
+        <w:rPr>
+          <w:rFonts w:ascii="Arial" w:hAnsi="Arial" w:cs="Arial"/>
+          <w:sz w:val="30"/>
+          <w:szCs w:val="28"/>
+        </w:rPr>
+        <w:t>"Meet the Team" Instagram Feed.</w:t>
+      </w:r>
+    </w:p>
+    <w:p>
+      <w:pPr>
+        <w:numPr>
+          <w:ilvl w:val="0"/>
+          <w:numId w:val="20"/>
+        </w:numPr>
+        <w:spacing w:before="100" w:beforeAutospacing="1" w:after="100" w:afterAutospacing="1" w:line="240" w:lineRule="auto"/>
+        <w:outlineLvl w:val="2"/>
+        <w:rPr>
+          <w:rFonts w:ascii="Arial" w:hAnsi="Arial" w:cs="Arial"/>
+          <w:sz w:val="30"/>
+          <w:szCs w:val="28"/>
+        </w:rPr>
+      </w:pPr>
+      <w:r>
+        <w:rPr>
+          <w:rFonts w:ascii="Arial" w:hAnsi="Arial" w:cs="Arial"/>
           <w:b/>
           <w:bCs/>
-          <w:sz w:val="27"/>
-          <w:szCs w:val="27"/>
-        </w:rPr>
-      </w:pPr>
-      <w:r>
-        <w:rPr>
-          <w:rFonts w:ascii="Arial" w:eastAsia="Times New Roman" w:hAnsi="Arial" w:cs="Arial"/>
+          <w:sz w:val="30"/>
+          <w:szCs w:val="28"/>
+        </w:rPr>
+        <w:t>2.4 Interactive Quiz</w:t>
+      </w:r>
+    </w:p>
+    <w:p>
+      <w:pPr>
+        <w:numPr>
+          <w:ilvl w:val="1"/>
+          <w:numId w:val="20"/>
+        </w:numPr>
+        <w:spacing w:before="100" w:beforeAutospacing="1" w:after="100" w:afterAutospacing="1" w:line="240" w:lineRule="auto"/>
+        <w:outlineLvl w:val="2"/>
+        <w:rPr>
+          <w:rFonts w:ascii="Arial" w:hAnsi="Arial" w:cs="Arial"/>
+          <w:sz w:val="30"/>
+          <w:szCs w:val="28"/>
+        </w:rPr>
+      </w:pPr>
+      <w:r>
+        <w:rPr>
+          <w:rFonts w:ascii="Arial" w:hAnsi="Arial" w:cs="Arial"/>
+          <w:sz w:val="30"/>
+          <w:szCs w:val="28"/>
+        </w:rPr>
+        <w:t>"What’s Your Business’s Digital Maturity Score?" (lead magnet).</w:t>
+      </w:r>
+    </w:p>
+    <w:p>
+      <w:pPr>
+        <w:spacing w:before="100" w:beforeAutospacing="1" w:after="100" w:afterAutospacing="1" w:line="240" w:lineRule="auto"/>
+        <w:outlineLvl w:val="2"/>
+        <w:rPr>
+          <w:rFonts w:ascii="Arial" w:hAnsi="Arial" w:cs="Arial"/>
+          <w:sz w:val="30"/>
+          <w:szCs w:val="28"/>
+        </w:rPr>
+      </w:pPr>
+      <w:r>
+        <w:rPr>
+          <w:rFonts w:ascii="Arial" w:hAnsi="Arial" w:cs="Arial"/>
+          <w:sz w:val="30"/>
+          <w:szCs w:val="28"/>
+        </w:rPr>
+        <w:pict w14:anchorId="2804D6D4">
+          <v:rect id="_x0000_i1028" style="width:0;height:3pt" o:hralign="center" o:hrstd="t" o:hr="t" fillcolor="#a0a0a0" stroked="f"/>
+        </w:pict>
+      </w:r>
+    </w:p>
+    <w:p>
+      <w:pPr>
+        <w:spacing w:before="100" w:beforeAutospacing="1" w:after="100" w:afterAutospacing="1" w:line="240" w:lineRule="auto"/>
+        <w:outlineLvl w:val="2"/>
+        <w:rPr>
+          <w:rFonts w:ascii="Arial" w:hAnsi="Arial" w:cs="Arial"/>
           <w:b/>
           <w:bCs/>
-          <w:sz w:val="27"/>
-          <w:szCs w:val="27"/>
-        </w:rPr>
-        <w:t xml:space="preserve">#### **1. Homepage**  </w:t>
-      </w:r>
-    </w:p>
-    <w:p>
-      <w:pPr>
-        <w:spacing w:before="100" w:beforeAutospacing="1" w:after="100" w:afterAutospacing="1" w:line="240" w:lineRule="auto"/>
-        <w:outlineLvl w:val="2"/>
-        <w:rPr>
-          <w:rFonts w:ascii="Arial" w:eastAsia="Times New Roman" w:hAnsi="Arial" w:cs="Arial"/>
+          <w:sz w:val="30"/>
+          <w:szCs w:val="28"/>
+        </w:rPr>
+      </w:pPr>
+      <w:r>
+        <w:rPr>
+          <w:rFonts w:ascii="Arial" w:hAnsi="Arial" w:cs="Arial"/>
           <w:b/>
           <w:bCs/>
-          <w:sz w:val="27"/>
-          <w:szCs w:val="27"/>
-        </w:rPr>
-      </w:pPr>
-      <w:r>
-        <w:rPr>
-          <w:rFonts w:ascii="Arial" w:eastAsia="Times New Roman" w:hAnsi="Arial" w:cs="Arial"/>
+          <w:sz w:val="30"/>
+          <w:szCs w:val="28"/>
+        </w:rPr>
+        <w:t>3. Services</w:t>
+      </w:r>
+    </w:p>
+    <w:p>
+      <w:pPr>
+        <w:numPr>
+          <w:ilvl w:val="0"/>
+          <w:numId w:val="21"/>
+        </w:numPr>
+        <w:spacing w:before="100" w:beforeAutospacing="1" w:after="100" w:afterAutospacing="1" w:line="240" w:lineRule="auto"/>
+        <w:outlineLvl w:val="2"/>
+        <w:rPr>
+          <w:rFonts w:ascii="Arial" w:hAnsi="Arial" w:cs="Arial"/>
+          <w:sz w:val="30"/>
+          <w:szCs w:val="28"/>
+        </w:rPr>
+      </w:pPr>
+      <w:r>
+        <w:rPr>
+          <w:rFonts w:ascii="Arial" w:hAnsi="Arial" w:cs="Arial"/>
           <w:b/>
           <w:bCs/>
-          <w:sz w:val="27"/>
-          <w:szCs w:val="27"/>
-        </w:rPr>
-        <w:t xml:space="preserve">- Hero Section: Dynamic video/animation + CTA ("Transform Your Digital Presence").  </w:t>
-      </w:r>
-    </w:p>
-    <w:p>
-      <w:pPr>
-        <w:spacing w:before="100" w:beforeAutospacing="1" w:after="100" w:afterAutospacing="1" w:line="240" w:lineRule="auto"/>
-        <w:outlineLvl w:val="2"/>
-        <w:rPr>
-          <w:rFonts w:ascii="Arial" w:eastAsia="Times New Roman" w:hAnsi="Arial" w:cs="Arial"/>
+          <w:sz w:val="30"/>
+          <w:szCs w:val="28"/>
+        </w:rPr>
+        <w:t>3.1 Service Categories</w:t>
+      </w:r>
+    </w:p>
+    <w:p>
+      <w:pPr>
+        <w:numPr>
+          <w:ilvl w:val="1"/>
+          <w:numId w:val="21"/>
+        </w:numPr>
+        <w:spacing w:before="100" w:beforeAutospacing="1" w:after="100" w:afterAutospacing="1" w:line="240" w:lineRule="auto"/>
+        <w:outlineLvl w:val="2"/>
+        <w:rPr>
+          <w:rFonts w:ascii="Arial" w:hAnsi="Arial" w:cs="Arial"/>
+          <w:sz w:val="30"/>
+          <w:szCs w:val="28"/>
+        </w:rPr>
+      </w:pPr>
+      <w:r>
+        <w:rPr>
+          <w:rFonts w:ascii="Arial" w:hAnsi="Arial" w:cs="Arial"/>
           <w:b/>
           <w:bCs/>
-          <w:sz w:val="27"/>
-          <w:szCs w:val="27"/>
-        </w:rPr>
-      </w:pPr>
-      <w:r>
-        <w:rPr>
-          <w:rFonts w:ascii="Arial" w:eastAsia="Times New Roman" w:hAnsi="Arial" w:cs="Arial"/>
+          <w:sz w:val="30"/>
+          <w:szCs w:val="28"/>
+        </w:rPr>
+        <w:t>Web Development</w:t>
+      </w:r>
+    </w:p>
+    <w:p>
+      <w:pPr>
+        <w:numPr>
+          <w:ilvl w:val="2"/>
+          <w:numId w:val="21"/>
+        </w:numPr>
+        <w:spacing w:before="100" w:beforeAutospacing="1" w:after="100" w:afterAutospacing="1" w:line="240" w:lineRule="auto"/>
+        <w:outlineLvl w:val="2"/>
+        <w:rPr>
+          <w:rFonts w:ascii="Arial" w:hAnsi="Arial" w:cs="Arial"/>
+          <w:sz w:val="30"/>
+          <w:szCs w:val="28"/>
+        </w:rPr>
+      </w:pPr>
+      <w:r>
+        <w:rPr>
+          <w:rFonts w:ascii="Arial" w:hAnsi="Arial" w:cs="Arial"/>
+          <w:sz w:val="30"/>
+          <w:szCs w:val="28"/>
+        </w:rPr>
+        <w:t>Subservices: Custom Websites, E-commerce, CMS, etc.</w:t>
+      </w:r>
+    </w:p>
+    <w:p>
+      <w:pPr>
+        <w:numPr>
+          <w:ilvl w:val="1"/>
+          <w:numId w:val="21"/>
+        </w:numPr>
+        <w:spacing w:before="100" w:beforeAutospacing="1" w:after="100" w:afterAutospacing="1" w:line="240" w:lineRule="auto"/>
+        <w:outlineLvl w:val="2"/>
+        <w:rPr>
+          <w:rFonts w:ascii="Arial" w:hAnsi="Arial" w:cs="Arial"/>
+          <w:sz w:val="30"/>
+          <w:szCs w:val="28"/>
+        </w:rPr>
+      </w:pPr>
+      <w:r>
+        <w:rPr>
+          <w:rFonts w:ascii="Arial" w:hAnsi="Arial" w:cs="Arial"/>
           <w:b/>
           <w:bCs/>
-          <w:sz w:val="27"/>
-          <w:szCs w:val="27"/>
-        </w:rPr>
-        <w:t xml:space="preserve">- Quick Services Overview (icons + hover effects).  </w:t>
-      </w:r>
-    </w:p>
-    <w:p>
-      <w:pPr>
-        <w:spacing w:before="100" w:beforeAutospacing="1" w:after="100" w:afterAutospacing="1" w:line="240" w:lineRule="auto"/>
-        <w:outlineLvl w:val="2"/>
-        <w:rPr>
-          <w:rFonts w:ascii="Arial" w:eastAsia="Times New Roman" w:hAnsi="Arial" w:cs="Arial"/>
+          <w:sz w:val="30"/>
+          <w:szCs w:val="28"/>
+        </w:rPr>
+        <w:t>App Development</w:t>
+      </w:r>
+    </w:p>
+    <w:p>
+      <w:pPr>
+        <w:numPr>
+          <w:ilvl w:val="2"/>
+          <w:numId w:val="21"/>
+        </w:numPr>
+        <w:spacing w:before="100" w:beforeAutospacing="1" w:after="100" w:afterAutospacing="1" w:line="240" w:lineRule="auto"/>
+        <w:outlineLvl w:val="2"/>
+        <w:rPr>
+          <w:rFonts w:ascii="Arial" w:hAnsi="Arial" w:cs="Arial"/>
+          <w:sz w:val="30"/>
+          <w:szCs w:val="28"/>
+        </w:rPr>
+      </w:pPr>
+      <w:r>
+        <w:rPr>
+          <w:rFonts w:ascii="Arial" w:hAnsi="Arial" w:cs="Arial"/>
+          <w:sz w:val="30"/>
+          <w:szCs w:val="28"/>
+        </w:rPr>
+        <w:t>Subservices: iOS, Android, Cross-Platform.</w:t>
+      </w:r>
+    </w:p>
+    <w:p>
+      <w:pPr>
+        <w:numPr>
+          <w:ilvl w:val="1"/>
+          <w:numId w:val="21"/>
+        </w:numPr>
+        <w:spacing w:before="100" w:beforeAutospacing="1" w:after="100" w:afterAutospacing="1" w:line="240" w:lineRule="auto"/>
+        <w:outlineLvl w:val="2"/>
+        <w:rPr>
+          <w:rFonts w:ascii="Arial" w:hAnsi="Arial" w:cs="Arial"/>
+          <w:sz w:val="30"/>
+          <w:szCs w:val="28"/>
+        </w:rPr>
+      </w:pPr>
+      <w:r>
+        <w:rPr>
+          <w:rFonts w:ascii="Arial" w:hAnsi="Arial" w:cs="Arial"/>
           <w:b/>
           <w:bCs/>
-          <w:sz w:val="27"/>
-          <w:szCs w:val="27"/>
-        </w:rPr>
-      </w:pPr>
-      <w:r>
-        <w:rPr>
-          <w:rFonts w:ascii="Arial" w:eastAsia="Times New Roman" w:hAnsi="Arial" w:cs="Arial"/>
+          <w:sz w:val="30"/>
+          <w:szCs w:val="28"/>
+        </w:rPr>
+        <w:t>Digital Solutions</w:t>
+      </w:r>
+    </w:p>
+    <w:p>
+      <w:pPr>
+        <w:numPr>
+          <w:ilvl w:val="2"/>
+          <w:numId w:val="21"/>
+        </w:numPr>
+        <w:spacing w:before="100" w:beforeAutospacing="1" w:after="100" w:afterAutospacing="1" w:line="240" w:lineRule="auto"/>
+        <w:outlineLvl w:val="2"/>
+        <w:rPr>
+          <w:rFonts w:ascii="Arial" w:hAnsi="Arial" w:cs="Arial"/>
+          <w:sz w:val="30"/>
+          <w:szCs w:val="28"/>
+        </w:rPr>
+      </w:pPr>
+      <w:r>
+        <w:rPr>
+          <w:rFonts w:ascii="Arial" w:hAnsi="Arial" w:cs="Arial"/>
+          <w:sz w:val="30"/>
+          <w:szCs w:val="28"/>
+        </w:rPr>
+        <w:t>Subservices: SEO, Cloud Solutions, Cybersecurity.</w:t>
+      </w:r>
+    </w:p>
+    <w:p>
+      <w:pPr>
+        <w:numPr>
+          <w:ilvl w:val="0"/>
+          <w:numId w:val="21"/>
+        </w:numPr>
+        <w:spacing w:before="100" w:beforeAutospacing="1" w:after="100" w:afterAutospacing="1" w:line="240" w:lineRule="auto"/>
+        <w:outlineLvl w:val="2"/>
+        <w:rPr>
+          <w:rFonts w:ascii="Arial" w:hAnsi="Arial" w:cs="Arial"/>
+          <w:sz w:val="30"/>
+          <w:szCs w:val="28"/>
+        </w:rPr>
+      </w:pPr>
+      <w:r>
+        <w:rPr>
+          <w:rFonts w:ascii="Arial" w:hAnsi="Arial" w:cs="Arial"/>
           <w:b/>
           <w:bCs/>
-          <w:sz w:val="27"/>
-          <w:szCs w:val="27"/>
-        </w:rPr>
-        <w:t xml:space="preserve">- Client Trust Badges/Logos (scrolling marquee).  </w:t>
-      </w:r>
-    </w:p>
-    <w:p>
-      <w:pPr>
-        <w:spacing w:before="100" w:beforeAutospacing="1" w:after="100" w:afterAutospacing="1" w:line="240" w:lineRule="auto"/>
-        <w:outlineLvl w:val="2"/>
-        <w:rPr>
-          <w:rFonts w:ascii="Arial" w:eastAsia="Times New Roman" w:hAnsi="Arial" w:cs="Arial"/>
+          <w:sz w:val="30"/>
+          <w:szCs w:val="28"/>
+        </w:rPr>
+        <w:t>3.2 Service Pages</w:t>
+      </w:r>
+    </w:p>
+    <w:p>
+      <w:pPr>
+        <w:numPr>
+          <w:ilvl w:val="1"/>
+          <w:numId w:val="21"/>
+        </w:numPr>
+        <w:spacing w:before="100" w:beforeAutospacing="1" w:after="100" w:afterAutospacing="1" w:line="240" w:lineRule="auto"/>
+        <w:outlineLvl w:val="2"/>
+        <w:rPr>
+          <w:rFonts w:ascii="Arial" w:hAnsi="Arial" w:cs="Arial"/>
+          <w:sz w:val="30"/>
+          <w:szCs w:val="28"/>
+        </w:rPr>
+      </w:pPr>
+      <w:r>
+        <w:rPr>
+          <w:rFonts w:ascii="Arial" w:hAnsi="Arial" w:cs="Arial"/>
+          <w:sz w:val="30"/>
+          <w:szCs w:val="28"/>
+        </w:rPr>
+        <w:t>Dynamic Pricing Calculator (e.g., "Get an Instant Estimate").</w:t>
+      </w:r>
+    </w:p>
+    <w:p>
+      <w:pPr>
+        <w:numPr>
+          <w:ilvl w:val="1"/>
+          <w:numId w:val="21"/>
+        </w:numPr>
+        <w:spacing w:before="100" w:beforeAutospacing="1" w:after="100" w:afterAutospacing="1" w:line="240" w:lineRule="auto"/>
+        <w:outlineLvl w:val="2"/>
+        <w:rPr>
+          <w:rFonts w:ascii="Arial" w:hAnsi="Arial" w:cs="Arial"/>
+          <w:sz w:val="30"/>
+          <w:szCs w:val="28"/>
+        </w:rPr>
+      </w:pPr>
+      <w:r>
+        <w:rPr>
+          <w:rFonts w:ascii="Arial" w:hAnsi="Arial" w:cs="Arial"/>
+          <w:sz w:val="30"/>
+          <w:szCs w:val="28"/>
+        </w:rPr>
+        <w:t>Comparison Tables (e.g., "Basic vs. Premium Web Dev").</w:t>
+      </w:r>
+    </w:p>
+    <w:p>
+      <w:pPr>
+        <w:numPr>
+          <w:ilvl w:val="1"/>
+          <w:numId w:val="21"/>
+        </w:numPr>
+        <w:spacing w:before="100" w:beforeAutospacing="1" w:after="100" w:afterAutospacing="1" w:line="240" w:lineRule="auto"/>
+        <w:outlineLvl w:val="2"/>
+        <w:rPr>
+          <w:rFonts w:ascii="Arial" w:hAnsi="Arial" w:cs="Arial"/>
+          <w:sz w:val="30"/>
+          <w:szCs w:val="28"/>
+        </w:rPr>
+      </w:pPr>
+      <w:r>
+        <w:rPr>
+          <w:rFonts w:ascii="Arial" w:hAnsi="Arial" w:cs="Arial"/>
+          <w:sz w:val="30"/>
+          <w:szCs w:val="28"/>
+        </w:rPr>
+        <w:t>Case Studies (linked to Portfolio).</w:t>
+      </w:r>
+    </w:p>
+    <w:p>
+      <w:pPr>
+        <w:numPr>
+          <w:ilvl w:val="0"/>
+          <w:numId w:val="21"/>
+        </w:numPr>
+        <w:spacing w:before="100" w:beforeAutospacing="1" w:after="100" w:afterAutospacing="1" w:line="240" w:lineRule="auto"/>
+        <w:outlineLvl w:val="2"/>
+        <w:rPr>
+          <w:rFonts w:ascii="Arial" w:hAnsi="Arial" w:cs="Arial"/>
+          <w:sz w:val="30"/>
+          <w:szCs w:val="28"/>
+        </w:rPr>
+      </w:pPr>
+      <w:r>
+        <w:rPr>
+          <w:rFonts w:ascii="Arial" w:hAnsi="Arial" w:cs="Arial"/>
           <w:b/>
           <w:bCs/>
-          <w:sz w:val="27"/>
-          <w:szCs w:val="27"/>
-        </w:rPr>
-      </w:pPr>
-      <w:r>
-        <w:rPr>
-          <w:rFonts w:ascii="Arial" w:eastAsia="Times New Roman" w:hAnsi="Arial" w:cs="Arial"/>
+          <w:sz w:val="30"/>
+          <w:szCs w:val="28"/>
+        </w:rPr>
+        <w:t>3.3 ROI Calculator</w:t>
+      </w:r>
+    </w:p>
+    <w:p>
+      <w:pPr>
+        <w:numPr>
+          <w:ilvl w:val="1"/>
+          <w:numId w:val="21"/>
+        </w:numPr>
+        <w:spacing w:before="100" w:beforeAutospacing="1" w:after="100" w:afterAutospacing="1" w:line="240" w:lineRule="auto"/>
+        <w:outlineLvl w:val="2"/>
+        <w:rPr>
+          <w:rFonts w:ascii="Arial" w:hAnsi="Arial" w:cs="Arial"/>
+          <w:sz w:val="30"/>
+          <w:szCs w:val="28"/>
+        </w:rPr>
+      </w:pPr>
+      <w:r>
+        <w:rPr>
+          <w:rFonts w:ascii="Arial" w:hAnsi="Arial" w:cs="Arial"/>
+          <w:sz w:val="30"/>
+          <w:szCs w:val="28"/>
+        </w:rPr>
+        <w:t>"See How Much Revenue a Better Website Could Generate."</w:t>
+      </w:r>
+    </w:p>
+    <w:p>
+      <w:pPr>
+        <w:spacing w:before="100" w:beforeAutospacing="1" w:after="100" w:afterAutospacing="1" w:line="240" w:lineRule="auto"/>
+        <w:outlineLvl w:val="2"/>
+        <w:rPr>
+          <w:rFonts w:ascii="Arial" w:hAnsi="Arial" w:cs="Arial"/>
+          <w:sz w:val="30"/>
+          <w:szCs w:val="28"/>
+        </w:rPr>
+      </w:pPr>
+      <w:r>
+        <w:rPr>
+          <w:rFonts w:ascii="Arial" w:hAnsi="Arial" w:cs="Arial"/>
+          <w:sz w:val="30"/>
+          <w:szCs w:val="28"/>
+        </w:rPr>
+        <w:pict w14:anchorId="5CB252F6">
+          <v:rect id="_x0000_i1029" style="width:0;height:3pt" o:hralign="center" o:hrstd="t" o:hr="t" fillcolor="#a0a0a0" stroked="f"/>
+        </w:pict>
+      </w:r>
+    </w:p>
+    <w:p>
+      <w:pPr>
+        <w:spacing w:before="100" w:beforeAutospacing="1" w:after="100" w:afterAutospacing="1" w:line="240" w:lineRule="auto"/>
+        <w:outlineLvl w:val="2"/>
+        <w:rPr>
+          <w:rFonts w:ascii="Arial" w:hAnsi="Arial" w:cs="Arial"/>
           <w:b/>
           <w:bCs/>
-          <w:sz w:val="27"/>
-          <w:szCs w:val="27"/>
-        </w:rPr>
-        <w:t xml:space="preserve">- Mini Portfolio Showcase (3-4 highlighted projects with "View Case Study" links).  </w:t>
-      </w:r>
-    </w:p>
-    <w:p>
-      <w:pPr>
-        <w:spacing w:before="100" w:beforeAutospacing="1" w:after="100" w:afterAutospacing="1" w:line="240" w:lineRule="auto"/>
-        <w:outlineLvl w:val="2"/>
-        <w:rPr>
-          <w:rFonts w:ascii="Arial" w:eastAsia="Times New Roman" w:hAnsi="Arial" w:cs="Arial"/>
+          <w:sz w:val="30"/>
+          <w:szCs w:val="28"/>
+        </w:rPr>
+      </w:pPr>
+      <w:r>
+        <w:rPr>
+          <w:rFonts w:ascii="Arial" w:hAnsi="Arial" w:cs="Arial"/>
           <w:b/>
           <w:bCs/>
-          <w:sz w:val="27"/>
-          <w:szCs w:val="27"/>
-        </w:rPr>
-      </w:pPr>
-      <w:r>
-        <w:rPr>
-          <w:rFonts w:ascii="Arial" w:eastAsia="Times New Roman" w:hAnsi="Arial" w:cs="Arial"/>
+          <w:sz w:val="30"/>
+          <w:szCs w:val="28"/>
+        </w:rPr>
+        <w:t>4. Portfolio</w:t>
+      </w:r>
+    </w:p>
+    <w:p>
+      <w:pPr>
+        <w:numPr>
+          <w:ilvl w:val="0"/>
+          <w:numId w:val="22"/>
+        </w:numPr>
+        <w:spacing w:before="100" w:beforeAutospacing="1" w:after="100" w:afterAutospacing="1" w:line="240" w:lineRule="auto"/>
+        <w:outlineLvl w:val="2"/>
+        <w:rPr>
+          <w:rFonts w:ascii="Arial" w:hAnsi="Arial" w:cs="Arial"/>
+          <w:sz w:val="30"/>
+          <w:szCs w:val="28"/>
+        </w:rPr>
+      </w:pPr>
+      <w:r>
+        <w:rPr>
+          <w:rFonts w:ascii="Arial" w:hAnsi="Arial" w:cs="Arial"/>
           <w:b/>
           <w:bCs/>
-          <w:sz w:val="27"/>
-          <w:szCs w:val="27"/>
-        </w:rPr>
-        <w:t xml:space="preserve">- Live Chat Widget (24/7 support).  </w:t>
-      </w:r>
-    </w:p>
-    <w:p>
-      <w:pPr>
-        <w:spacing w:before="100" w:beforeAutospacing="1" w:after="100" w:afterAutospacing="1" w:line="240" w:lineRule="auto"/>
-        <w:outlineLvl w:val="2"/>
-        <w:rPr>
-          <w:rFonts w:ascii="Arial" w:eastAsia="Times New Roman" w:hAnsi="Arial" w:cs="Arial"/>
+          <w:sz w:val="30"/>
+          <w:szCs w:val="28"/>
+        </w:rPr>
+        <w:t>4.1 Project Gallery</w:t>
+      </w:r>
+    </w:p>
+    <w:p>
+      <w:pPr>
+        <w:numPr>
+          <w:ilvl w:val="1"/>
+          <w:numId w:val="22"/>
+        </w:numPr>
+        <w:spacing w:before="100" w:beforeAutospacing="1" w:after="100" w:afterAutospacing="1" w:line="240" w:lineRule="auto"/>
+        <w:outlineLvl w:val="2"/>
+        <w:rPr>
+          <w:rFonts w:ascii="Arial" w:hAnsi="Arial" w:cs="Arial"/>
+          <w:sz w:val="30"/>
+          <w:szCs w:val="28"/>
+        </w:rPr>
+      </w:pPr>
+      <w:r>
+        <w:rPr>
+          <w:rFonts w:ascii="Arial" w:hAnsi="Arial" w:cs="Arial"/>
+          <w:sz w:val="30"/>
+          <w:szCs w:val="28"/>
+        </w:rPr>
+        <w:t>Filter by Industry (e.g., Healthcare, FinTech).</w:t>
+      </w:r>
+    </w:p>
+    <w:p>
+      <w:pPr>
+        <w:numPr>
+          <w:ilvl w:val="1"/>
+          <w:numId w:val="22"/>
+        </w:numPr>
+        <w:spacing w:before="100" w:beforeAutospacing="1" w:after="100" w:afterAutospacing="1" w:line="240" w:lineRule="auto"/>
+        <w:outlineLvl w:val="2"/>
+        <w:rPr>
+          <w:rFonts w:ascii="Arial" w:hAnsi="Arial" w:cs="Arial"/>
+          <w:sz w:val="30"/>
+          <w:szCs w:val="28"/>
+        </w:rPr>
+      </w:pPr>
+      <w:r>
+        <w:rPr>
+          <w:rFonts w:ascii="Arial" w:hAnsi="Arial" w:cs="Arial"/>
+          <w:sz w:val="30"/>
+          <w:szCs w:val="28"/>
+        </w:rPr>
+        <w:t>Project Tags (e.g., "E-commerce," "Responsive Design").</w:t>
+      </w:r>
+    </w:p>
+    <w:p>
+      <w:pPr>
+        <w:numPr>
+          <w:ilvl w:val="0"/>
+          <w:numId w:val="22"/>
+        </w:numPr>
+        <w:spacing w:before="100" w:beforeAutospacing="1" w:after="100" w:afterAutospacing="1" w:line="240" w:lineRule="auto"/>
+        <w:outlineLvl w:val="2"/>
+        <w:rPr>
+          <w:rFonts w:ascii="Arial" w:hAnsi="Arial" w:cs="Arial"/>
+          <w:sz w:val="30"/>
+          <w:szCs w:val="28"/>
+        </w:rPr>
+      </w:pPr>
+      <w:r>
+        <w:rPr>
+          <w:rFonts w:ascii="Arial" w:hAnsi="Arial" w:cs="Arial"/>
           <w:b/>
           <w:bCs/>
-          <w:sz w:val="27"/>
-          <w:szCs w:val="27"/>
-        </w:rPr>
-      </w:pPr>
-      <w:r>
-        <w:rPr>
-          <w:rFonts w:ascii="Arial" w:eastAsia="Times New Roman" w:hAnsi="Arial" w:cs="Arial"/>
+          <w:sz w:val="30"/>
+          <w:szCs w:val="28"/>
+        </w:rPr>
+        <w:t>4.2 Project Details</w:t>
+      </w:r>
+    </w:p>
+    <w:p>
+      <w:pPr>
+        <w:numPr>
+          <w:ilvl w:val="1"/>
+          <w:numId w:val="22"/>
+        </w:numPr>
+        <w:spacing w:before="100" w:beforeAutospacing="1" w:after="100" w:afterAutospacing="1" w:line="240" w:lineRule="auto"/>
+        <w:outlineLvl w:val="2"/>
+        <w:rPr>
+          <w:rFonts w:ascii="Arial" w:hAnsi="Arial" w:cs="Arial"/>
+          <w:sz w:val="30"/>
+          <w:szCs w:val="28"/>
+        </w:rPr>
+      </w:pPr>
+      <w:r>
+        <w:rPr>
+          <w:rFonts w:ascii="Arial" w:hAnsi="Arial" w:cs="Arial"/>
+          <w:sz w:val="30"/>
+          <w:szCs w:val="28"/>
+        </w:rPr>
+        <w:t>Before/After Slider.</w:t>
+      </w:r>
+    </w:p>
+    <w:p>
+      <w:pPr>
+        <w:numPr>
+          <w:ilvl w:val="1"/>
+          <w:numId w:val="22"/>
+        </w:numPr>
+        <w:spacing w:before="100" w:beforeAutospacing="1" w:after="100" w:afterAutospacing="1" w:line="240" w:lineRule="auto"/>
+        <w:outlineLvl w:val="2"/>
+        <w:rPr>
+          <w:rFonts w:ascii="Arial" w:hAnsi="Arial" w:cs="Arial"/>
+          <w:sz w:val="30"/>
+          <w:szCs w:val="28"/>
+        </w:rPr>
+      </w:pPr>
+      <w:r>
+        <w:rPr>
+          <w:rFonts w:ascii="Arial" w:hAnsi="Arial" w:cs="Arial"/>
+          <w:sz w:val="30"/>
+          <w:szCs w:val="28"/>
+        </w:rPr>
+        <w:lastRenderedPageBreak/>
+        <w:t>Client Challenges + Solutions.</w:t>
+      </w:r>
+    </w:p>
+    <w:p>
+      <w:pPr>
+        <w:numPr>
+          <w:ilvl w:val="1"/>
+          <w:numId w:val="22"/>
+        </w:numPr>
+        <w:spacing w:before="100" w:beforeAutospacing="1" w:after="100" w:afterAutospacing="1" w:line="240" w:lineRule="auto"/>
+        <w:outlineLvl w:val="2"/>
+        <w:rPr>
+          <w:rFonts w:ascii="Arial" w:hAnsi="Arial" w:cs="Arial"/>
+          <w:sz w:val="30"/>
+          <w:szCs w:val="28"/>
+        </w:rPr>
+      </w:pPr>
+      <w:r>
+        <w:rPr>
+          <w:rFonts w:ascii="Arial" w:hAnsi="Arial" w:cs="Arial"/>
+          <w:sz w:val="30"/>
+          <w:szCs w:val="28"/>
+        </w:rPr>
+        <w:t>Metrics (e.g., "Traffic Increased by 150%").</w:t>
+      </w:r>
+    </w:p>
+    <w:p>
+      <w:pPr>
+        <w:numPr>
+          <w:ilvl w:val="1"/>
+          <w:numId w:val="22"/>
+        </w:numPr>
+        <w:spacing w:before="100" w:beforeAutospacing="1" w:after="100" w:afterAutospacing="1" w:line="240" w:lineRule="auto"/>
+        <w:outlineLvl w:val="2"/>
+        <w:rPr>
+          <w:rFonts w:ascii="Arial" w:hAnsi="Arial" w:cs="Arial"/>
+          <w:sz w:val="30"/>
+          <w:szCs w:val="28"/>
+        </w:rPr>
+      </w:pPr>
+      <w:r>
+        <w:rPr>
+          <w:rFonts w:ascii="Arial" w:hAnsi="Arial" w:cs="Arial"/>
+          <w:sz w:val="30"/>
+          <w:szCs w:val="28"/>
+        </w:rPr>
+        <w:t>Client Video Testimonial.</w:t>
+      </w:r>
+    </w:p>
+    <w:p>
+      <w:pPr>
+        <w:numPr>
+          <w:ilvl w:val="0"/>
+          <w:numId w:val="22"/>
+        </w:numPr>
+        <w:spacing w:before="100" w:beforeAutospacing="1" w:after="100" w:afterAutospacing="1" w:line="240" w:lineRule="auto"/>
+        <w:outlineLvl w:val="2"/>
+        <w:rPr>
+          <w:rFonts w:ascii="Arial" w:hAnsi="Arial" w:cs="Arial"/>
+          <w:sz w:val="30"/>
+          <w:szCs w:val="28"/>
+        </w:rPr>
+      </w:pPr>
+      <w:r>
+        <w:rPr>
+          <w:rFonts w:ascii="Arial" w:hAnsi="Arial" w:cs="Arial"/>
           <w:b/>
           <w:bCs/>
-          <w:sz w:val="27"/>
-          <w:szCs w:val="27"/>
-        </w:rPr>
-        <w:t xml:space="preserve">- Trending Blog Snippets (latest posts).  </w:t>
-      </w:r>
-    </w:p>
-    <w:p>
-      <w:pPr>
-        <w:spacing w:before="100" w:beforeAutospacing="1" w:after="100" w:afterAutospacing="1" w:line="240" w:lineRule="auto"/>
-        <w:outlineLvl w:val="2"/>
-        <w:rPr>
-          <w:rFonts w:ascii="Arial" w:eastAsia="Times New Roman" w:hAnsi="Arial" w:cs="Arial"/>
+          <w:sz w:val="30"/>
+          <w:szCs w:val="28"/>
+        </w:rPr>
+        <w:t>4.3 Behind the Scenes</w:t>
+      </w:r>
+    </w:p>
+    <w:p>
+      <w:pPr>
+        <w:numPr>
+          <w:ilvl w:val="1"/>
+          <w:numId w:val="22"/>
+        </w:numPr>
+        <w:spacing w:before="100" w:beforeAutospacing="1" w:after="100" w:afterAutospacing="1" w:line="240" w:lineRule="auto"/>
+        <w:outlineLvl w:val="2"/>
+        <w:rPr>
+          <w:rFonts w:ascii="Arial" w:hAnsi="Arial" w:cs="Arial"/>
+          <w:sz w:val="30"/>
+          <w:szCs w:val="28"/>
+        </w:rPr>
+      </w:pPr>
+      <w:r>
+        <w:rPr>
+          <w:rFonts w:ascii="Arial" w:hAnsi="Arial" w:cs="Arial"/>
+          <w:sz w:val="30"/>
+          <w:szCs w:val="28"/>
+        </w:rPr>
+        <w:t>"How We Built It" (process breakdown with GIFs/videos).</w:t>
+      </w:r>
+    </w:p>
+    <w:p>
+      <w:pPr>
+        <w:spacing w:before="100" w:beforeAutospacing="1" w:after="100" w:afterAutospacing="1" w:line="240" w:lineRule="auto"/>
+        <w:outlineLvl w:val="2"/>
+        <w:rPr>
+          <w:rFonts w:ascii="Arial" w:hAnsi="Arial" w:cs="Arial"/>
+          <w:sz w:val="30"/>
+          <w:szCs w:val="28"/>
+        </w:rPr>
+      </w:pPr>
+      <w:r>
+        <w:rPr>
+          <w:rFonts w:ascii="Arial" w:hAnsi="Arial" w:cs="Arial"/>
+          <w:sz w:val="30"/>
+          <w:szCs w:val="28"/>
+        </w:rPr>
+        <w:pict w14:anchorId="4025A04D">
+          <v:rect id="_x0000_i1030" style="width:0;height:3pt" o:hralign="center" o:hrstd="t" o:hr="t" fillcolor="#a0a0a0" stroked="f"/>
+        </w:pict>
+      </w:r>
+    </w:p>
+    <w:p>
+      <w:pPr>
+        <w:spacing w:before="100" w:beforeAutospacing="1" w:after="100" w:afterAutospacing="1" w:line="240" w:lineRule="auto"/>
+        <w:outlineLvl w:val="2"/>
+        <w:rPr>
+          <w:rFonts w:ascii="Arial" w:hAnsi="Arial" w:cs="Arial"/>
           <w:b/>
           <w:bCs/>
-          <w:sz w:val="27"/>
-          <w:szCs w:val="27"/>
-        </w:rPr>
-      </w:pPr>
-    </w:p>
-    <w:p>
-      <w:pPr>
-        <w:spacing w:before="100" w:beforeAutospacing="1" w:after="100" w:afterAutospacing="1" w:line="240" w:lineRule="auto"/>
-        <w:outlineLvl w:val="2"/>
-        <w:rPr>
-          <w:rFonts w:ascii="Arial" w:eastAsia="Times New Roman" w:hAnsi="Arial" w:cs="Arial"/>
+          <w:sz w:val="30"/>
+          <w:szCs w:val="28"/>
+        </w:rPr>
+      </w:pPr>
+      <w:r>
+        <w:rPr>
+          <w:rFonts w:ascii="Arial" w:hAnsi="Arial" w:cs="Arial"/>
           <w:b/>
           <w:bCs/>
-          <w:sz w:val="27"/>
-          <w:szCs w:val="27"/>
-        </w:rPr>
-      </w:pPr>
-      <w:r>
-        <w:rPr>
-          <w:rFonts w:ascii="Arial" w:eastAsia="Times New Roman" w:hAnsi="Arial" w:cs="Arial"/>
+          <w:sz w:val="30"/>
+          <w:szCs w:val="28"/>
+        </w:rPr>
+        <w:t>5. Contact Us</w:t>
+      </w:r>
+    </w:p>
+    <w:p>
+      <w:pPr>
+        <w:numPr>
+          <w:ilvl w:val="0"/>
+          <w:numId w:val="23"/>
+        </w:numPr>
+        <w:spacing w:before="100" w:beforeAutospacing="1" w:after="100" w:afterAutospacing="1" w:line="240" w:lineRule="auto"/>
+        <w:outlineLvl w:val="2"/>
+        <w:rPr>
+          <w:rFonts w:ascii="Arial" w:hAnsi="Arial" w:cs="Arial"/>
+          <w:sz w:val="30"/>
+          <w:szCs w:val="28"/>
+        </w:rPr>
+      </w:pPr>
+      <w:r>
+        <w:rPr>
+          <w:rFonts w:ascii="Arial" w:hAnsi="Arial" w:cs="Arial"/>
           <w:b/>
           <w:bCs/>
-          <w:sz w:val="27"/>
-          <w:szCs w:val="27"/>
-        </w:rPr>
-        <w:t>---</w:t>
-      </w:r>
-    </w:p>
-    <w:p>
-      <w:pPr>
-        <w:spacing w:before="100" w:beforeAutospacing="1" w:after="100" w:afterAutospacing="1" w:line="240" w:lineRule="auto"/>
-        <w:outlineLvl w:val="2"/>
-        <w:rPr>
-          <w:rFonts w:ascii="Arial" w:eastAsia="Times New Roman" w:hAnsi="Arial" w:cs="Arial"/>
+          <w:sz w:val="30"/>
+          <w:szCs w:val="28"/>
+        </w:rPr>
+        <w:t>5.1 Contact Form</w:t>
+      </w:r>
+      <w:r>
+        <w:rPr>
+          <w:rFonts w:ascii="Arial" w:hAnsi="Arial" w:cs="Arial"/>
+          <w:sz w:val="30"/>
+          <w:szCs w:val="28"/>
+        </w:rPr>
+        <w:t> (with AI chatbot for instant replies).</w:t>
+      </w:r>
+    </w:p>
+    <w:p>
+      <w:pPr>
+        <w:numPr>
+          <w:ilvl w:val="0"/>
+          <w:numId w:val="23"/>
+        </w:numPr>
+        <w:spacing w:before="100" w:beforeAutospacing="1" w:after="100" w:afterAutospacing="1" w:line="240" w:lineRule="auto"/>
+        <w:outlineLvl w:val="2"/>
+        <w:rPr>
+          <w:rFonts w:ascii="Arial" w:hAnsi="Arial" w:cs="Arial"/>
+          <w:sz w:val="30"/>
+          <w:szCs w:val="28"/>
+        </w:rPr>
+      </w:pPr>
+      <w:r>
+        <w:rPr>
+          <w:rFonts w:ascii="Arial" w:hAnsi="Arial" w:cs="Arial"/>
           <w:b/>
           <w:bCs/>
-          <w:sz w:val="27"/>
-          <w:szCs w:val="27"/>
-        </w:rPr>
-      </w:pPr>
-    </w:p>
-    <w:p>
-      <w:pPr>
-        <w:spacing w:before="100" w:beforeAutospacing="1" w:after="100" w:afterAutospacing="1" w:line="240" w:lineRule="auto"/>
-        <w:outlineLvl w:val="2"/>
-        <w:rPr>
-          <w:rFonts w:ascii="Arial" w:eastAsia="Times New Roman" w:hAnsi="Arial" w:cs="Arial"/>
+          <w:sz w:val="30"/>
+          <w:szCs w:val="28"/>
+        </w:rPr>
+        <w:t>5.2 Interactive Map</w:t>
+      </w:r>
+      <w:r>
+        <w:rPr>
+          <w:rFonts w:ascii="Arial" w:hAnsi="Arial" w:cs="Arial"/>
+          <w:sz w:val="30"/>
+          <w:szCs w:val="28"/>
+        </w:rPr>
+        <w:t> (office location + directions).</w:t>
+      </w:r>
+    </w:p>
+    <w:p>
+      <w:pPr>
+        <w:numPr>
+          <w:ilvl w:val="0"/>
+          <w:numId w:val="23"/>
+        </w:numPr>
+        <w:spacing w:before="100" w:beforeAutospacing="1" w:after="100" w:afterAutospacing="1" w:line="240" w:lineRule="auto"/>
+        <w:outlineLvl w:val="2"/>
+        <w:rPr>
+          <w:rFonts w:ascii="Arial" w:hAnsi="Arial" w:cs="Arial"/>
+          <w:sz w:val="30"/>
+          <w:szCs w:val="28"/>
+        </w:rPr>
+      </w:pPr>
+      <w:r>
+        <w:rPr>
+          <w:rFonts w:ascii="Arial" w:hAnsi="Arial" w:cs="Arial"/>
           <w:b/>
           <w:bCs/>
-          <w:sz w:val="27"/>
-          <w:szCs w:val="27"/>
-        </w:rPr>
-      </w:pPr>
-      <w:r>
-        <w:rPr>
-          <w:rFonts w:ascii="Arial" w:eastAsia="Times New Roman" w:hAnsi="Arial" w:cs="Arial"/>
+          <w:sz w:val="30"/>
+          <w:szCs w:val="28"/>
+        </w:rPr>
+        <w:t>5.3 Calendly Integration</w:t>
+      </w:r>
+      <w:r>
+        <w:rPr>
+          <w:rFonts w:ascii="Arial" w:hAnsi="Arial" w:cs="Arial"/>
+          <w:sz w:val="30"/>
+          <w:szCs w:val="28"/>
+        </w:rPr>
+        <w:t> (schedule a free consultation).</w:t>
+      </w:r>
+    </w:p>
+    <w:p>
+      <w:pPr>
+        <w:numPr>
+          <w:ilvl w:val="0"/>
+          <w:numId w:val="23"/>
+        </w:numPr>
+        <w:spacing w:before="100" w:beforeAutospacing="1" w:after="100" w:afterAutospacing="1" w:line="240" w:lineRule="auto"/>
+        <w:outlineLvl w:val="2"/>
+        <w:rPr>
+          <w:rFonts w:ascii="Arial" w:hAnsi="Arial" w:cs="Arial"/>
+          <w:sz w:val="30"/>
+          <w:szCs w:val="28"/>
+        </w:rPr>
+      </w:pPr>
+      <w:r>
+        <w:rPr>
+          <w:rFonts w:ascii="Arial" w:hAnsi="Arial" w:cs="Arial"/>
           <w:b/>
           <w:bCs/>
-          <w:sz w:val="27"/>
-          <w:szCs w:val="27"/>
-        </w:rPr>
-        <w:lastRenderedPageBreak/>
-        <w:t xml:space="preserve">#### **2. About Us**  </w:t>
-      </w:r>
-    </w:p>
-    <w:p>
-      <w:pPr>
-        <w:spacing w:before="100" w:beforeAutospacing="1" w:after="100" w:afterAutospacing="1" w:line="240" w:lineRule="auto"/>
-        <w:outlineLvl w:val="2"/>
-        <w:rPr>
-          <w:rFonts w:ascii="Arial" w:eastAsia="Times New Roman" w:hAnsi="Arial" w:cs="Arial"/>
+          <w:sz w:val="30"/>
+          <w:szCs w:val="28"/>
+        </w:rPr>
+        <w:t>5.4 FAQ Section</w:t>
+      </w:r>
+      <w:r>
+        <w:rPr>
+          <w:rFonts w:ascii="Arial" w:hAnsi="Arial" w:cs="Arial"/>
+          <w:sz w:val="30"/>
+          <w:szCs w:val="28"/>
+        </w:rPr>
+        <w:t> (collapsible tabs).</w:t>
+      </w:r>
+    </w:p>
+    <w:p>
+      <w:pPr>
+        <w:spacing w:before="100" w:beforeAutospacing="1" w:after="100" w:afterAutospacing="1" w:line="240" w:lineRule="auto"/>
+        <w:outlineLvl w:val="2"/>
+        <w:rPr>
+          <w:rFonts w:ascii="Arial" w:hAnsi="Arial" w:cs="Arial"/>
+          <w:sz w:val="30"/>
+          <w:szCs w:val="28"/>
+        </w:rPr>
+      </w:pPr>
+      <w:r>
+        <w:rPr>
+          <w:rFonts w:ascii="Arial" w:hAnsi="Arial" w:cs="Arial"/>
+          <w:sz w:val="30"/>
+          <w:szCs w:val="28"/>
+        </w:rPr>
+        <w:pict w14:anchorId="7E838A41">
+          <v:rect id="_x0000_i1031" style="width:0;height:3pt" o:hralign="center" o:hrstd="t" o:hr="t" fillcolor="#a0a0a0" stroked="f"/>
+        </w:pict>
+      </w:r>
+    </w:p>
+    <w:p>
+      <w:pPr>
+        <w:spacing w:before="100" w:beforeAutospacing="1" w:after="100" w:afterAutospacing="1" w:line="240" w:lineRule="auto"/>
+        <w:outlineLvl w:val="2"/>
+        <w:rPr>
+          <w:rFonts w:ascii="Arial" w:hAnsi="Arial" w:cs="Arial"/>
           <w:b/>
           <w:bCs/>
-          <w:sz w:val="27"/>
-          <w:szCs w:val="27"/>
-        </w:rPr>
-      </w:pPr>
-      <w:r>
-        <w:rPr>
-          <w:rFonts w:ascii="Arial" w:eastAsia="Times New Roman" w:hAnsi="Arial" w:cs="Arial"/>
+          <w:sz w:val="30"/>
+          <w:szCs w:val="28"/>
+        </w:rPr>
+      </w:pPr>
+      <w:r>
+        <w:rPr>
+          <w:rFonts w:ascii="Arial" w:hAnsi="Arial" w:cs="Arial"/>
           <w:b/>
           <w:bCs/>
-          <w:sz w:val="27"/>
-          <w:szCs w:val="27"/>
-        </w:rPr>
-        <w:t xml:space="preserve">- **2.1 Who We Are**  </w:t>
-      </w:r>
-    </w:p>
-    <w:p>
-      <w:pPr>
-        <w:spacing w:before="100" w:beforeAutospacing="1" w:after="100" w:afterAutospacing="1" w:line="240" w:lineRule="auto"/>
-        <w:outlineLvl w:val="2"/>
-        <w:rPr>
-          <w:rFonts w:ascii="Arial" w:eastAsia="Times New Roman" w:hAnsi="Arial" w:cs="Arial"/>
+          <w:sz w:val="30"/>
+          <w:szCs w:val="28"/>
+        </w:rPr>
+        <w:t>6. Book Service</w:t>
+      </w:r>
+    </w:p>
+    <w:p>
+      <w:pPr>
+        <w:numPr>
+          <w:ilvl w:val="0"/>
+          <w:numId w:val="24"/>
+        </w:numPr>
+        <w:spacing w:before="100" w:beforeAutospacing="1" w:after="100" w:afterAutospacing="1" w:line="240" w:lineRule="auto"/>
+        <w:outlineLvl w:val="2"/>
+        <w:rPr>
+          <w:rFonts w:ascii="Arial" w:hAnsi="Arial" w:cs="Arial"/>
+          <w:sz w:val="30"/>
+          <w:szCs w:val="28"/>
+        </w:rPr>
+      </w:pPr>
+      <w:r>
+        <w:rPr>
+          <w:rFonts w:ascii="Arial" w:hAnsi="Arial" w:cs="Arial"/>
           <w:b/>
           <w:bCs/>
-          <w:sz w:val="27"/>
-          <w:szCs w:val="27"/>
-        </w:rPr>
-      </w:pPr>
-      <w:r>
-        <w:rPr>
-          <w:rFonts w:ascii="Arial" w:eastAsia="Times New Roman" w:hAnsi="Arial" w:cs="Arial"/>
+          <w:sz w:val="30"/>
+          <w:szCs w:val="28"/>
+        </w:rPr>
+        <w:t>6.1 Service Selector Wizard</w:t>
+      </w:r>
+    </w:p>
+    <w:p>
+      <w:pPr>
+        <w:numPr>
+          <w:ilvl w:val="1"/>
+          <w:numId w:val="24"/>
+        </w:numPr>
+        <w:spacing w:before="100" w:beforeAutospacing="1" w:after="100" w:afterAutospacing="1" w:line="240" w:lineRule="auto"/>
+        <w:outlineLvl w:val="2"/>
+        <w:rPr>
+          <w:rFonts w:ascii="Arial" w:hAnsi="Arial" w:cs="Arial"/>
+          <w:sz w:val="30"/>
+          <w:szCs w:val="28"/>
+        </w:rPr>
+      </w:pPr>
+      <w:r>
+        <w:rPr>
+          <w:rFonts w:ascii="Arial" w:hAnsi="Arial" w:cs="Arial"/>
+          <w:sz w:val="30"/>
+          <w:szCs w:val="28"/>
+        </w:rPr>
+        <w:t>Quiz-style flow: "What Do You Need?" → "Budget" → "Timeline."</w:t>
+      </w:r>
+    </w:p>
+    <w:p>
+      <w:pPr>
+        <w:numPr>
+          <w:ilvl w:val="0"/>
+          <w:numId w:val="24"/>
+        </w:numPr>
+        <w:spacing w:before="100" w:beforeAutospacing="1" w:after="100" w:afterAutospacing="1" w:line="240" w:lineRule="auto"/>
+        <w:outlineLvl w:val="2"/>
+        <w:rPr>
+          <w:rFonts w:ascii="Arial" w:hAnsi="Arial" w:cs="Arial"/>
+          <w:sz w:val="30"/>
+          <w:szCs w:val="28"/>
+        </w:rPr>
+      </w:pPr>
+      <w:r>
+        <w:rPr>
+          <w:rFonts w:ascii="Arial" w:hAnsi="Arial" w:cs="Arial"/>
           <w:b/>
           <w:bCs/>
-          <w:sz w:val="27"/>
-          <w:szCs w:val="27"/>
-        </w:rPr>
-        <w:t xml:space="preserve">  - Mission, Vision, Values (animated timelines).  </w:t>
-      </w:r>
-    </w:p>
-    <w:p>
-      <w:pPr>
-        <w:spacing w:before="100" w:beforeAutospacing="1" w:after="100" w:afterAutospacing="1" w:line="240" w:lineRule="auto"/>
-        <w:outlineLvl w:val="2"/>
-        <w:rPr>
-          <w:rFonts w:ascii="Arial" w:eastAsia="Times New Roman" w:hAnsi="Arial" w:cs="Arial"/>
+          <w:sz w:val="30"/>
+          <w:szCs w:val="28"/>
+        </w:rPr>
+        <w:t>6.2 Checkout</w:t>
+      </w:r>
+    </w:p>
+    <w:p>
+      <w:pPr>
+        <w:numPr>
+          <w:ilvl w:val="1"/>
+          <w:numId w:val="24"/>
+        </w:numPr>
+        <w:spacing w:before="100" w:beforeAutospacing="1" w:after="100" w:afterAutospacing="1" w:line="240" w:lineRule="auto"/>
+        <w:outlineLvl w:val="2"/>
+        <w:rPr>
+          <w:rFonts w:ascii="Arial" w:hAnsi="Arial" w:cs="Arial"/>
+          <w:sz w:val="30"/>
+          <w:szCs w:val="28"/>
+        </w:rPr>
+      </w:pPr>
+      <w:r>
+        <w:rPr>
+          <w:rFonts w:ascii="Arial" w:hAnsi="Arial" w:cs="Arial"/>
+          <w:sz w:val="30"/>
+          <w:szCs w:val="28"/>
+        </w:rPr>
+        <w:t>Real-Time Availability Check.</w:t>
+      </w:r>
+    </w:p>
+    <w:p>
+      <w:pPr>
+        <w:numPr>
+          <w:ilvl w:val="1"/>
+          <w:numId w:val="24"/>
+        </w:numPr>
+        <w:spacing w:before="100" w:beforeAutospacing="1" w:after="100" w:afterAutospacing="1" w:line="240" w:lineRule="auto"/>
+        <w:outlineLvl w:val="2"/>
+        <w:rPr>
+          <w:rFonts w:ascii="Arial" w:hAnsi="Arial" w:cs="Arial"/>
+          <w:sz w:val="30"/>
+          <w:szCs w:val="28"/>
+        </w:rPr>
+      </w:pPr>
+      <w:r>
+        <w:rPr>
+          <w:rFonts w:ascii="Arial" w:hAnsi="Arial" w:cs="Arial"/>
+          <w:sz w:val="30"/>
+          <w:szCs w:val="28"/>
+        </w:rPr>
+        <w:t>Payment Gateway (Stripe/PayPal).</w:t>
+      </w:r>
+    </w:p>
+    <w:p>
+      <w:pPr>
+        <w:numPr>
+          <w:ilvl w:val="0"/>
+          <w:numId w:val="24"/>
+        </w:numPr>
+        <w:spacing w:before="100" w:beforeAutospacing="1" w:after="100" w:afterAutospacing="1" w:line="240" w:lineRule="auto"/>
+        <w:outlineLvl w:val="2"/>
+        <w:rPr>
+          <w:rFonts w:ascii="Arial" w:hAnsi="Arial" w:cs="Arial"/>
+          <w:sz w:val="30"/>
+          <w:szCs w:val="28"/>
+        </w:rPr>
+      </w:pPr>
+      <w:r>
+        <w:rPr>
+          <w:rFonts w:ascii="Arial" w:hAnsi="Arial" w:cs="Arial"/>
           <w:b/>
           <w:bCs/>
-          <w:sz w:val="27"/>
-          <w:szCs w:val="27"/>
-        </w:rPr>
-      </w:pPr>
-      <w:r>
-        <w:rPr>
-          <w:rFonts w:ascii="Arial" w:eastAsia="Times New Roman" w:hAnsi="Arial" w:cs="Arial"/>
+          <w:sz w:val="30"/>
+          <w:szCs w:val="28"/>
+        </w:rPr>
+        <w:t>6.3 Post-Booking Page</w:t>
+      </w:r>
+    </w:p>
+    <w:p>
+      <w:pPr>
+        <w:numPr>
+          <w:ilvl w:val="1"/>
+          <w:numId w:val="24"/>
+        </w:numPr>
+        <w:spacing w:before="100" w:beforeAutospacing="1" w:after="100" w:afterAutospacing="1" w:line="240" w:lineRule="auto"/>
+        <w:outlineLvl w:val="2"/>
+        <w:rPr>
+          <w:rFonts w:ascii="Arial" w:hAnsi="Arial" w:cs="Arial"/>
+          <w:sz w:val="30"/>
+          <w:szCs w:val="28"/>
+        </w:rPr>
+      </w:pPr>
+      <w:r>
+        <w:rPr>
+          <w:rFonts w:ascii="Arial" w:hAnsi="Arial" w:cs="Arial"/>
+          <w:sz w:val="30"/>
+          <w:szCs w:val="28"/>
+        </w:rPr>
+        <w:t>Confirmation + Next Steps.</w:t>
+      </w:r>
+    </w:p>
+    <w:p>
+      <w:pPr>
+        <w:numPr>
+          <w:ilvl w:val="1"/>
+          <w:numId w:val="24"/>
+        </w:numPr>
+        <w:spacing w:before="100" w:beforeAutospacing="1" w:after="100" w:afterAutospacing="1" w:line="240" w:lineRule="auto"/>
+        <w:outlineLvl w:val="2"/>
+        <w:rPr>
+          <w:rFonts w:ascii="Arial" w:hAnsi="Arial" w:cs="Arial"/>
+          <w:sz w:val="30"/>
+          <w:szCs w:val="28"/>
+        </w:rPr>
+      </w:pPr>
+      <w:r>
+        <w:rPr>
+          <w:rFonts w:ascii="Arial" w:hAnsi="Arial" w:cs="Arial"/>
+          <w:sz w:val="30"/>
+          <w:szCs w:val="28"/>
+        </w:rPr>
+        <w:t>Referral Discount Popup ("Share with a Friend").</w:t>
+      </w:r>
+    </w:p>
+    <w:p>
+      <w:pPr>
+        <w:spacing w:before="100" w:beforeAutospacing="1" w:after="100" w:afterAutospacing="1" w:line="240" w:lineRule="auto"/>
+        <w:outlineLvl w:val="2"/>
+        <w:rPr>
+          <w:rFonts w:ascii="Arial" w:hAnsi="Arial" w:cs="Arial"/>
+          <w:sz w:val="30"/>
+          <w:szCs w:val="28"/>
+        </w:rPr>
+      </w:pPr>
+      <w:r>
+        <w:rPr>
+          <w:rFonts w:ascii="Arial" w:hAnsi="Arial" w:cs="Arial"/>
+          <w:sz w:val="30"/>
+          <w:szCs w:val="28"/>
+        </w:rPr>
+        <w:pict w14:anchorId="175BC91D">
+          <v:rect id="_x0000_i1032" style="width:0;height:3pt" o:hralign="center" o:hrstd="t" o:hr="t" fillcolor="#a0a0a0" stroked="f"/>
+        </w:pict>
+      </w:r>
+    </w:p>
+    <w:p>
+      <w:pPr>
+        <w:spacing w:before="100" w:beforeAutospacing="1" w:after="100" w:afterAutospacing="1" w:line="240" w:lineRule="auto"/>
+        <w:outlineLvl w:val="2"/>
+        <w:rPr>
+          <w:rFonts w:ascii="Arial" w:hAnsi="Arial" w:cs="Arial"/>
           <w:b/>
           <w:bCs/>
-          <w:sz w:val="27"/>
-          <w:szCs w:val="27"/>
-        </w:rPr>
-        <w:t xml:space="preserve">  - Team Profiles (photos, bios, LinkedIn links).  </w:t>
-      </w:r>
-    </w:p>
-    <w:p>
-      <w:pPr>
-        <w:spacing w:before="100" w:beforeAutospacing="1" w:after="100" w:afterAutospacing="1" w:line="240" w:lineRule="auto"/>
-        <w:outlineLvl w:val="2"/>
-        <w:rPr>
-          <w:rFonts w:ascii="Arial" w:eastAsia="Times New Roman" w:hAnsi="Arial" w:cs="Arial"/>
+          <w:sz w:val="30"/>
+          <w:szCs w:val="28"/>
+        </w:rPr>
+      </w:pPr>
+      <w:r>
+        <w:rPr>
+          <w:rFonts w:ascii="Arial" w:hAnsi="Arial" w:cs="Arial"/>
           <w:b/>
           <w:bCs/>
-          <w:sz w:val="27"/>
-          <w:szCs w:val="27"/>
-        </w:rPr>
-      </w:pPr>
-      <w:r>
-        <w:rPr>
-          <w:rFonts w:ascii="Arial" w:eastAsia="Times New Roman" w:hAnsi="Arial" w:cs="Arial"/>
+          <w:sz w:val="30"/>
+          <w:szCs w:val="28"/>
+        </w:rPr>
+        <w:t>7. Blog &amp; Resources</w:t>
+      </w:r>
+    </w:p>
+    <w:p>
+      <w:pPr>
+        <w:numPr>
+          <w:ilvl w:val="0"/>
+          <w:numId w:val="25"/>
+        </w:numPr>
+        <w:spacing w:before="100" w:beforeAutospacing="1" w:after="100" w:afterAutospacing="1" w:line="240" w:lineRule="auto"/>
+        <w:outlineLvl w:val="2"/>
+        <w:rPr>
+          <w:rFonts w:ascii="Arial" w:hAnsi="Arial" w:cs="Arial"/>
+          <w:sz w:val="30"/>
+          <w:szCs w:val="28"/>
+        </w:rPr>
+      </w:pPr>
+      <w:r>
+        <w:rPr>
+          <w:rFonts w:ascii="Arial" w:hAnsi="Arial" w:cs="Arial"/>
           <w:b/>
           <w:bCs/>
-          <w:sz w:val="27"/>
-          <w:szCs w:val="27"/>
-        </w:rPr>
-        <w:t xml:space="preserve">  - Company Timeline (interactive "Our Journey" infographic).  </w:t>
-      </w:r>
-    </w:p>
-    <w:p>
-      <w:pPr>
-        <w:spacing w:before="100" w:beforeAutospacing="1" w:after="100" w:afterAutospacing="1" w:line="240" w:lineRule="auto"/>
-        <w:outlineLvl w:val="2"/>
-        <w:rPr>
-          <w:rFonts w:ascii="Arial" w:eastAsia="Times New Roman" w:hAnsi="Arial" w:cs="Arial"/>
+          <w:sz w:val="30"/>
+          <w:szCs w:val="28"/>
+        </w:rPr>
+        <w:t>7.1 Blog Hub</w:t>
+      </w:r>
+    </w:p>
+    <w:p>
+      <w:pPr>
+        <w:numPr>
+          <w:ilvl w:val="1"/>
+          <w:numId w:val="25"/>
+        </w:numPr>
+        <w:spacing w:before="100" w:beforeAutospacing="1" w:after="100" w:afterAutospacing="1" w:line="240" w:lineRule="auto"/>
+        <w:outlineLvl w:val="2"/>
+        <w:rPr>
+          <w:rFonts w:ascii="Arial" w:hAnsi="Arial" w:cs="Arial"/>
+          <w:sz w:val="30"/>
+          <w:szCs w:val="28"/>
+        </w:rPr>
+      </w:pPr>
+      <w:r>
+        <w:rPr>
+          <w:rFonts w:ascii="Arial" w:hAnsi="Arial" w:cs="Arial"/>
+          <w:sz w:val="30"/>
+          <w:szCs w:val="28"/>
+        </w:rPr>
+        <w:t>Categories: Tech Trends, How-Tos, Case Studies.</w:t>
+      </w:r>
+    </w:p>
+    <w:p>
+      <w:pPr>
+        <w:numPr>
+          <w:ilvl w:val="1"/>
+          <w:numId w:val="25"/>
+        </w:numPr>
+        <w:spacing w:before="100" w:beforeAutospacing="1" w:after="100" w:afterAutospacing="1" w:line="240" w:lineRule="auto"/>
+        <w:outlineLvl w:val="2"/>
+        <w:rPr>
+          <w:rFonts w:ascii="Arial" w:hAnsi="Arial" w:cs="Arial"/>
+          <w:sz w:val="30"/>
+          <w:szCs w:val="28"/>
+        </w:rPr>
+      </w:pPr>
+      <w:r>
+        <w:rPr>
+          <w:rFonts w:ascii="Arial" w:hAnsi="Arial" w:cs="Arial"/>
+          <w:sz w:val="30"/>
+          <w:szCs w:val="28"/>
+        </w:rPr>
+        <w:t>Newsletter Signup ("Get Weekly Web Dev Tips").</w:t>
+      </w:r>
+    </w:p>
+    <w:p>
+      <w:pPr>
+        <w:numPr>
+          <w:ilvl w:val="1"/>
+          <w:numId w:val="25"/>
+        </w:numPr>
+        <w:spacing w:before="100" w:beforeAutospacing="1" w:after="100" w:afterAutospacing="1" w:line="240" w:lineRule="auto"/>
+        <w:outlineLvl w:val="2"/>
+        <w:rPr>
+          <w:rFonts w:ascii="Arial" w:hAnsi="Arial" w:cs="Arial"/>
+          <w:sz w:val="30"/>
+          <w:szCs w:val="28"/>
+        </w:rPr>
+      </w:pPr>
+      <w:r>
+        <w:rPr>
+          <w:rFonts w:ascii="Arial" w:hAnsi="Arial" w:cs="Arial"/>
+          <w:sz w:val="30"/>
+          <w:szCs w:val="28"/>
+        </w:rPr>
+        <w:t>Interactive Content: Polls, "Code of the Week" snippets.</w:t>
+      </w:r>
+    </w:p>
+    <w:p>
+      <w:pPr>
+        <w:numPr>
+          <w:ilvl w:val="0"/>
+          <w:numId w:val="25"/>
+        </w:numPr>
+        <w:spacing w:before="100" w:beforeAutospacing="1" w:after="100" w:afterAutospacing="1" w:line="240" w:lineRule="auto"/>
+        <w:outlineLvl w:val="2"/>
+        <w:rPr>
+          <w:rFonts w:ascii="Arial" w:hAnsi="Arial" w:cs="Arial"/>
+          <w:sz w:val="30"/>
+          <w:szCs w:val="28"/>
+        </w:rPr>
+      </w:pPr>
+      <w:r>
+        <w:rPr>
+          <w:rFonts w:ascii="Arial" w:hAnsi="Arial" w:cs="Arial"/>
           <w:b/>
           <w:bCs/>
-          <w:sz w:val="27"/>
-          <w:szCs w:val="27"/>
-        </w:rPr>
-      </w:pPr>
-      <w:r>
-        <w:rPr>
-          <w:rFonts w:ascii="Arial" w:eastAsia="Times New Roman" w:hAnsi="Arial" w:cs="Arial"/>
+          <w:sz w:val="30"/>
+          <w:szCs w:val="28"/>
+        </w:rPr>
+        <w:t>7.2 Resource Library</w:t>
+      </w:r>
+    </w:p>
+    <w:p>
+      <w:pPr>
+        <w:numPr>
+          <w:ilvl w:val="1"/>
+          <w:numId w:val="25"/>
+        </w:numPr>
+        <w:spacing w:before="100" w:beforeAutospacing="1" w:after="100" w:afterAutospacing="1" w:line="240" w:lineRule="auto"/>
+        <w:outlineLvl w:val="2"/>
+        <w:rPr>
+          <w:rFonts w:ascii="Arial" w:hAnsi="Arial" w:cs="Arial"/>
+          <w:sz w:val="30"/>
+          <w:szCs w:val="28"/>
+        </w:rPr>
+      </w:pPr>
+      <w:r>
+        <w:rPr>
+          <w:rFonts w:ascii="Arial" w:hAnsi="Arial" w:cs="Arial"/>
+          <w:sz w:val="30"/>
+          <w:szCs w:val="28"/>
+        </w:rPr>
+        <w:t>Free Downloads: E-books, Checklists, Templates.</w:t>
+      </w:r>
+    </w:p>
+    <w:p>
+      <w:pPr>
+        <w:numPr>
+          <w:ilvl w:val="1"/>
+          <w:numId w:val="25"/>
+        </w:numPr>
+        <w:spacing w:before="100" w:beforeAutospacing="1" w:after="100" w:afterAutospacing="1" w:line="240" w:lineRule="auto"/>
+        <w:outlineLvl w:val="2"/>
+        <w:rPr>
+          <w:rFonts w:ascii="Arial" w:hAnsi="Arial" w:cs="Arial"/>
+          <w:sz w:val="30"/>
+          <w:szCs w:val="28"/>
+        </w:rPr>
+      </w:pPr>
+      <w:r>
+        <w:rPr>
+          <w:rFonts w:ascii="Arial" w:hAnsi="Arial" w:cs="Arial"/>
+          <w:sz w:val="30"/>
+          <w:szCs w:val="28"/>
+        </w:rPr>
+        <w:lastRenderedPageBreak/>
+        <w:t>Webinars/Workshops (registration links).</w:t>
+      </w:r>
+    </w:p>
+    <w:p>
+      <w:pPr>
+        <w:numPr>
+          <w:ilvl w:val="0"/>
+          <w:numId w:val="25"/>
+        </w:numPr>
+        <w:spacing w:before="100" w:beforeAutospacing="1" w:after="100" w:afterAutospacing="1" w:line="240" w:lineRule="auto"/>
+        <w:outlineLvl w:val="2"/>
+        <w:rPr>
+          <w:rFonts w:ascii="Arial" w:hAnsi="Arial" w:cs="Arial"/>
+          <w:sz w:val="30"/>
+          <w:szCs w:val="28"/>
+        </w:rPr>
+      </w:pPr>
+      <w:r>
+        <w:rPr>
+          <w:rFonts w:ascii="Arial" w:hAnsi="Arial" w:cs="Arial"/>
           <w:b/>
           <w:bCs/>
-          <w:sz w:val="27"/>
-          <w:szCs w:val="27"/>
-        </w:rPr>
-        <w:t xml:space="preserve">- **2.2 Why Choose Us**  </w:t>
-      </w:r>
-    </w:p>
-    <w:p>
-      <w:pPr>
-        <w:spacing w:before="100" w:beforeAutospacing="1" w:after="100" w:afterAutospacing="1" w:line="240" w:lineRule="auto"/>
-        <w:outlineLvl w:val="2"/>
-        <w:rPr>
-          <w:rFonts w:ascii="Arial" w:eastAsia="Times New Roman" w:hAnsi="Arial" w:cs="Arial"/>
+          <w:sz w:val="30"/>
+          <w:szCs w:val="28"/>
+        </w:rPr>
+        <w:t>7.3 Guest Post Section</w:t>
+      </w:r>
+    </w:p>
+    <w:p>
+      <w:pPr>
+        <w:numPr>
+          <w:ilvl w:val="1"/>
+          <w:numId w:val="25"/>
+        </w:numPr>
+        <w:spacing w:before="100" w:beforeAutospacing="1" w:after="100" w:afterAutospacing="1" w:line="240" w:lineRule="auto"/>
+        <w:outlineLvl w:val="2"/>
+        <w:rPr>
+          <w:rFonts w:ascii="Arial" w:hAnsi="Arial" w:cs="Arial"/>
+          <w:sz w:val="30"/>
+          <w:szCs w:val="28"/>
+        </w:rPr>
+      </w:pPr>
+      <w:r>
+        <w:rPr>
+          <w:rFonts w:ascii="Arial" w:hAnsi="Arial" w:cs="Arial"/>
+          <w:sz w:val="30"/>
+          <w:szCs w:val="28"/>
+        </w:rPr>
+        <w:t>"Write for Us" guidelines.</w:t>
+      </w:r>
+    </w:p>
+    <w:p>
+      <w:pPr>
+        <w:spacing w:before="100" w:beforeAutospacing="1" w:after="100" w:afterAutospacing="1" w:line="240" w:lineRule="auto"/>
+        <w:outlineLvl w:val="2"/>
+        <w:rPr>
+          <w:rFonts w:ascii="Arial" w:hAnsi="Arial" w:cs="Arial"/>
+          <w:sz w:val="30"/>
+          <w:szCs w:val="28"/>
+        </w:rPr>
+      </w:pPr>
+      <w:r>
+        <w:rPr>
+          <w:rFonts w:ascii="Arial" w:hAnsi="Arial" w:cs="Arial"/>
+          <w:sz w:val="30"/>
+          <w:szCs w:val="28"/>
+        </w:rPr>
+        <w:pict w14:anchorId="373F2DC9">
+          <v:rect id="_x0000_i1033" style="width:0;height:3pt" o:hralign="center" o:hrstd="t" o:hr="t" fillcolor="#a0a0a0" stroked="f"/>
+        </w:pict>
+      </w:r>
+    </w:p>
+    <w:p>
+      <w:pPr>
+        <w:spacing w:before="100" w:beforeAutospacing="1" w:after="100" w:afterAutospacing="1" w:line="240" w:lineRule="auto"/>
+        <w:outlineLvl w:val="2"/>
+        <w:rPr>
+          <w:rFonts w:ascii="Arial" w:hAnsi="Arial" w:cs="Arial"/>
           <w:b/>
           <w:bCs/>
-          <w:sz w:val="27"/>
-          <w:szCs w:val="27"/>
-        </w:rPr>
-      </w:pPr>
-      <w:r>
-        <w:rPr>
-          <w:rFonts w:ascii="Arial" w:eastAsia="Times New Roman" w:hAnsi="Arial" w:cs="Arial"/>
+          <w:sz w:val="30"/>
+          <w:szCs w:val="28"/>
+        </w:rPr>
+      </w:pPr>
+      <w:r>
+        <w:rPr>
+          <w:rFonts w:ascii="Arial" w:hAnsi="Arial" w:cs="Arial"/>
           <w:b/>
           <w:bCs/>
-          <w:sz w:val="27"/>
-          <w:szCs w:val="27"/>
-        </w:rPr>
-        <w:t xml:space="preserve">  - USP Cards (e.g., "Agile Development," "Transparent Pricing").  </w:t>
-      </w:r>
-    </w:p>
-    <w:p>
-      <w:pPr>
-        <w:spacing w:before="100" w:beforeAutospacing="1" w:after="100" w:afterAutospacing="1" w:line="240" w:lineRule="auto"/>
-        <w:outlineLvl w:val="2"/>
-        <w:rPr>
-          <w:rFonts w:ascii="Arial" w:eastAsia="Times New Roman" w:hAnsi="Arial" w:cs="Arial"/>
+          <w:sz w:val="30"/>
+          <w:szCs w:val="28"/>
+        </w:rPr>
+        <w:t>8. Community Chat</w:t>
+      </w:r>
+    </w:p>
+    <w:p>
+      <w:pPr>
+        <w:numPr>
+          <w:ilvl w:val="0"/>
+          <w:numId w:val="26"/>
+        </w:numPr>
+        <w:spacing w:before="100" w:beforeAutospacing="1" w:after="100" w:afterAutospacing="1" w:line="240" w:lineRule="auto"/>
+        <w:outlineLvl w:val="2"/>
+        <w:rPr>
+          <w:rFonts w:ascii="Arial" w:hAnsi="Arial" w:cs="Arial"/>
+          <w:sz w:val="30"/>
+          <w:szCs w:val="28"/>
+        </w:rPr>
+      </w:pPr>
+      <w:r>
+        <w:rPr>
+          <w:rFonts w:ascii="Arial" w:hAnsi="Arial" w:cs="Arial"/>
           <w:b/>
           <w:bCs/>
-          <w:sz w:val="27"/>
-          <w:szCs w:val="27"/>
-        </w:rPr>
-      </w:pPr>
-      <w:r>
-        <w:rPr>
-          <w:rFonts w:ascii="Arial" w:eastAsia="Times New Roman" w:hAnsi="Arial" w:cs="Arial"/>
+          <w:sz w:val="30"/>
+          <w:szCs w:val="28"/>
+        </w:rPr>
+        <w:t>8.1 Forum</w:t>
+      </w:r>
+    </w:p>
+    <w:p>
+      <w:pPr>
+        <w:numPr>
+          <w:ilvl w:val="1"/>
+          <w:numId w:val="26"/>
+        </w:numPr>
+        <w:spacing w:before="100" w:beforeAutospacing="1" w:after="100" w:afterAutospacing="1" w:line="240" w:lineRule="auto"/>
+        <w:outlineLvl w:val="2"/>
+        <w:rPr>
+          <w:rFonts w:ascii="Arial" w:hAnsi="Arial" w:cs="Arial"/>
+          <w:sz w:val="30"/>
+          <w:szCs w:val="28"/>
+        </w:rPr>
+      </w:pPr>
+      <w:r>
+        <w:rPr>
+          <w:rFonts w:ascii="Arial" w:hAnsi="Arial" w:cs="Arial"/>
+          <w:sz w:val="30"/>
+          <w:szCs w:val="28"/>
+        </w:rPr>
+        <w:t>Topic Channels: Coding Help, UX Design, Industry News.</w:t>
+      </w:r>
+    </w:p>
+    <w:p>
+      <w:pPr>
+        <w:numPr>
+          <w:ilvl w:val="1"/>
+          <w:numId w:val="26"/>
+        </w:numPr>
+        <w:spacing w:before="100" w:beforeAutospacing="1" w:after="100" w:afterAutospacing="1" w:line="240" w:lineRule="auto"/>
+        <w:outlineLvl w:val="2"/>
+        <w:rPr>
+          <w:rFonts w:ascii="Arial" w:hAnsi="Arial" w:cs="Arial"/>
+          <w:sz w:val="30"/>
+          <w:szCs w:val="28"/>
+        </w:rPr>
+      </w:pPr>
+      <w:r>
+        <w:rPr>
+          <w:rFonts w:ascii="Arial" w:hAnsi="Arial" w:cs="Arial"/>
+          <w:sz w:val="30"/>
+          <w:szCs w:val="28"/>
+        </w:rPr>
+        <w:t>Live Q&amp;A Sessions (hosted weekly).</w:t>
+      </w:r>
+    </w:p>
+    <w:p>
+      <w:pPr>
+        <w:numPr>
+          <w:ilvl w:val="0"/>
+          <w:numId w:val="26"/>
+        </w:numPr>
+        <w:spacing w:before="100" w:beforeAutospacing="1" w:after="100" w:afterAutospacing="1" w:line="240" w:lineRule="auto"/>
+        <w:outlineLvl w:val="2"/>
+        <w:rPr>
+          <w:rFonts w:ascii="Arial" w:hAnsi="Arial" w:cs="Arial"/>
+          <w:sz w:val="30"/>
+          <w:szCs w:val="28"/>
+        </w:rPr>
+      </w:pPr>
+      <w:r>
+        <w:rPr>
+          <w:rFonts w:ascii="Arial" w:hAnsi="Arial" w:cs="Arial"/>
           <w:b/>
           <w:bCs/>
-          <w:sz w:val="27"/>
-          <w:szCs w:val="27"/>
-        </w:rPr>
-        <w:t xml:space="preserve">  - Client Testimonials (video/text + Trustpilot integration).  </w:t>
-      </w:r>
-    </w:p>
-    <w:p>
-      <w:pPr>
-        <w:spacing w:before="100" w:beforeAutospacing="1" w:after="100" w:afterAutospacing="1" w:line="240" w:lineRule="auto"/>
-        <w:outlineLvl w:val="2"/>
-        <w:rPr>
-          <w:rFonts w:ascii="Arial" w:eastAsia="Times New Roman" w:hAnsi="Arial" w:cs="Arial"/>
+          <w:sz w:val="30"/>
+          <w:szCs w:val="28"/>
+        </w:rPr>
+        <w:t>8.2 Developer Hub</w:t>
+      </w:r>
+    </w:p>
+    <w:p>
+      <w:pPr>
+        <w:numPr>
+          <w:ilvl w:val="1"/>
+          <w:numId w:val="26"/>
+        </w:numPr>
+        <w:spacing w:before="100" w:beforeAutospacing="1" w:after="100" w:afterAutospacing="1" w:line="240" w:lineRule="auto"/>
+        <w:outlineLvl w:val="2"/>
+        <w:rPr>
+          <w:rFonts w:ascii="Arial" w:hAnsi="Arial" w:cs="Arial"/>
+          <w:sz w:val="30"/>
+          <w:szCs w:val="28"/>
+        </w:rPr>
+      </w:pPr>
+      <w:r>
+        <w:rPr>
+          <w:rFonts w:ascii="Arial" w:hAnsi="Arial" w:cs="Arial"/>
+          <w:sz w:val="30"/>
+          <w:szCs w:val="28"/>
+        </w:rPr>
+        <w:t>Code Collaboration Board.</w:t>
+      </w:r>
+    </w:p>
+    <w:p>
+      <w:pPr>
+        <w:numPr>
+          <w:ilvl w:val="1"/>
+          <w:numId w:val="26"/>
+        </w:numPr>
+        <w:spacing w:before="100" w:beforeAutospacing="1" w:after="100" w:afterAutospacing="1" w:line="240" w:lineRule="auto"/>
+        <w:outlineLvl w:val="2"/>
+        <w:rPr>
+          <w:rFonts w:ascii="Arial" w:hAnsi="Arial" w:cs="Arial"/>
+          <w:sz w:val="30"/>
+          <w:szCs w:val="28"/>
+        </w:rPr>
+      </w:pPr>
+      <w:r>
+        <w:rPr>
+          <w:rFonts w:ascii="Arial" w:hAnsi="Arial" w:cs="Arial"/>
+          <w:sz w:val="30"/>
+          <w:szCs w:val="28"/>
+        </w:rPr>
+        <w:t>API Documentation (for clients).</w:t>
+      </w:r>
+    </w:p>
+    <w:p>
+      <w:pPr>
+        <w:numPr>
+          <w:ilvl w:val="0"/>
+          <w:numId w:val="26"/>
+        </w:numPr>
+        <w:spacing w:before="100" w:beforeAutospacing="1" w:after="100" w:afterAutospacing="1" w:line="240" w:lineRule="auto"/>
+        <w:outlineLvl w:val="2"/>
+        <w:rPr>
+          <w:rFonts w:ascii="Arial" w:hAnsi="Arial" w:cs="Arial"/>
+          <w:sz w:val="30"/>
+          <w:szCs w:val="28"/>
+        </w:rPr>
+      </w:pPr>
+      <w:r>
+        <w:rPr>
+          <w:rFonts w:ascii="Arial" w:hAnsi="Arial" w:cs="Arial"/>
           <w:b/>
           <w:bCs/>
-          <w:sz w:val="27"/>
-          <w:szCs w:val="27"/>
-        </w:rPr>
-      </w:pPr>
-      <w:r>
-        <w:rPr>
-          <w:rFonts w:ascii="Arial" w:eastAsia="Times New Roman" w:hAnsi="Arial" w:cs="Arial"/>
+          <w:sz w:val="30"/>
+          <w:szCs w:val="28"/>
+        </w:rPr>
+        <w:t>8.3 Gamification</w:t>
+      </w:r>
+    </w:p>
+    <w:p>
+      <w:pPr>
+        <w:numPr>
+          <w:ilvl w:val="1"/>
+          <w:numId w:val="26"/>
+        </w:numPr>
+        <w:spacing w:before="100" w:beforeAutospacing="1" w:after="100" w:afterAutospacing="1" w:line="240" w:lineRule="auto"/>
+        <w:outlineLvl w:val="2"/>
+        <w:rPr>
+          <w:rFonts w:ascii="Arial" w:hAnsi="Arial" w:cs="Arial"/>
+          <w:sz w:val="30"/>
+          <w:szCs w:val="28"/>
+        </w:rPr>
+      </w:pPr>
+      <w:r>
+        <w:rPr>
+          <w:rFonts w:ascii="Arial" w:hAnsi="Arial" w:cs="Arial"/>
+          <w:sz w:val="30"/>
+          <w:szCs w:val="28"/>
+        </w:rPr>
+        <w:t>Badges/Ranks for Active Members.</w:t>
+      </w:r>
+    </w:p>
+    <w:p>
+      <w:pPr>
+        <w:numPr>
+          <w:ilvl w:val="1"/>
+          <w:numId w:val="26"/>
+        </w:numPr>
+        <w:spacing w:before="100" w:beforeAutospacing="1" w:after="100" w:afterAutospacing="1" w:line="240" w:lineRule="auto"/>
+        <w:outlineLvl w:val="2"/>
+        <w:rPr>
+          <w:rFonts w:ascii="Arial" w:hAnsi="Arial" w:cs="Arial"/>
+          <w:sz w:val="30"/>
+          <w:szCs w:val="28"/>
+        </w:rPr>
+      </w:pPr>
+      <w:r>
+        <w:rPr>
+          <w:rFonts w:ascii="Arial" w:hAnsi="Arial" w:cs="Arial"/>
+          <w:sz w:val="30"/>
+          <w:szCs w:val="28"/>
+        </w:rPr>
+        <w:t>"Top Contributors" Leaderboard.</w:t>
+      </w:r>
+    </w:p>
+    <w:p>
+      <w:pPr>
+        <w:spacing w:before="100" w:beforeAutospacing="1" w:after="100" w:afterAutospacing="1" w:line="240" w:lineRule="auto"/>
+        <w:outlineLvl w:val="2"/>
+        <w:rPr>
+          <w:rFonts w:ascii="Arial" w:hAnsi="Arial" w:cs="Arial"/>
+          <w:sz w:val="30"/>
+          <w:szCs w:val="28"/>
+        </w:rPr>
+      </w:pPr>
+      <w:r>
+        <w:rPr>
+          <w:rFonts w:ascii="Arial" w:hAnsi="Arial" w:cs="Arial"/>
+          <w:sz w:val="30"/>
+          <w:szCs w:val="28"/>
+        </w:rPr>
+        <w:pict w14:anchorId="0DCC401B">
+          <v:rect id="_x0000_i1034" style="width:0;height:3pt" o:hralign="center" o:hrstd="t" o:hr="t" fillcolor="#a0a0a0" stroked="f"/>
+        </w:pict>
+      </w:r>
+    </w:p>
+    <w:p>
+      <w:pPr>
+        <w:spacing w:before="100" w:beforeAutospacing="1" w:after="100" w:afterAutospacing="1" w:line="240" w:lineRule="auto"/>
+        <w:outlineLvl w:val="2"/>
+        <w:rPr>
+          <w:rFonts w:ascii="Arial" w:hAnsi="Arial" w:cs="Arial"/>
           <w:b/>
           <w:bCs/>
-          <w:sz w:val="27"/>
-          <w:szCs w:val="27"/>
-        </w:rPr>
-        <w:t xml:space="preserve">  - Awards/Certifications.  </w:t>
-      </w:r>
-    </w:p>
-    <w:p>
-      <w:pPr>
-        <w:spacing w:before="100" w:beforeAutospacing="1" w:after="100" w:afterAutospacing="1" w:line="240" w:lineRule="auto"/>
-        <w:outlineLvl w:val="2"/>
-        <w:rPr>
-          <w:rFonts w:ascii="Arial" w:eastAsia="Times New Roman" w:hAnsi="Arial" w:cs="Arial"/>
+          <w:sz w:val="30"/>
+          <w:szCs w:val="28"/>
+        </w:rPr>
+      </w:pPr>
+      <w:r>
+        <w:rPr>
+          <w:rFonts w:ascii="Arial" w:hAnsi="Arial" w:cs="Arial"/>
           <w:b/>
           <w:bCs/>
-          <w:sz w:val="27"/>
-          <w:szCs w:val="27"/>
-        </w:rPr>
-      </w:pPr>
-      <w:r>
-        <w:rPr>
-          <w:rFonts w:ascii="Arial" w:eastAsia="Times New Roman" w:hAnsi="Arial" w:cs="Arial"/>
+          <w:sz w:val="30"/>
+          <w:szCs w:val="28"/>
+        </w:rPr>
+        <w:t>9. Additional Pages</w:t>
+      </w:r>
+    </w:p>
+    <w:p>
+      <w:pPr>
+        <w:numPr>
+          <w:ilvl w:val="0"/>
+          <w:numId w:val="27"/>
+        </w:numPr>
+        <w:spacing w:before="100" w:beforeAutospacing="1" w:after="100" w:afterAutospacing="1" w:line="240" w:lineRule="auto"/>
+        <w:outlineLvl w:val="2"/>
+        <w:rPr>
+          <w:rFonts w:ascii="Arial" w:hAnsi="Arial" w:cs="Arial"/>
+          <w:sz w:val="30"/>
+          <w:szCs w:val="28"/>
+        </w:rPr>
+      </w:pPr>
+      <w:r>
+        <w:rPr>
+          <w:rFonts w:ascii="Arial" w:hAnsi="Arial" w:cs="Arial"/>
           <w:b/>
           <w:bCs/>
-          <w:sz w:val="27"/>
-          <w:szCs w:val="27"/>
-        </w:rPr>
-        <w:t xml:space="preserve">- **2.3 Careers**  </w:t>
-      </w:r>
-    </w:p>
-    <w:p>
-      <w:pPr>
-        <w:spacing w:before="100" w:beforeAutospacing="1" w:after="100" w:afterAutospacing="1" w:line="240" w:lineRule="auto"/>
-        <w:outlineLvl w:val="2"/>
-        <w:rPr>
-          <w:rFonts w:ascii="Arial" w:eastAsia="Times New Roman" w:hAnsi="Arial" w:cs="Arial"/>
+          <w:sz w:val="30"/>
+          <w:szCs w:val="28"/>
+        </w:rPr>
+        <w:t>9.1 Careers</w:t>
+      </w:r>
+    </w:p>
+    <w:p>
+      <w:pPr>
+        <w:numPr>
+          <w:ilvl w:val="1"/>
+          <w:numId w:val="27"/>
+        </w:numPr>
+        <w:spacing w:before="100" w:beforeAutospacing="1" w:after="100" w:afterAutospacing="1" w:line="240" w:lineRule="auto"/>
+        <w:outlineLvl w:val="2"/>
+        <w:rPr>
+          <w:rFonts w:ascii="Arial" w:hAnsi="Arial" w:cs="Arial"/>
+          <w:sz w:val="30"/>
+          <w:szCs w:val="28"/>
+        </w:rPr>
+      </w:pPr>
+      <w:r>
+        <w:rPr>
+          <w:rFonts w:ascii="Arial" w:hAnsi="Arial" w:cs="Arial"/>
+          <w:sz w:val="30"/>
+          <w:szCs w:val="28"/>
+        </w:rPr>
+        <w:t>Job Listings + Culture Video.</w:t>
+      </w:r>
+    </w:p>
+    <w:p>
+      <w:pPr>
+        <w:numPr>
+          <w:ilvl w:val="1"/>
+          <w:numId w:val="27"/>
+        </w:numPr>
+        <w:spacing w:before="100" w:beforeAutospacing="1" w:after="100" w:afterAutospacing="1" w:line="240" w:lineRule="auto"/>
+        <w:outlineLvl w:val="2"/>
+        <w:rPr>
+          <w:rFonts w:ascii="Arial" w:hAnsi="Arial" w:cs="Arial"/>
+          <w:sz w:val="30"/>
+          <w:szCs w:val="28"/>
+        </w:rPr>
+      </w:pPr>
+      <w:r>
+        <w:rPr>
+          <w:rFonts w:ascii="Arial" w:hAnsi="Arial" w:cs="Arial"/>
+          <w:sz w:val="30"/>
+          <w:szCs w:val="28"/>
+        </w:rPr>
+        <w:t>Employee Testimonials.</w:t>
+      </w:r>
+    </w:p>
+    <w:p>
+      <w:pPr>
+        <w:numPr>
+          <w:ilvl w:val="0"/>
+          <w:numId w:val="27"/>
+        </w:numPr>
+        <w:spacing w:before="100" w:beforeAutospacing="1" w:after="100" w:afterAutospacing="1" w:line="240" w:lineRule="auto"/>
+        <w:outlineLvl w:val="2"/>
+        <w:rPr>
+          <w:rFonts w:ascii="Arial" w:hAnsi="Arial" w:cs="Arial"/>
+          <w:sz w:val="30"/>
+          <w:szCs w:val="28"/>
+        </w:rPr>
+      </w:pPr>
+      <w:r>
+        <w:rPr>
+          <w:rFonts w:ascii="Arial" w:hAnsi="Arial" w:cs="Arial"/>
           <w:b/>
           <w:bCs/>
-          <w:sz w:val="27"/>
-          <w:szCs w:val="27"/>
-        </w:rPr>
-      </w:pPr>
-      <w:r>
-        <w:rPr>
-          <w:rFonts w:ascii="Arial" w:eastAsia="Times New Roman" w:hAnsi="Arial" w:cs="Arial"/>
+          <w:sz w:val="30"/>
+          <w:szCs w:val="28"/>
+        </w:rPr>
+        <w:t>9.2 Client Dashboard</w:t>
+      </w:r>
+      <w:r>
+        <w:rPr>
+          <w:rFonts w:ascii="Arial" w:hAnsi="Arial" w:cs="Arial"/>
+          <w:sz w:val="30"/>
+          <w:szCs w:val="28"/>
+        </w:rPr>
+        <w:t> (after login)</w:t>
+      </w:r>
+    </w:p>
+    <w:p>
+      <w:pPr>
+        <w:numPr>
+          <w:ilvl w:val="1"/>
+          <w:numId w:val="27"/>
+        </w:numPr>
+        <w:spacing w:before="100" w:beforeAutospacing="1" w:after="100" w:afterAutospacing="1" w:line="240" w:lineRule="auto"/>
+        <w:outlineLvl w:val="2"/>
+        <w:rPr>
+          <w:rFonts w:ascii="Arial" w:hAnsi="Arial" w:cs="Arial"/>
+          <w:sz w:val="30"/>
+          <w:szCs w:val="28"/>
+        </w:rPr>
+      </w:pPr>
+      <w:r>
+        <w:rPr>
+          <w:rFonts w:ascii="Arial" w:hAnsi="Arial" w:cs="Arial"/>
+          <w:sz w:val="30"/>
+          <w:szCs w:val="28"/>
+        </w:rPr>
+        <w:t>Project Progress Tracker.</w:t>
+      </w:r>
+    </w:p>
+    <w:p>
+      <w:pPr>
+        <w:numPr>
+          <w:ilvl w:val="1"/>
+          <w:numId w:val="27"/>
+        </w:numPr>
+        <w:spacing w:before="100" w:beforeAutospacing="1" w:after="100" w:afterAutospacing="1" w:line="240" w:lineRule="auto"/>
+        <w:outlineLvl w:val="2"/>
+        <w:rPr>
+          <w:rFonts w:ascii="Arial" w:hAnsi="Arial" w:cs="Arial"/>
+          <w:sz w:val="30"/>
+          <w:szCs w:val="28"/>
+        </w:rPr>
+      </w:pPr>
+      <w:r>
+        <w:rPr>
+          <w:rFonts w:ascii="Arial" w:hAnsi="Arial" w:cs="Arial"/>
+          <w:sz w:val="30"/>
+          <w:szCs w:val="28"/>
+        </w:rPr>
+        <w:t>File Sharing + Feedback Portal.</w:t>
+      </w:r>
+    </w:p>
+    <w:p>
+      <w:pPr>
+        <w:numPr>
+          <w:ilvl w:val="0"/>
+          <w:numId w:val="27"/>
+        </w:numPr>
+        <w:spacing w:before="100" w:beforeAutospacing="1" w:after="100" w:afterAutospacing="1" w:line="240" w:lineRule="auto"/>
+        <w:outlineLvl w:val="2"/>
+        <w:rPr>
+          <w:rFonts w:ascii="Arial" w:hAnsi="Arial" w:cs="Arial"/>
+          <w:sz w:val="30"/>
+          <w:szCs w:val="28"/>
+        </w:rPr>
+      </w:pPr>
+      <w:r>
+        <w:rPr>
+          <w:rFonts w:ascii="Arial" w:hAnsi="Arial" w:cs="Arial"/>
           <w:b/>
           <w:bCs/>
-          <w:sz w:val="27"/>
-          <w:szCs w:val="27"/>
-        </w:rPr>
-        <w:t xml:space="preserve">  - Job Openings + Culture Video.  </w:t>
-      </w:r>
-    </w:p>
-    <w:p>
-      <w:pPr>
-        <w:spacing w:before="100" w:beforeAutospacing="1" w:after="100" w:afterAutospacing="1" w:line="240" w:lineRule="auto"/>
-        <w:outlineLvl w:val="2"/>
-        <w:rPr>
-          <w:rFonts w:ascii="Arial" w:eastAsia="Times New Roman" w:hAnsi="Arial" w:cs="Arial"/>
+          <w:sz w:val="30"/>
+          <w:szCs w:val="28"/>
+        </w:rPr>
+        <w:t>9.3 Sustainability</w:t>
+      </w:r>
+    </w:p>
+    <w:p>
+      <w:pPr>
+        <w:numPr>
+          <w:ilvl w:val="1"/>
+          <w:numId w:val="27"/>
+        </w:numPr>
+        <w:spacing w:before="100" w:beforeAutospacing="1" w:after="100" w:afterAutospacing="1" w:line="240" w:lineRule="auto"/>
+        <w:outlineLvl w:val="2"/>
+        <w:rPr>
+          <w:rFonts w:ascii="Arial" w:hAnsi="Arial" w:cs="Arial"/>
+          <w:sz w:val="30"/>
+          <w:szCs w:val="28"/>
+        </w:rPr>
+      </w:pPr>
+      <w:r>
+        <w:rPr>
+          <w:rFonts w:ascii="Arial" w:hAnsi="Arial" w:cs="Arial"/>
+          <w:sz w:val="30"/>
+          <w:szCs w:val="28"/>
+        </w:rPr>
+        <w:t>Green Hosting Initiatives.</w:t>
+      </w:r>
+    </w:p>
+    <w:p>
+      <w:pPr>
+        <w:numPr>
+          <w:ilvl w:val="1"/>
+          <w:numId w:val="27"/>
+        </w:numPr>
+        <w:spacing w:before="100" w:beforeAutospacing="1" w:after="100" w:afterAutospacing="1" w:line="240" w:lineRule="auto"/>
+        <w:outlineLvl w:val="2"/>
+        <w:rPr>
+          <w:rFonts w:ascii="Arial" w:hAnsi="Arial" w:cs="Arial"/>
+          <w:sz w:val="30"/>
+          <w:szCs w:val="28"/>
+        </w:rPr>
+      </w:pPr>
+      <w:r>
+        <w:rPr>
+          <w:rFonts w:ascii="Arial" w:hAnsi="Arial" w:cs="Arial"/>
+          <w:sz w:val="30"/>
+          <w:szCs w:val="28"/>
+        </w:rPr>
+        <w:t>Carbon Footprint Report.</w:t>
+      </w:r>
+    </w:p>
+    <w:p>
+      <w:pPr>
+        <w:numPr>
+          <w:ilvl w:val="0"/>
+          <w:numId w:val="27"/>
+        </w:numPr>
+        <w:spacing w:before="100" w:beforeAutospacing="1" w:after="100" w:afterAutospacing="1" w:line="240" w:lineRule="auto"/>
+        <w:outlineLvl w:val="2"/>
+        <w:rPr>
+          <w:rFonts w:ascii="Arial" w:hAnsi="Arial" w:cs="Arial"/>
+          <w:sz w:val="30"/>
+          <w:szCs w:val="28"/>
+        </w:rPr>
+      </w:pPr>
+      <w:r>
+        <w:rPr>
+          <w:rFonts w:ascii="Arial" w:hAnsi="Arial" w:cs="Arial"/>
           <w:b/>
           <w:bCs/>
-          <w:sz w:val="27"/>
-          <w:szCs w:val="27"/>
-        </w:rPr>
-      </w:pPr>
-      <w:r>
-        <w:rPr>
-          <w:rFonts w:ascii="Arial" w:eastAsia="Times New Roman" w:hAnsi="Arial" w:cs="Arial"/>
+          <w:sz w:val="30"/>
+          <w:szCs w:val="28"/>
+        </w:rPr>
+        <w:t>9.4 Learning Hub</w:t>
+      </w:r>
+    </w:p>
+    <w:p>
+      <w:pPr>
+        <w:numPr>
+          <w:ilvl w:val="1"/>
+          <w:numId w:val="27"/>
+        </w:numPr>
+        <w:spacing w:before="100" w:beforeAutospacing="1" w:after="100" w:afterAutospacing="1" w:line="240" w:lineRule="auto"/>
+        <w:outlineLvl w:val="2"/>
+        <w:rPr>
+          <w:rFonts w:ascii="Arial" w:hAnsi="Arial" w:cs="Arial"/>
+          <w:sz w:val="30"/>
+          <w:szCs w:val="28"/>
+        </w:rPr>
+      </w:pPr>
+      <w:r>
+        <w:rPr>
+          <w:rFonts w:ascii="Arial" w:hAnsi="Arial" w:cs="Arial"/>
+          <w:sz w:val="30"/>
+          <w:szCs w:val="28"/>
+        </w:rPr>
+        <w:t>Free Mini-Courses (e.g., "HTML Basics for Beginners").</w:t>
+      </w:r>
+    </w:p>
+    <w:p>
+      <w:pPr>
+        <w:numPr>
+          <w:ilvl w:val="1"/>
+          <w:numId w:val="27"/>
+        </w:numPr>
+        <w:spacing w:before="100" w:beforeAutospacing="1" w:after="100" w:afterAutospacing="1" w:line="240" w:lineRule="auto"/>
+        <w:outlineLvl w:val="2"/>
+        <w:rPr>
+          <w:rFonts w:ascii="Arial" w:hAnsi="Arial" w:cs="Arial"/>
+          <w:sz w:val="30"/>
+          <w:szCs w:val="28"/>
+        </w:rPr>
+      </w:pPr>
+      <w:r>
+        <w:rPr>
+          <w:rFonts w:ascii="Arial" w:hAnsi="Arial" w:cs="Arial"/>
+          <w:sz w:val="30"/>
+          <w:szCs w:val="28"/>
+        </w:rPr>
+        <w:t>Certification Badges.</w:t>
+      </w:r>
+    </w:p>
+    <w:p>
+      <w:pPr>
+        <w:numPr>
+          <w:ilvl w:val="0"/>
+          <w:numId w:val="27"/>
+        </w:numPr>
+        <w:spacing w:before="100" w:beforeAutospacing="1" w:after="100" w:afterAutospacing="1" w:line="240" w:lineRule="auto"/>
+        <w:outlineLvl w:val="2"/>
+        <w:rPr>
+          <w:rFonts w:ascii="Arial" w:hAnsi="Arial" w:cs="Arial"/>
+          <w:sz w:val="30"/>
+          <w:szCs w:val="28"/>
+        </w:rPr>
+      </w:pPr>
+      <w:r>
+        <w:rPr>
+          <w:rFonts w:ascii="Arial" w:hAnsi="Arial" w:cs="Arial"/>
           <w:b/>
           <w:bCs/>
-          <w:sz w:val="27"/>
-          <w:szCs w:val="27"/>
-        </w:rPr>
-        <w:t xml:space="preserve">  - "Meet the Team" Instagram Feed.  </w:t>
-      </w:r>
-    </w:p>
-    <w:p>
-      <w:pPr>
-        <w:spacing w:before="100" w:beforeAutospacing="1" w:after="100" w:afterAutospacing="1" w:line="240" w:lineRule="auto"/>
-        <w:outlineLvl w:val="2"/>
-        <w:rPr>
-          <w:rFonts w:ascii="Arial" w:eastAsia="Times New Roman" w:hAnsi="Arial" w:cs="Arial"/>
+          <w:sz w:val="30"/>
+          <w:szCs w:val="28"/>
+        </w:rPr>
+        <w:t>9.5 404 Page</w:t>
+      </w:r>
+    </w:p>
+    <w:p>
+      <w:pPr>
+        <w:numPr>
+          <w:ilvl w:val="1"/>
+          <w:numId w:val="27"/>
+        </w:numPr>
+        <w:spacing w:before="100" w:beforeAutospacing="1" w:after="100" w:afterAutospacing="1" w:line="240" w:lineRule="auto"/>
+        <w:outlineLvl w:val="2"/>
+        <w:rPr>
+          <w:rFonts w:ascii="Arial" w:hAnsi="Arial" w:cs="Arial"/>
+          <w:sz w:val="30"/>
+          <w:szCs w:val="28"/>
+        </w:rPr>
+      </w:pPr>
+      <w:r>
+        <w:rPr>
+          <w:rFonts w:ascii="Arial" w:hAnsi="Arial" w:cs="Arial"/>
+          <w:sz w:val="30"/>
+          <w:szCs w:val="28"/>
+        </w:rPr>
+        <w:t>Fun Animation + "Back to Safety" Button.</w:t>
+      </w:r>
+    </w:p>
+    <w:p>
+      <w:pPr>
+        <w:spacing w:before="100" w:beforeAutospacing="1" w:after="100" w:afterAutospacing="1" w:line="240" w:lineRule="auto"/>
+        <w:outlineLvl w:val="2"/>
+        <w:rPr>
+          <w:rFonts w:ascii="Arial" w:hAnsi="Arial" w:cs="Arial"/>
+          <w:sz w:val="30"/>
+          <w:szCs w:val="28"/>
+        </w:rPr>
+      </w:pPr>
+      <w:r>
+        <w:rPr>
+          <w:rFonts w:ascii="Arial" w:hAnsi="Arial" w:cs="Arial"/>
+          <w:sz w:val="30"/>
+          <w:szCs w:val="28"/>
+        </w:rPr>
+        <w:pict w14:anchorId="6FC3F53E">
+          <v:rect id="_x0000_i1035" style="width:0;height:3pt" o:hralign="center" o:hrstd="t" o:hr="t" fillcolor="#a0a0a0" stroked="f"/>
+        </w:pict>
+      </w:r>
+    </w:p>
+    <w:p>
+      <w:pPr>
+        <w:spacing w:before="100" w:beforeAutospacing="1" w:after="100" w:afterAutospacing="1" w:line="240" w:lineRule="auto"/>
+        <w:outlineLvl w:val="2"/>
+        <w:rPr>
+          <w:rFonts w:ascii="Arial" w:hAnsi="Arial" w:cs="Arial"/>
           <w:b/>
           <w:bCs/>
-          <w:sz w:val="27"/>
-          <w:szCs w:val="27"/>
-        </w:rPr>
-      </w:pPr>
-      <w:r>
-        <w:rPr>
-          <w:rFonts w:ascii="Arial" w:eastAsia="Times New Roman" w:hAnsi="Arial" w:cs="Arial"/>
+          <w:sz w:val="30"/>
+          <w:szCs w:val="28"/>
+        </w:rPr>
+      </w:pPr>
+      <w:r>
+        <w:rPr>
+          <w:rFonts w:ascii="Arial" w:hAnsi="Arial" w:cs="Arial"/>
           <w:b/>
           <w:bCs/>
-          <w:sz w:val="27"/>
-          <w:szCs w:val="27"/>
-        </w:rPr>
-        <w:t xml:space="preserve">- **2.4 Interactive Quiz**  </w:t>
-      </w:r>
-    </w:p>
-    <w:p>
-      <w:pPr>
-        <w:spacing w:before="100" w:beforeAutospacing="1" w:after="100" w:afterAutospacing="1" w:line="240" w:lineRule="auto"/>
-        <w:outlineLvl w:val="2"/>
-        <w:rPr>
-          <w:rFonts w:ascii="Arial" w:eastAsia="Times New Roman" w:hAnsi="Arial" w:cs="Arial"/>
+          <w:sz w:val="30"/>
+          <w:szCs w:val="28"/>
+        </w:rPr>
+        <w:lastRenderedPageBreak/>
+        <w:t>10. Footer</w:t>
+      </w:r>
+    </w:p>
+    <w:p>
+      <w:pPr>
+        <w:numPr>
+          <w:ilvl w:val="0"/>
+          <w:numId w:val="28"/>
+        </w:numPr>
+        <w:spacing w:before="100" w:beforeAutospacing="1" w:after="100" w:afterAutospacing="1" w:line="240" w:lineRule="auto"/>
+        <w:outlineLvl w:val="2"/>
+        <w:rPr>
+          <w:rFonts w:ascii="Arial" w:hAnsi="Arial" w:cs="Arial"/>
+          <w:sz w:val="30"/>
+          <w:szCs w:val="28"/>
+        </w:rPr>
+      </w:pPr>
+      <w:r>
+        <w:rPr>
+          <w:rFonts w:ascii="Arial" w:hAnsi="Arial" w:cs="Arial"/>
+          <w:sz w:val="30"/>
+          <w:szCs w:val="28"/>
+        </w:rPr>
+        <w:t>Quick Links (Services, Portfolio, Blog).</w:t>
+      </w:r>
+    </w:p>
+    <w:p>
+      <w:pPr>
+        <w:numPr>
+          <w:ilvl w:val="0"/>
+          <w:numId w:val="28"/>
+        </w:numPr>
+        <w:spacing w:before="100" w:beforeAutospacing="1" w:after="100" w:afterAutospacing="1" w:line="240" w:lineRule="auto"/>
+        <w:outlineLvl w:val="2"/>
+        <w:rPr>
+          <w:rFonts w:ascii="Arial" w:hAnsi="Arial" w:cs="Arial"/>
+          <w:sz w:val="30"/>
+          <w:szCs w:val="28"/>
+        </w:rPr>
+      </w:pPr>
+      <w:r>
+        <w:rPr>
+          <w:rFonts w:ascii="Arial" w:hAnsi="Arial" w:cs="Arial"/>
+          <w:sz w:val="30"/>
+          <w:szCs w:val="28"/>
+        </w:rPr>
+        <w:t>Social Media Icons (LinkedIn, GitHub, Instagram).</w:t>
+      </w:r>
+    </w:p>
+    <w:p>
+      <w:pPr>
+        <w:numPr>
+          <w:ilvl w:val="0"/>
+          <w:numId w:val="28"/>
+        </w:numPr>
+        <w:spacing w:before="100" w:beforeAutospacing="1" w:after="100" w:afterAutospacing="1" w:line="240" w:lineRule="auto"/>
+        <w:outlineLvl w:val="2"/>
+        <w:rPr>
+          <w:rFonts w:ascii="Arial" w:hAnsi="Arial" w:cs="Arial"/>
+          <w:sz w:val="30"/>
+          <w:szCs w:val="28"/>
+        </w:rPr>
+      </w:pPr>
+      <w:r>
+        <w:rPr>
+          <w:rFonts w:ascii="Arial" w:hAnsi="Arial" w:cs="Arial"/>
+          <w:sz w:val="30"/>
+          <w:szCs w:val="28"/>
+        </w:rPr>
+        <w:t>Newsletter Signup ("Stay Updated").</w:t>
+      </w:r>
+    </w:p>
+    <w:p>
+      <w:pPr>
+        <w:numPr>
+          <w:ilvl w:val="0"/>
+          <w:numId w:val="28"/>
+        </w:numPr>
+        <w:spacing w:before="100" w:beforeAutospacing="1" w:after="100" w:afterAutospacing="1" w:line="240" w:lineRule="auto"/>
+        <w:outlineLvl w:val="2"/>
+        <w:rPr>
+          <w:rFonts w:ascii="Arial" w:hAnsi="Arial" w:cs="Arial"/>
+          <w:sz w:val="30"/>
+          <w:szCs w:val="28"/>
+        </w:rPr>
+      </w:pPr>
+      <w:r>
+        <w:rPr>
+          <w:rFonts w:ascii="Arial" w:hAnsi="Arial" w:cs="Arial"/>
+          <w:sz w:val="30"/>
+          <w:szCs w:val="28"/>
+        </w:rPr>
+        <w:t>Trust Seals (SSL, GDPR Compliance).</w:t>
+      </w:r>
+    </w:p>
+    <w:p>
+      <w:pPr>
+        <w:numPr>
+          <w:ilvl w:val="0"/>
+          <w:numId w:val="28"/>
+        </w:numPr>
+        <w:spacing w:before="100" w:beforeAutospacing="1" w:after="100" w:afterAutospacing="1" w:line="240" w:lineRule="auto"/>
+        <w:outlineLvl w:val="2"/>
+        <w:rPr>
+          <w:rFonts w:ascii="Arial" w:hAnsi="Arial" w:cs="Arial"/>
+          <w:sz w:val="30"/>
+          <w:szCs w:val="28"/>
+        </w:rPr>
+      </w:pPr>
+      <w:r>
+        <w:rPr>
+          <w:rFonts w:ascii="Arial" w:hAnsi="Arial" w:cs="Arial"/>
+          <w:sz w:val="30"/>
+          <w:szCs w:val="28"/>
+        </w:rPr>
+        <w:t>Legal Pages: Privacy Policy, Terms of Service, Cookie Policy.</w:t>
+      </w:r>
+    </w:p>
+    <w:p>
+      <w:pPr>
+        <w:spacing w:before="100" w:beforeAutospacing="1" w:after="100" w:afterAutospacing="1" w:line="240" w:lineRule="auto"/>
+        <w:outlineLvl w:val="2"/>
+        <w:rPr>
+          <w:rFonts w:ascii="Arial" w:hAnsi="Arial" w:cs="Arial"/>
+          <w:sz w:val="30"/>
+          <w:szCs w:val="28"/>
+        </w:rPr>
+      </w:pPr>
+      <w:r>
+        <w:rPr>
+          <w:rFonts w:ascii="Arial" w:hAnsi="Arial" w:cs="Arial"/>
+          <w:sz w:val="30"/>
+          <w:szCs w:val="28"/>
+        </w:rPr>
+        <w:pict w14:anchorId="4BA43685">
+          <v:rect id="_x0000_i1036" style="width:0;height:3pt" o:hralign="center" o:hrstd="t" o:hr="t" fillcolor="#a0a0a0" stroked="f"/>
+        </w:pict>
+      </w:r>
+    </w:p>
+    <w:p>
+      <w:pPr>
+        <w:spacing w:before="100" w:beforeAutospacing="1" w:after="100" w:afterAutospacing="1" w:line="240" w:lineRule="auto"/>
+        <w:outlineLvl w:val="2"/>
+        <w:rPr>
+          <w:rFonts w:ascii="Arial" w:hAnsi="Arial" w:cs="Arial"/>
           <w:b/>
           <w:bCs/>
-          <w:sz w:val="27"/>
-          <w:szCs w:val="27"/>
-        </w:rPr>
-      </w:pPr>
-      <w:r>
-        <w:rPr>
-          <w:rFonts w:ascii="Arial" w:eastAsia="Times New Roman" w:hAnsi="Arial" w:cs="Arial"/>
+          <w:sz w:val="30"/>
+          <w:szCs w:val="28"/>
+        </w:rPr>
+      </w:pPr>
+      <w:r>
+        <w:rPr>
+          <w:rFonts w:ascii="Arial" w:hAnsi="Arial" w:cs="Arial"/>
           <w:b/>
           <w:bCs/>
-          <w:sz w:val="27"/>
-          <w:szCs w:val="27"/>
-        </w:rPr>
-        <w:t xml:space="preserve">  - "What’s Your Business’s Digital Maturity Score?" (lead magnet).  </w:t>
-      </w:r>
-    </w:p>
-    <w:p>
-      <w:pPr>
-        <w:spacing w:before="100" w:beforeAutospacing="1" w:after="100" w:afterAutospacing="1" w:line="240" w:lineRule="auto"/>
-        <w:outlineLvl w:val="2"/>
-        <w:rPr>
-          <w:rFonts w:ascii="Arial" w:eastAsia="Times New Roman" w:hAnsi="Arial" w:cs="Arial"/>
+          <w:sz w:val="30"/>
+          <w:szCs w:val="28"/>
+        </w:rPr>
+        <w:t>Key Interactive Features</w:t>
+      </w:r>
+    </w:p>
+    <w:p>
+      <w:pPr>
+        <w:numPr>
+          <w:ilvl w:val="0"/>
+          <w:numId w:val="29"/>
+        </w:numPr>
+        <w:spacing w:before="100" w:beforeAutospacing="1" w:after="100" w:afterAutospacing="1" w:line="240" w:lineRule="auto"/>
+        <w:outlineLvl w:val="2"/>
+        <w:rPr>
+          <w:rFonts w:ascii="Arial" w:hAnsi="Arial" w:cs="Arial"/>
+          <w:sz w:val="30"/>
+          <w:szCs w:val="28"/>
+        </w:rPr>
+      </w:pPr>
+      <w:r>
+        <w:rPr>
+          <w:rFonts w:ascii="Arial" w:hAnsi="Arial" w:cs="Arial"/>
           <w:b/>
           <w:bCs/>
-          <w:sz w:val="27"/>
-          <w:szCs w:val="27"/>
-        </w:rPr>
-      </w:pPr>
-    </w:p>
-    <w:p>
-      <w:pPr>
-        <w:spacing w:before="100" w:beforeAutospacing="1" w:after="100" w:afterAutospacing="1" w:line="240" w:lineRule="auto"/>
-        <w:outlineLvl w:val="2"/>
-        <w:rPr>
-          <w:rFonts w:ascii="Arial" w:eastAsia="Times New Roman" w:hAnsi="Arial" w:cs="Arial"/>
+          <w:sz w:val="30"/>
+          <w:szCs w:val="28"/>
+        </w:rPr>
+        <w:t>AI Chatbot</w:t>
+      </w:r>
+      <w:r>
+        <w:rPr>
+          <w:rFonts w:ascii="Arial" w:hAnsi="Arial" w:cs="Arial"/>
+          <w:sz w:val="30"/>
+          <w:szCs w:val="28"/>
+        </w:rPr>
+        <w:t>: Instant support on every page.</w:t>
+      </w:r>
+    </w:p>
+    <w:p>
+      <w:pPr>
+        <w:numPr>
+          <w:ilvl w:val="0"/>
+          <w:numId w:val="29"/>
+        </w:numPr>
+        <w:spacing w:before="100" w:beforeAutospacing="1" w:after="100" w:afterAutospacing="1" w:line="240" w:lineRule="auto"/>
+        <w:outlineLvl w:val="2"/>
+        <w:rPr>
+          <w:rFonts w:ascii="Arial" w:hAnsi="Arial" w:cs="Arial"/>
+          <w:sz w:val="30"/>
+          <w:szCs w:val="28"/>
+        </w:rPr>
+      </w:pPr>
+      <w:r>
+        <w:rPr>
+          <w:rFonts w:ascii="Arial" w:hAnsi="Arial" w:cs="Arial"/>
           <w:b/>
           <w:bCs/>
-          <w:sz w:val="27"/>
-          <w:szCs w:val="27"/>
-        </w:rPr>
-      </w:pPr>
-      <w:r>
-        <w:rPr>
-          <w:rFonts w:ascii="Arial" w:eastAsia="Times New Roman" w:hAnsi="Arial" w:cs="Arial"/>
+          <w:sz w:val="30"/>
+          <w:szCs w:val="28"/>
+        </w:rPr>
+        <w:t>Dark Mode Toggle</w:t>
+      </w:r>
+      <w:r>
+        <w:rPr>
+          <w:rFonts w:ascii="Arial" w:hAnsi="Arial" w:cs="Arial"/>
+          <w:sz w:val="30"/>
+          <w:szCs w:val="28"/>
+        </w:rPr>
+        <w:t>: User-friendly UI customization.</w:t>
+      </w:r>
+    </w:p>
+    <w:p>
+      <w:pPr>
+        <w:numPr>
+          <w:ilvl w:val="0"/>
+          <w:numId w:val="29"/>
+        </w:numPr>
+        <w:spacing w:before="100" w:beforeAutospacing="1" w:after="100" w:afterAutospacing="1" w:line="240" w:lineRule="auto"/>
+        <w:outlineLvl w:val="2"/>
+        <w:rPr>
+          <w:rFonts w:ascii="Arial" w:hAnsi="Arial" w:cs="Arial"/>
+          <w:sz w:val="30"/>
+          <w:szCs w:val="28"/>
+        </w:rPr>
+      </w:pPr>
+      <w:r>
+        <w:rPr>
+          <w:rFonts w:ascii="Arial" w:hAnsi="Arial" w:cs="Arial"/>
           <w:b/>
           <w:bCs/>
-          <w:sz w:val="27"/>
-          <w:szCs w:val="27"/>
-        </w:rPr>
-        <w:t>---</w:t>
-      </w:r>
-    </w:p>
-    <w:p>
-      <w:pPr>
-        <w:spacing w:before="100" w:beforeAutospacing="1" w:after="100" w:afterAutospacing="1" w:line="240" w:lineRule="auto"/>
-        <w:outlineLvl w:val="2"/>
-        <w:rPr>
-          <w:rFonts w:ascii="Arial" w:eastAsia="Times New Roman" w:hAnsi="Arial" w:cs="Arial"/>
+          <w:sz w:val="30"/>
+          <w:szCs w:val="28"/>
+        </w:rPr>
+        <w:t>Live Project Demos</w:t>
+      </w:r>
+      <w:r>
+        <w:rPr>
+          <w:rFonts w:ascii="Arial" w:hAnsi="Arial" w:cs="Arial"/>
+          <w:sz w:val="30"/>
+          <w:szCs w:val="28"/>
+        </w:rPr>
+        <w:t>: Embedded Figma/CodePen prototypes.</w:t>
+      </w:r>
+    </w:p>
+    <w:p>
+      <w:pPr>
+        <w:numPr>
+          <w:ilvl w:val="0"/>
+          <w:numId w:val="29"/>
+        </w:numPr>
+        <w:spacing w:before="100" w:beforeAutospacing="1" w:after="100" w:afterAutospacing="1" w:line="240" w:lineRule="auto"/>
+        <w:outlineLvl w:val="2"/>
+        <w:rPr>
+          <w:rFonts w:ascii="Arial" w:hAnsi="Arial" w:cs="Arial"/>
+          <w:sz w:val="30"/>
+          <w:szCs w:val="28"/>
+        </w:rPr>
+      </w:pPr>
+      <w:r>
+        <w:rPr>
+          <w:rFonts w:ascii="Arial" w:hAnsi="Arial" w:cs="Arial"/>
           <w:b/>
           <w:bCs/>
-          <w:sz w:val="27"/>
-          <w:szCs w:val="27"/>
-        </w:rPr>
-      </w:pPr>
-    </w:p>
-    <w:p>
-      <w:pPr>
-        <w:spacing w:before="100" w:beforeAutospacing="1" w:after="100" w:afterAutospacing="1" w:line="240" w:lineRule="auto"/>
-        <w:outlineLvl w:val="2"/>
-        <w:rPr>
-          <w:rFonts w:ascii="Arial" w:eastAsia="Times New Roman" w:hAnsi="Arial" w:cs="Arial"/>
+          <w:sz w:val="30"/>
+          <w:szCs w:val="28"/>
+        </w:rPr>
+        <w:t>Client Portal</w:t>
+      </w:r>
+      <w:r>
+        <w:rPr>
+          <w:rFonts w:ascii="Arial" w:hAnsi="Arial" w:cs="Arial"/>
+          <w:sz w:val="30"/>
+          <w:szCs w:val="28"/>
+        </w:rPr>
+        <w:t>: Real-time project updates + feedback.</w:t>
+      </w:r>
+    </w:p>
+    <w:p>
+      <w:pPr>
+        <w:numPr>
+          <w:ilvl w:val="0"/>
+          <w:numId w:val="29"/>
+        </w:numPr>
+        <w:spacing w:before="100" w:beforeAutospacing="1" w:after="100" w:afterAutospacing="1" w:line="240" w:lineRule="auto"/>
+        <w:outlineLvl w:val="2"/>
+        <w:rPr>
+          <w:rFonts w:ascii="Arial" w:hAnsi="Arial" w:cs="Arial"/>
+          <w:sz w:val="30"/>
+          <w:szCs w:val="28"/>
+        </w:rPr>
+      </w:pPr>
+      <w:r>
+        <w:rPr>
+          <w:rFonts w:ascii="Arial" w:hAnsi="Arial" w:cs="Arial"/>
           <w:b/>
           <w:bCs/>
-          <w:sz w:val="27"/>
-          <w:szCs w:val="27"/>
-        </w:rPr>
-      </w:pPr>
-      <w:r>
-        <w:rPr>
-          <w:rFonts w:ascii="Arial" w:eastAsia="Times New Roman" w:hAnsi="Arial" w:cs="Arial"/>
-          <w:b/>
-          <w:bCs/>
-          <w:sz w:val="27"/>
-          <w:szCs w:val="27"/>
-        </w:rPr>
-        <w:t xml:space="preserve">#### **3. Services**  </w:t>
-      </w:r>
-    </w:p>
-    <w:p>
-      <w:pPr>
-        <w:spacing w:before="100" w:beforeAutospacing="1" w:after="100" w:afterAutospacing="1" w:line="240" w:lineRule="auto"/>
-        <w:outlineLvl w:val="2"/>
-        <w:rPr>
-          <w:rFonts w:ascii="Arial" w:eastAsia="Times New Roman" w:hAnsi="Arial" w:cs="Arial"/>
-          <w:b/>
-          <w:bCs/>
-          <w:sz w:val="27"/>
-          <w:szCs w:val="27"/>
-        </w:rPr>
-      </w:pPr>
-      <w:r>
-        <w:rPr>
-          <w:rFonts w:ascii="Arial" w:eastAsia="Times New Roman" w:hAnsi="Arial" w:cs="Arial"/>
-          <w:b/>
-          <w:bCs/>
-          <w:sz w:val="27"/>
-          <w:szCs w:val="27"/>
-        </w:rPr>
-        <w:t xml:space="preserve">- **3.1 Service Categories**  </w:t>
-      </w:r>
-    </w:p>
-    <w:p>
-      <w:pPr>
-        <w:spacing w:before="100" w:beforeAutospacing="1" w:after="100" w:afterAutospacing="1" w:line="240" w:lineRule="auto"/>
-        <w:outlineLvl w:val="2"/>
-        <w:rPr>
-          <w:rFonts w:ascii="Arial" w:eastAsia="Times New Roman" w:hAnsi="Arial" w:cs="Arial"/>
-          <w:b/>
-          <w:bCs/>
-          <w:sz w:val="27"/>
-          <w:szCs w:val="27"/>
-        </w:rPr>
-      </w:pPr>
-      <w:r>
-        <w:rPr>
-          <w:rFonts w:ascii="Arial" w:eastAsia="Times New Roman" w:hAnsi="Arial" w:cs="Arial"/>
-          <w:b/>
-          <w:bCs/>
-          <w:sz w:val="27"/>
-          <w:szCs w:val="27"/>
-        </w:rPr>
-        <w:t xml:space="preserve">  - **Web Development**  </w:t>
-      </w:r>
-    </w:p>
-    <w:p>
-      <w:pPr>
-        <w:spacing w:before="100" w:beforeAutospacing="1" w:after="100" w:afterAutospacing="1" w:line="240" w:lineRule="auto"/>
-        <w:outlineLvl w:val="2"/>
-        <w:rPr>
-          <w:rFonts w:ascii="Arial" w:eastAsia="Times New Roman" w:hAnsi="Arial" w:cs="Arial"/>
-          <w:b/>
-          <w:bCs/>
-          <w:sz w:val="27"/>
-          <w:szCs w:val="27"/>
-        </w:rPr>
-      </w:pPr>
-      <w:r>
-        <w:rPr>
-          <w:rFonts w:ascii="Arial" w:eastAsia="Times New Roman" w:hAnsi="Arial" w:cs="Arial"/>
-          <w:b/>
-          <w:bCs/>
-          <w:sz w:val="27"/>
-          <w:szCs w:val="27"/>
-        </w:rPr>
-        <w:t xml:space="preserve">    - Subservices: Custom Websites, E-commerce, CMS, etc.  </w:t>
-      </w:r>
-    </w:p>
-    <w:p>
-      <w:pPr>
-        <w:spacing w:before="100" w:beforeAutospacing="1" w:after="100" w:afterAutospacing="1" w:line="240" w:lineRule="auto"/>
-        <w:outlineLvl w:val="2"/>
-        <w:rPr>
-          <w:rFonts w:ascii="Arial" w:eastAsia="Times New Roman" w:hAnsi="Arial" w:cs="Arial"/>
-          <w:b/>
-          <w:bCs/>
-          <w:sz w:val="27"/>
-          <w:szCs w:val="27"/>
-        </w:rPr>
-      </w:pPr>
-      <w:r>
-        <w:rPr>
-          <w:rFonts w:ascii="Arial" w:eastAsia="Times New Roman" w:hAnsi="Arial" w:cs="Arial"/>
-          <w:b/>
-          <w:bCs/>
-          <w:sz w:val="27"/>
-          <w:szCs w:val="27"/>
-        </w:rPr>
-        <w:t xml:space="preserve">  - **App Development**  </w:t>
-      </w:r>
-    </w:p>
-    <w:p>
-      <w:pPr>
-        <w:spacing w:before="100" w:beforeAutospacing="1" w:after="100" w:afterAutospacing="1" w:line="240" w:lineRule="auto"/>
-        <w:outlineLvl w:val="2"/>
-        <w:rPr>
-          <w:rFonts w:ascii="Arial" w:eastAsia="Times New Roman" w:hAnsi="Arial" w:cs="Arial"/>
-          <w:b/>
-          <w:bCs/>
-          <w:sz w:val="27"/>
-          <w:szCs w:val="27"/>
-        </w:rPr>
-      </w:pPr>
-      <w:r>
-        <w:rPr>
-          <w:rFonts w:ascii="Arial" w:eastAsia="Times New Roman" w:hAnsi="Arial" w:cs="Arial"/>
-          <w:b/>
-          <w:bCs/>
-          <w:sz w:val="27"/>
-          <w:szCs w:val="27"/>
-        </w:rPr>
-        <w:lastRenderedPageBreak/>
-        <w:t xml:space="preserve">    - Subservices: iOS, Android, Cross-Platform.  </w:t>
-      </w:r>
-    </w:p>
-    <w:p>
-      <w:pPr>
-        <w:spacing w:before="100" w:beforeAutospacing="1" w:after="100" w:afterAutospacing="1" w:line="240" w:lineRule="auto"/>
-        <w:outlineLvl w:val="2"/>
-        <w:rPr>
-          <w:rFonts w:ascii="Arial" w:eastAsia="Times New Roman" w:hAnsi="Arial" w:cs="Arial"/>
-          <w:b/>
-          <w:bCs/>
-          <w:sz w:val="27"/>
-          <w:szCs w:val="27"/>
-        </w:rPr>
-      </w:pPr>
-      <w:r>
-        <w:rPr>
-          <w:rFonts w:ascii="Arial" w:eastAsia="Times New Roman" w:hAnsi="Arial" w:cs="Arial"/>
-          <w:b/>
-          <w:bCs/>
-          <w:sz w:val="27"/>
-          <w:szCs w:val="27"/>
-        </w:rPr>
-        <w:t xml:space="preserve">  - **Digital Solutions**  </w:t>
-      </w:r>
-    </w:p>
-    <w:p>
-      <w:pPr>
-        <w:spacing w:before="100" w:beforeAutospacing="1" w:after="100" w:afterAutospacing="1" w:line="240" w:lineRule="auto"/>
-        <w:outlineLvl w:val="2"/>
-        <w:rPr>
-          <w:rFonts w:ascii="Arial" w:eastAsia="Times New Roman" w:hAnsi="Arial" w:cs="Arial"/>
-          <w:b/>
-          <w:bCs/>
-          <w:sz w:val="27"/>
-          <w:szCs w:val="27"/>
-        </w:rPr>
-      </w:pPr>
-      <w:r>
-        <w:rPr>
-          <w:rFonts w:ascii="Arial" w:eastAsia="Times New Roman" w:hAnsi="Arial" w:cs="Arial"/>
-          <w:b/>
-          <w:bCs/>
-          <w:sz w:val="27"/>
-          <w:szCs w:val="27"/>
-        </w:rPr>
-        <w:t xml:space="preserve">    - Subservices: SEO, Cloud Solutions, Cybersecurity.  </w:t>
-      </w:r>
-    </w:p>
-    <w:p>
-      <w:pPr>
-        <w:spacing w:before="100" w:beforeAutospacing="1" w:after="100" w:afterAutospacing="1" w:line="240" w:lineRule="auto"/>
-        <w:outlineLvl w:val="2"/>
-        <w:rPr>
-          <w:rFonts w:ascii="Arial" w:eastAsia="Times New Roman" w:hAnsi="Arial" w:cs="Arial"/>
-          <w:b/>
-          <w:bCs/>
-          <w:sz w:val="27"/>
-          <w:szCs w:val="27"/>
-        </w:rPr>
-      </w:pPr>
-      <w:r>
-        <w:rPr>
-          <w:rFonts w:ascii="Arial" w:eastAsia="Times New Roman" w:hAnsi="Arial" w:cs="Arial"/>
-          <w:b/>
-          <w:bCs/>
-          <w:sz w:val="27"/>
-          <w:szCs w:val="27"/>
-        </w:rPr>
-        <w:t xml:space="preserve">- **3.2 Service Pages**  </w:t>
-      </w:r>
-    </w:p>
-    <w:p>
-      <w:pPr>
-        <w:spacing w:before="100" w:beforeAutospacing="1" w:after="100" w:afterAutospacing="1" w:line="240" w:lineRule="auto"/>
-        <w:outlineLvl w:val="2"/>
-        <w:rPr>
-          <w:rFonts w:ascii="Arial" w:eastAsia="Times New Roman" w:hAnsi="Arial" w:cs="Arial"/>
-          <w:b/>
-          <w:bCs/>
-          <w:sz w:val="27"/>
-          <w:szCs w:val="27"/>
-        </w:rPr>
-      </w:pPr>
-      <w:r>
-        <w:rPr>
-          <w:rFonts w:ascii="Arial" w:eastAsia="Times New Roman" w:hAnsi="Arial" w:cs="Arial"/>
-          <w:b/>
-          <w:bCs/>
-          <w:sz w:val="27"/>
-          <w:szCs w:val="27"/>
-        </w:rPr>
-        <w:t xml:space="preserve">  - Dynamic Pricing Calculator (e.g., "Get an Instant Estimate").  </w:t>
-      </w:r>
-    </w:p>
-    <w:p>
-      <w:pPr>
-        <w:spacing w:before="100" w:beforeAutospacing="1" w:after="100" w:afterAutospacing="1" w:line="240" w:lineRule="auto"/>
-        <w:outlineLvl w:val="2"/>
-        <w:rPr>
-          <w:rFonts w:ascii="Arial" w:eastAsia="Times New Roman" w:hAnsi="Arial" w:cs="Arial"/>
-          <w:b/>
-          <w:bCs/>
-          <w:sz w:val="27"/>
-          <w:szCs w:val="27"/>
-        </w:rPr>
-      </w:pPr>
-      <w:r>
-        <w:rPr>
-          <w:rFonts w:ascii="Arial" w:eastAsia="Times New Roman" w:hAnsi="Arial" w:cs="Arial"/>
-          <w:b/>
-          <w:bCs/>
-          <w:sz w:val="27"/>
-          <w:szCs w:val="27"/>
-        </w:rPr>
-        <w:t xml:space="preserve">  - Comparison Tables (e.g., "Basic vs. Premium Web Dev").  </w:t>
-      </w:r>
-    </w:p>
-    <w:p>
-      <w:pPr>
-        <w:spacing w:before="100" w:beforeAutospacing="1" w:after="100" w:afterAutospacing="1" w:line="240" w:lineRule="auto"/>
-        <w:outlineLvl w:val="2"/>
-        <w:rPr>
-          <w:rFonts w:ascii="Arial" w:eastAsia="Times New Roman" w:hAnsi="Arial" w:cs="Arial"/>
-          <w:b/>
-          <w:bCs/>
-          <w:sz w:val="27"/>
-          <w:szCs w:val="27"/>
-        </w:rPr>
-      </w:pPr>
-      <w:r>
-        <w:rPr>
-          <w:rFonts w:ascii="Arial" w:eastAsia="Times New Roman" w:hAnsi="Arial" w:cs="Arial"/>
-          <w:b/>
-          <w:bCs/>
-          <w:sz w:val="27"/>
-          <w:szCs w:val="27"/>
-        </w:rPr>
-        <w:t xml:space="preserve">  - Case Studies (linked to Portfolio).  </w:t>
-      </w:r>
-    </w:p>
-    <w:p>
-      <w:pPr>
-        <w:spacing w:before="100" w:beforeAutospacing="1" w:after="100" w:afterAutospacing="1" w:line="240" w:lineRule="auto"/>
-        <w:outlineLvl w:val="2"/>
-        <w:rPr>
-          <w:rFonts w:ascii="Arial" w:eastAsia="Times New Roman" w:hAnsi="Arial" w:cs="Arial"/>
-          <w:b/>
-          <w:bCs/>
-          <w:sz w:val="27"/>
-          <w:szCs w:val="27"/>
-        </w:rPr>
-      </w:pPr>
-      <w:r>
-        <w:rPr>
-          <w:rFonts w:ascii="Arial" w:eastAsia="Times New Roman" w:hAnsi="Arial" w:cs="Arial"/>
-          <w:b/>
-          <w:bCs/>
-          <w:sz w:val="27"/>
-          <w:szCs w:val="27"/>
-        </w:rPr>
-        <w:t xml:space="preserve">- **3.3 ROI Calculator**  </w:t>
-      </w:r>
-    </w:p>
-    <w:p>
-      <w:pPr>
-        <w:spacing w:before="100" w:beforeAutospacing="1" w:after="100" w:afterAutospacing="1" w:line="240" w:lineRule="auto"/>
-        <w:outlineLvl w:val="2"/>
-        <w:rPr>
-          <w:rFonts w:ascii="Arial" w:eastAsia="Times New Roman" w:hAnsi="Arial" w:cs="Arial"/>
-          <w:b/>
-          <w:bCs/>
-          <w:sz w:val="27"/>
-          <w:szCs w:val="27"/>
-        </w:rPr>
-      </w:pPr>
-      <w:r>
-        <w:rPr>
-          <w:rFonts w:ascii="Arial" w:eastAsia="Times New Roman" w:hAnsi="Arial" w:cs="Arial"/>
-          <w:b/>
-          <w:bCs/>
-          <w:sz w:val="27"/>
-          <w:szCs w:val="27"/>
-        </w:rPr>
-        <w:t xml:space="preserve">  - "See How Much Revenue a Better Website Could Generate."  </w:t>
-      </w:r>
-    </w:p>
-    <w:p>
-      <w:pPr>
-        <w:spacing w:before="100" w:beforeAutospacing="1" w:after="100" w:afterAutospacing="1" w:line="240" w:lineRule="auto"/>
-        <w:outlineLvl w:val="2"/>
-        <w:rPr>
-          <w:rFonts w:ascii="Arial" w:eastAsia="Times New Roman" w:hAnsi="Arial" w:cs="Arial"/>
-          <w:b/>
-          <w:bCs/>
-          <w:sz w:val="27"/>
-          <w:szCs w:val="27"/>
-        </w:rPr>
-      </w:pPr>
-    </w:p>
-    <w:p>
-      <w:pPr>
-        <w:spacing w:before="100" w:beforeAutospacing="1" w:after="100" w:afterAutospacing="1" w:line="240" w:lineRule="auto"/>
-        <w:outlineLvl w:val="2"/>
-        <w:rPr>
-          <w:rFonts w:ascii="Arial" w:eastAsia="Times New Roman" w:hAnsi="Arial" w:cs="Arial"/>
-          <w:b/>
-          <w:bCs/>
-          <w:sz w:val="27"/>
-          <w:szCs w:val="27"/>
-        </w:rPr>
-      </w:pPr>
-      <w:r>
-        <w:rPr>
-          <w:rFonts w:ascii="Arial" w:eastAsia="Times New Roman" w:hAnsi="Arial" w:cs="Arial"/>
-          <w:b/>
-          <w:bCs/>
-          <w:sz w:val="27"/>
-          <w:szCs w:val="27"/>
-        </w:rPr>
-        <w:t>---</w:t>
-      </w:r>
-    </w:p>
-    <w:p>
-      <w:pPr>
-        <w:spacing w:before="100" w:beforeAutospacing="1" w:after="100" w:afterAutospacing="1" w:line="240" w:lineRule="auto"/>
-        <w:outlineLvl w:val="2"/>
-        <w:rPr>
-          <w:rFonts w:ascii="Arial" w:eastAsia="Times New Roman" w:hAnsi="Arial" w:cs="Arial"/>
-          <w:b/>
-          <w:bCs/>
-          <w:sz w:val="27"/>
-          <w:szCs w:val="27"/>
-        </w:rPr>
-      </w:pPr>
-    </w:p>
-    <w:p>
-      <w:pPr>
-        <w:spacing w:before="100" w:beforeAutospacing="1" w:after="100" w:afterAutospacing="1" w:line="240" w:lineRule="auto"/>
-        <w:outlineLvl w:val="2"/>
-        <w:rPr>
-          <w:rFonts w:ascii="Arial" w:eastAsia="Times New Roman" w:hAnsi="Arial" w:cs="Arial"/>
-          <w:b/>
-          <w:bCs/>
-          <w:sz w:val="27"/>
-          <w:szCs w:val="27"/>
-        </w:rPr>
-      </w:pPr>
-      <w:r>
-        <w:rPr>
-          <w:rFonts w:ascii="Arial" w:eastAsia="Times New Roman" w:hAnsi="Arial" w:cs="Arial"/>
-          <w:b/>
-          <w:bCs/>
-          <w:sz w:val="27"/>
-          <w:szCs w:val="27"/>
-        </w:rPr>
-        <w:t xml:space="preserve">#### **4. Portfolio**  </w:t>
-      </w:r>
-    </w:p>
-    <w:p>
-      <w:pPr>
-        <w:spacing w:before="100" w:beforeAutospacing="1" w:after="100" w:afterAutospacing="1" w:line="240" w:lineRule="auto"/>
-        <w:outlineLvl w:val="2"/>
-        <w:rPr>
-          <w:rFonts w:ascii="Arial" w:eastAsia="Times New Roman" w:hAnsi="Arial" w:cs="Arial"/>
-          <w:b/>
-          <w:bCs/>
-          <w:sz w:val="27"/>
-          <w:szCs w:val="27"/>
-        </w:rPr>
-      </w:pPr>
-      <w:r>
-        <w:rPr>
-          <w:rFonts w:ascii="Arial" w:eastAsia="Times New Roman" w:hAnsi="Arial" w:cs="Arial"/>
-          <w:b/>
-          <w:bCs/>
-          <w:sz w:val="27"/>
-          <w:szCs w:val="27"/>
-        </w:rPr>
-        <w:t xml:space="preserve">- **4.1 Project Gallery**  </w:t>
-      </w:r>
-    </w:p>
-    <w:p>
-      <w:pPr>
-        <w:spacing w:before="100" w:beforeAutospacing="1" w:after="100" w:afterAutospacing="1" w:line="240" w:lineRule="auto"/>
-        <w:outlineLvl w:val="2"/>
-        <w:rPr>
-          <w:rFonts w:ascii="Arial" w:eastAsia="Times New Roman" w:hAnsi="Arial" w:cs="Arial"/>
-          <w:b/>
-          <w:bCs/>
-          <w:sz w:val="27"/>
-          <w:szCs w:val="27"/>
-        </w:rPr>
-      </w:pPr>
-      <w:r>
-        <w:rPr>
-          <w:rFonts w:ascii="Arial" w:eastAsia="Times New Roman" w:hAnsi="Arial" w:cs="Arial"/>
-          <w:b/>
-          <w:bCs/>
-          <w:sz w:val="27"/>
-          <w:szCs w:val="27"/>
-        </w:rPr>
-        <w:t xml:space="preserve">  - Filter by Industry (e.g., Healthcare, FinTech).  </w:t>
-      </w:r>
-    </w:p>
-    <w:p>
-      <w:pPr>
-        <w:spacing w:before="100" w:beforeAutospacing="1" w:after="100" w:afterAutospacing="1" w:line="240" w:lineRule="auto"/>
-        <w:outlineLvl w:val="2"/>
-        <w:rPr>
-          <w:rFonts w:ascii="Arial" w:eastAsia="Times New Roman" w:hAnsi="Arial" w:cs="Arial"/>
-          <w:b/>
-          <w:bCs/>
-          <w:sz w:val="27"/>
-          <w:szCs w:val="27"/>
-        </w:rPr>
-      </w:pPr>
-      <w:r>
-        <w:rPr>
-          <w:rFonts w:ascii="Arial" w:eastAsia="Times New Roman" w:hAnsi="Arial" w:cs="Arial"/>
-          <w:b/>
-          <w:bCs/>
-          <w:sz w:val="27"/>
-          <w:szCs w:val="27"/>
-        </w:rPr>
-        <w:t xml:space="preserve">  - Project Tags (e.g., "E-commerce," "Responsive Design").  </w:t>
-      </w:r>
-    </w:p>
-    <w:p>
-      <w:pPr>
-        <w:spacing w:before="100" w:beforeAutospacing="1" w:after="100" w:afterAutospacing="1" w:line="240" w:lineRule="auto"/>
-        <w:outlineLvl w:val="2"/>
-        <w:rPr>
-          <w:rFonts w:ascii="Arial" w:eastAsia="Times New Roman" w:hAnsi="Arial" w:cs="Arial"/>
-          <w:b/>
-          <w:bCs/>
-          <w:sz w:val="27"/>
-          <w:szCs w:val="27"/>
-        </w:rPr>
-      </w:pPr>
-      <w:r>
-        <w:rPr>
-          <w:rFonts w:ascii="Arial" w:eastAsia="Times New Roman" w:hAnsi="Arial" w:cs="Arial"/>
-          <w:b/>
-          <w:bCs/>
-          <w:sz w:val="27"/>
-          <w:szCs w:val="27"/>
-        </w:rPr>
-        <w:t xml:space="preserve">- **4.2 Project Details**  </w:t>
-      </w:r>
-    </w:p>
-    <w:p>
-      <w:pPr>
-        <w:spacing w:before="100" w:beforeAutospacing="1" w:after="100" w:afterAutospacing="1" w:line="240" w:lineRule="auto"/>
-        <w:outlineLvl w:val="2"/>
-        <w:rPr>
-          <w:rFonts w:ascii="Arial" w:eastAsia="Times New Roman" w:hAnsi="Arial" w:cs="Arial"/>
-          <w:b/>
-          <w:bCs/>
-          <w:sz w:val="27"/>
-          <w:szCs w:val="27"/>
-        </w:rPr>
-      </w:pPr>
-      <w:r>
-        <w:rPr>
-          <w:rFonts w:ascii="Arial" w:eastAsia="Times New Roman" w:hAnsi="Arial" w:cs="Arial"/>
-          <w:b/>
-          <w:bCs/>
-          <w:sz w:val="27"/>
-          <w:szCs w:val="27"/>
-        </w:rPr>
-        <w:t xml:space="preserve">  - Before/After Slider.  </w:t>
-      </w:r>
-    </w:p>
-    <w:p>
-      <w:pPr>
-        <w:spacing w:before="100" w:beforeAutospacing="1" w:after="100" w:afterAutospacing="1" w:line="240" w:lineRule="auto"/>
-        <w:outlineLvl w:val="2"/>
-        <w:rPr>
-          <w:rFonts w:ascii="Arial" w:eastAsia="Times New Roman" w:hAnsi="Arial" w:cs="Arial"/>
-          <w:b/>
-          <w:bCs/>
-          <w:sz w:val="27"/>
-          <w:szCs w:val="27"/>
-        </w:rPr>
-      </w:pPr>
-      <w:r>
-        <w:rPr>
-          <w:rFonts w:ascii="Arial" w:eastAsia="Times New Roman" w:hAnsi="Arial" w:cs="Arial"/>
-          <w:b/>
-          <w:bCs/>
-          <w:sz w:val="27"/>
-          <w:szCs w:val="27"/>
-        </w:rPr>
-        <w:t xml:space="preserve">  - Client Challenges + Solutions.  </w:t>
-      </w:r>
-    </w:p>
-    <w:p>
-      <w:pPr>
-        <w:spacing w:before="100" w:beforeAutospacing="1" w:after="100" w:afterAutospacing="1" w:line="240" w:lineRule="auto"/>
-        <w:outlineLvl w:val="2"/>
-        <w:rPr>
-          <w:rFonts w:ascii="Arial" w:eastAsia="Times New Roman" w:hAnsi="Arial" w:cs="Arial"/>
-          <w:b/>
-          <w:bCs/>
-          <w:sz w:val="27"/>
-          <w:szCs w:val="27"/>
-        </w:rPr>
-      </w:pPr>
-      <w:r>
-        <w:rPr>
-          <w:rFonts w:ascii="Arial" w:eastAsia="Times New Roman" w:hAnsi="Arial" w:cs="Arial"/>
-          <w:b/>
-          <w:bCs/>
-          <w:sz w:val="27"/>
-          <w:szCs w:val="27"/>
-        </w:rPr>
-        <w:t xml:space="preserve">  - Metrics (e.g., "Traffic Increased by 150%").  </w:t>
-      </w:r>
-    </w:p>
-    <w:p>
-      <w:pPr>
-        <w:spacing w:before="100" w:beforeAutospacing="1" w:after="100" w:afterAutospacing="1" w:line="240" w:lineRule="auto"/>
-        <w:outlineLvl w:val="2"/>
-        <w:rPr>
-          <w:rFonts w:ascii="Arial" w:eastAsia="Times New Roman" w:hAnsi="Arial" w:cs="Arial"/>
-          <w:b/>
-          <w:bCs/>
-          <w:sz w:val="27"/>
-          <w:szCs w:val="27"/>
-        </w:rPr>
-      </w:pPr>
-      <w:r>
-        <w:rPr>
-          <w:rFonts w:ascii="Arial" w:eastAsia="Times New Roman" w:hAnsi="Arial" w:cs="Arial"/>
-          <w:b/>
-          <w:bCs/>
-          <w:sz w:val="27"/>
-          <w:szCs w:val="27"/>
-        </w:rPr>
-        <w:t xml:space="preserve">  - Client Video Testimonial.  </w:t>
-      </w:r>
-    </w:p>
-    <w:p>
-      <w:pPr>
-        <w:spacing w:before="100" w:beforeAutospacing="1" w:after="100" w:afterAutospacing="1" w:line="240" w:lineRule="auto"/>
-        <w:outlineLvl w:val="2"/>
-        <w:rPr>
-          <w:rFonts w:ascii="Arial" w:eastAsia="Times New Roman" w:hAnsi="Arial" w:cs="Arial"/>
-          <w:b/>
-          <w:bCs/>
-          <w:sz w:val="27"/>
-          <w:szCs w:val="27"/>
-        </w:rPr>
-      </w:pPr>
-      <w:r>
-        <w:rPr>
-          <w:rFonts w:ascii="Arial" w:eastAsia="Times New Roman" w:hAnsi="Arial" w:cs="Arial"/>
-          <w:b/>
-          <w:bCs/>
-          <w:sz w:val="27"/>
-          <w:szCs w:val="27"/>
-        </w:rPr>
-        <w:t xml:space="preserve">- **4.3 Behind the Scenes**  </w:t>
-      </w:r>
-    </w:p>
-    <w:p>
-      <w:pPr>
-        <w:spacing w:before="100" w:beforeAutospacing="1" w:after="100" w:afterAutospacing="1" w:line="240" w:lineRule="auto"/>
-        <w:outlineLvl w:val="2"/>
-        <w:rPr>
-          <w:rFonts w:ascii="Arial" w:eastAsia="Times New Roman" w:hAnsi="Arial" w:cs="Arial"/>
-          <w:b/>
-          <w:bCs/>
-          <w:sz w:val="27"/>
-          <w:szCs w:val="27"/>
-        </w:rPr>
-      </w:pPr>
-      <w:r>
-        <w:rPr>
-          <w:rFonts w:ascii="Arial" w:eastAsia="Times New Roman" w:hAnsi="Arial" w:cs="Arial"/>
-          <w:b/>
-          <w:bCs/>
-          <w:sz w:val="27"/>
-          <w:szCs w:val="27"/>
-        </w:rPr>
-        <w:lastRenderedPageBreak/>
-        <w:t xml:space="preserve">  - "How We Built It" (process breakdown with GIFs/videos).  </w:t>
-      </w:r>
-    </w:p>
-    <w:p>
-      <w:pPr>
-        <w:spacing w:before="100" w:beforeAutospacing="1" w:after="100" w:afterAutospacing="1" w:line="240" w:lineRule="auto"/>
-        <w:outlineLvl w:val="2"/>
-        <w:rPr>
-          <w:rFonts w:ascii="Arial" w:eastAsia="Times New Roman" w:hAnsi="Arial" w:cs="Arial"/>
-          <w:b/>
-          <w:bCs/>
-          <w:sz w:val="27"/>
-          <w:szCs w:val="27"/>
-        </w:rPr>
-      </w:pPr>
-    </w:p>
-    <w:p>
-      <w:pPr>
-        <w:spacing w:before="100" w:beforeAutospacing="1" w:after="100" w:afterAutospacing="1" w:line="240" w:lineRule="auto"/>
-        <w:outlineLvl w:val="2"/>
-        <w:rPr>
-          <w:rFonts w:ascii="Arial" w:eastAsia="Times New Roman" w:hAnsi="Arial" w:cs="Arial"/>
-          <w:b/>
-          <w:bCs/>
-          <w:sz w:val="27"/>
-          <w:szCs w:val="27"/>
-        </w:rPr>
-      </w:pPr>
-      <w:r>
-        <w:rPr>
-          <w:rFonts w:ascii="Arial" w:eastAsia="Times New Roman" w:hAnsi="Arial" w:cs="Arial"/>
-          <w:b/>
-          <w:bCs/>
-          <w:sz w:val="27"/>
-          <w:szCs w:val="27"/>
-        </w:rPr>
-        <w:t>---</w:t>
-      </w:r>
-    </w:p>
-    <w:p>
-      <w:pPr>
-        <w:spacing w:before="100" w:beforeAutospacing="1" w:after="100" w:afterAutospacing="1" w:line="240" w:lineRule="auto"/>
-        <w:outlineLvl w:val="2"/>
-        <w:rPr>
-          <w:rFonts w:ascii="Arial" w:eastAsia="Times New Roman" w:hAnsi="Arial" w:cs="Arial"/>
-          <w:b/>
-          <w:bCs/>
-          <w:sz w:val="27"/>
-          <w:szCs w:val="27"/>
-        </w:rPr>
-      </w:pPr>
-    </w:p>
-    <w:p>
-      <w:pPr>
-        <w:spacing w:before="100" w:beforeAutospacing="1" w:after="100" w:afterAutospacing="1" w:line="240" w:lineRule="auto"/>
-        <w:outlineLvl w:val="2"/>
-        <w:rPr>
-          <w:rFonts w:ascii="Arial" w:eastAsia="Times New Roman" w:hAnsi="Arial" w:cs="Arial"/>
-          <w:b/>
-          <w:bCs/>
-          <w:sz w:val="27"/>
-          <w:szCs w:val="27"/>
-        </w:rPr>
-      </w:pPr>
-      <w:r>
-        <w:rPr>
-          <w:rFonts w:ascii="Arial" w:eastAsia="Times New Roman" w:hAnsi="Arial" w:cs="Arial"/>
-          <w:b/>
-          <w:bCs/>
-          <w:sz w:val="27"/>
-          <w:szCs w:val="27"/>
-        </w:rPr>
-        <w:t xml:space="preserve">#### **5. Contact Us**  </w:t>
-      </w:r>
-    </w:p>
-    <w:p>
-      <w:pPr>
-        <w:spacing w:before="100" w:beforeAutospacing="1" w:after="100" w:afterAutospacing="1" w:line="240" w:lineRule="auto"/>
-        <w:outlineLvl w:val="2"/>
-        <w:rPr>
-          <w:rFonts w:ascii="Arial" w:eastAsia="Times New Roman" w:hAnsi="Arial" w:cs="Arial"/>
-          <w:b/>
-          <w:bCs/>
-          <w:sz w:val="27"/>
-          <w:szCs w:val="27"/>
-        </w:rPr>
-      </w:pPr>
-      <w:r>
-        <w:rPr>
-          <w:rFonts w:ascii="Arial" w:eastAsia="Times New Roman" w:hAnsi="Arial" w:cs="Arial"/>
-          <w:b/>
-          <w:bCs/>
-          <w:sz w:val="27"/>
-          <w:szCs w:val="27"/>
-        </w:rPr>
-        <w:t xml:space="preserve">- **5.1 Contact Form** (with AI chatbot for instant replies).  </w:t>
-      </w:r>
-    </w:p>
-    <w:p>
-      <w:pPr>
-        <w:spacing w:before="100" w:beforeAutospacing="1" w:after="100" w:afterAutospacing="1" w:line="240" w:lineRule="auto"/>
-        <w:outlineLvl w:val="2"/>
-        <w:rPr>
-          <w:rFonts w:ascii="Arial" w:eastAsia="Times New Roman" w:hAnsi="Arial" w:cs="Arial"/>
-          <w:b/>
-          <w:bCs/>
-          <w:sz w:val="27"/>
-          <w:szCs w:val="27"/>
-        </w:rPr>
-      </w:pPr>
-      <w:r>
-        <w:rPr>
-          <w:rFonts w:ascii="Arial" w:eastAsia="Times New Roman" w:hAnsi="Arial" w:cs="Arial"/>
-          <w:b/>
-          <w:bCs/>
-          <w:sz w:val="27"/>
-          <w:szCs w:val="27"/>
-        </w:rPr>
-        <w:t xml:space="preserve">- **5.2 Interactive Map** (office location + directions).  </w:t>
-      </w:r>
-    </w:p>
-    <w:p>
-      <w:pPr>
-        <w:spacing w:before="100" w:beforeAutospacing="1" w:after="100" w:afterAutospacing="1" w:line="240" w:lineRule="auto"/>
-        <w:outlineLvl w:val="2"/>
-        <w:rPr>
-          <w:rFonts w:ascii="Arial" w:eastAsia="Times New Roman" w:hAnsi="Arial" w:cs="Arial"/>
-          <w:b/>
-          <w:bCs/>
-          <w:sz w:val="27"/>
-          <w:szCs w:val="27"/>
-        </w:rPr>
-      </w:pPr>
-      <w:r>
-        <w:rPr>
-          <w:rFonts w:ascii="Arial" w:eastAsia="Times New Roman" w:hAnsi="Arial" w:cs="Arial"/>
-          <w:b/>
-          <w:bCs/>
-          <w:sz w:val="27"/>
-          <w:szCs w:val="27"/>
-        </w:rPr>
-        <w:t xml:space="preserve">- **5.3 Calendly Integration** (schedule a free consultation).  </w:t>
-      </w:r>
-    </w:p>
-    <w:p>
-      <w:pPr>
-        <w:spacing w:before="100" w:beforeAutospacing="1" w:after="100" w:afterAutospacing="1" w:line="240" w:lineRule="auto"/>
-        <w:outlineLvl w:val="2"/>
-        <w:rPr>
-          <w:rFonts w:ascii="Arial" w:eastAsia="Times New Roman" w:hAnsi="Arial" w:cs="Arial"/>
-          <w:b/>
-          <w:bCs/>
-          <w:sz w:val="27"/>
-          <w:szCs w:val="27"/>
-        </w:rPr>
-      </w:pPr>
-      <w:r>
-        <w:rPr>
-          <w:rFonts w:ascii="Arial" w:eastAsia="Times New Roman" w:hAnsi="Arial" w:cs="Arial"/>
-          <w:b/>
-          <w:bCs/>
-          <w:sz w:val="27"/>
-          <w:szCs w:val="27"/>
-        </w:rPr>
-        <w:t xml:space="preserve">- **5.4 FAQ Section** (collapsible tabs).  </w:t>
-      </w:r>
-    </w:p>
-    <w:p>
-      <w:pPr>
-        <w:spacing w:before="100" w:beforeAutospacing="1" w:after="100" w:afterAutospacing="1" w:line="240" w:lineRule="auto"/>
-        <w:outlineLvl w:val="2"/>
-        <w:rPr>
-          <w:rFonts w:ascii="Arial" w:eastAsia="Times New Roman" w:hAnsi="Arial" w:cs="Arial"/>
-          <w:b/>
-          <w:bCs/>
-          <w:sz w:val="27"/>
-          <w:szCs w:val="27"/>
-        </w:rPr>
-      </w:pPr>
-    </w:p>
-    <w:p>
-      <w:pPr>
-        <w:spacing w:before="100" w:beforeAutospacing="1" w:after="100" w:afterAutospacing="1" w:line="240" w:lineRule="auto"/>
-        <w:outlineLvl w:val="2"/>
-        <w:rPr>
-          <w:rFonts w:ascii="Arial" w:eastAsia="Times New Roman" w:hAnsi="Arial" w:cs="Arial"/>
-          <w:b/>
-          <w:bCs/>
-          <w:sz w:val="27"/>
-          <w:szCs w:val="27"/>
-        </w:rPr>
-      </w:pPr>
-      <w:r>
-        <w:rPr>
-          <w:rFonts w:ascii="Arial" w:eastAsia="Times New Roman" w:hAnsi="Arial" w:cs="Arial"/>
-          <w:b/>
-          <w:bCs/>
-          <w:sz w:val="27"/>
-          <w:szCs w:val="27"/>
-        </w:rPr>
-        <w:t>---</w:t>
-      </w:r>
-    </w:p>
-    <w:p>
-      <w:pPr>
-        <w:spacing w:before="100" w:beforeAutospacing="1" w:after="100" w:afterAutospacing="1" w:line="240" w:lineRule="auto"/>
-        <w:outlineLvl w:val="2"/>
-        <w:rPr>
-          <w:rFonts w:ascii="Arial" w:eastAsia="Times New Roman" w:hAnsi="Arial" w:cs="Arial"/>
-          <w:b/>
-          <w:bCs/>
-          <w:sz w:val="27"/>
-          <w:szCs w:val="27"/>
-        </w:rPr>
-      </w:pPr>
-    </w:p>
-    <w:p>
-      <w:pPr>
-        <w:spacing w:before="100" w:beforeAutospacing="1" w:after="100" w:afterAutospacing="1" w:line="240" w:lineRule="auto"/>
-        <w:outlineLvl w:val="2"/>
-        <w:rPr>
-          <w:rFonts w:ascii="Arial" w:eastAsia="Times New Roman" w:hAnsi="Arial" w:cs="Arial"/>
-          <w:b/>
-          <w:bCs/>
-          <w:sz w:val="27"/>
-          <w:szCs w:val="27"/>
-        </w:rPr>
-      </w:pPr>
-      <w:r>
-        <w:rPr>
-          <w:rFonts w:ascii="Arial" w:eastAsia="Times New Roman" w:hAnsi="Arial" w:cs="Arial"/>
-          <w:b/>
-          <w:bCs/>
-          <w:sz w:val="27"/>
-          <w:szCs w:val="27"/>
-        </w:rPr>
-        <w:t xml:space="preserve">#### **6. Book Service**  </w:t>
-      </w:r>
-    </w:p>
-    <w:p>
-      <w:pPr>
-        <w:spacing w:before="100" w:beforeAutospacing="1" w:after="100" w:afterAutospacing="1" w:line="240" w:lineRule="auto"/>
-        <w:outlineLvl w:val="2"/>
-        <w:rPr>
-          <w:rFonts w:ascii="Arial" w:eastAsia="Times New Roman" w:hAnsi="Arial" w:cs="Arial"/>
-          <w:b/>
-          <w:bCs/>
-          <w:sz w:val="27"/>
-          <w:szCs w:val="27"/>
-        </w:rPr>
-      </w:pPr>
-      <w:r>
-        <w:rPr>
-          <w:rFonts w:ascii="Arial" w:eastAsia="Times New Roman" w:hAnsi="Arial" w:cs="Arial"/>
-          <w:b/>
-          <w:bCs/>
-          <w:sz w:val="27"/>
-          <w:szCs w:val="27"/>
-        </w:rPr>
-        <w:t xml:space="preserve">- **6.1 Service Selector Wizard**  </w:t>
-      </w:r>
-    </w:p>
-    <w:p>
-      <w:pPr>
-        <w:spacing w:before="100" w:beforeAutospacing="1" w:after="100" w:afterAutospacing="1" w:line="240" w:lineRule="auto"/>
-        <w:outlineLvl w:val="2"/>
-        <w:rPr>
-          <w:rFonts w:ascii="Arial" w:eastAsia="Times New Roman" w:hAnsi="Arial" w:cs="Arial"/>
-          <w:b/>
-          <w:bCs/>
-          <w:sz w:val="27"/>
-          <w:szCs w:val="27"/>
-        </w:rPr>
-      </w:pPr>
-      <w:r>
-        <w:rPr>
-          <w:rFonts w:ascii="Arial" w:eastAsia="Times New Roman" w:hAnsi="Arial" w:cs="Arial"/>
-          <w:b/>
-          <w:bCs/>
-          <w:sz w:val="27"/>
-          <w:szCs w:val="27"/>
-        </w:rPr>
-        <w:t xml:space="preserve">  - Quiz-style flow: "What Do You Need?" → "Budget" → "Timeline."  </w:t>
-      </w:r>
-    </w:p>
-    <w:p>
-      <w:pPr>
-        <w:spacing w:before="100" w:beforeAutospacing="1" w:after="100" w:afterAutospacing="1" w:line="240" w:lineRule="auto"/>
-        <w:outlineLvl w:val="2"/>
-        <w:rPr>
-          <w:rFonts w:ascii="Arial" w:eastAsia="Times New Roman" w:hAnsi="Arial" w:cs="Arial"/>
-          <w:b/>
-          <w:bCs/>
-          <w:sz w:val="27"/>
-          <w:szCs w:val="27"/>
-        </w:rPr>
-      </w:pPr>
-      <w:r>
-        <w:rPr>
-          <w:rFonts w:ascii="Arial" w:eastAsia="Times New Roman" w:hAnsi="Arial" w:cs="Arial"/>
-          <w:b/>
-          <w:bCs/>
-          <w:sz w:val="27"/>
-          <w:szCs w:val="27"/>
-        </w:rPr>
-        <w:t xml:space="preserve">- **6.2 Checkout**  </w:t>
-      </w:r>
-    </w:p>
-    <w:p>
-      <w:pPr>
-        <w:spacing w:before="100" w:beforeAutospacing="1" w:after="100" w:afterAutospacing="1" w:line="240" w:lineRule="auto"/>
-        <w:outlineLvl w:val="2"/>
-        <w:rPr>
-          <w:rFonts w:ascii="Arial" w:eastAsia="Times New Roman" w:hAnsi="Arial" w:cs="Arial"/>
-          <w:b/>
-          <w:bCs/>
-          <w:sz w:val="27"/>
-          <w:szCs w:val="27"/>
-        </w:rPr>
-      </w:pPr>
-      <w:r>
-        <w:rPr>
-          <w:rFonts w:ascii="Arial" w:eastAsia="Times New Roman" w:hAnsi="Arial" w:cs="Arial"/>
-          <w:b/>
-          <w:bCs/>
-          <w:sz w:val="27"/>
-          <w:szCs w:val="27"/>
-        </w:rPr>
-        <w:t xml:space="preserve">  - Real-Time Availability Check.  </w:t>
-      </w:r>
-    </w:p>
-    <w:p>
-      <w:pPr>
-        <w:spacing w:before="100" w:beforeAutospacing="1" w:after="100" w:afterAutospacing="1" w:line="240" w:lineRule="auto"/>
-        <w:outlineLvl w:val="2"/>
-        <w:rPr>
-          <w:rFonts w:ascii="Arial" w:eastAsia="Times New Roman" w:hAnsi="Arial" w:cs="Arial"/>
-          <w:b/>
-          <w:bCs/>
-          <w:sz w:val="27"/>
-          <w:szCs w:val="27"/>
-        </w:rPr>
-      </w:pPr>
-      <w:r>
-        <w:rPr>
-          <w:rFonts w:ascii="Arial" w:eastAsia="Times New Roman" w:hAnsi="Arial" w:cs="Arial"/>
-          <w:b/>
-          <w:bCs/>
-          <w:sz w:val="27"/>
-          <w:szCs w:val="27"/>
-        </w:rPr>
-        <w:t xml:space="preserve">  - Payment Gateway (Stripe/PayPal).  </w:t>
-      </w:r>
-    </w:p>
-    <w:p>
-      <w:pPr>
-        <w:spacing w:before="100" w:beforeAutospacing="1" w:after="100" w:afterAutospacing="1" w:line="240" w:lineRule="auto"/>
-        <w:outlineLvl w:val="2"/>
-        <w:rPr>
-          <w:rFonts w:ascii="Arial" w:eastAsia="Times New Roman" w:hAnsi="Arial" w:cs="Arial"/>
-          <w:b/>
-          <w:bCs/>
-          <w:sz w:val="27"/>
-          <w:szCs w:val="27"/>
-        </w:rPr>
-      </w:pPr>
-      <w:r>
-        <w:rPr>
-          <w:rFonts w:ascii="Arial" w:eastAsia="Times New Roman" w:hAnsi="Arial" w:cs="Arial"/>
-          <w:b/>
-          <w:bCs/>
-          <w:sz w:val="27"/>
-          <w:szCs w:val="27"/>
-        </w:rPr>
-        <w:t xml:space="preserve">- **6.3 Post-Booking Page**  </w:t>
-      </w:r>
-    </w:p>
-    <w:p>
-      <w:pPr>
-        <w:spacing w:before="100" w:beforeAutospacing="1" w:after="100" w:afterAutospacing="1" w:line="240" w:lineRule="auto"/>
-        <w:outlineLvl w:val="2"/>
-        <w:rPr>
-          <w:rFonts w:ascii="Arial" w:eastAsia="Times New Roman" w:hAnsi="Arial" w:cs="Arial"/>
-          <w:b/>
-          <w:bCs/>
-          <w:sz w:val="27"/>
-          <w:szCs w:val="27"/>
-        </w:rPr>
-      </w:pPr>
-      <w:r>
-        <w:rPr>
-          <w:rFonts w:ascii="Arial" w:eastAsia="Times New Roman" w:hAnsi="Arial" w:cs="Arial"/>
-          <w:b/>
-          <w:bCs/>
-          <w:sz w:val="27"/>
-          <w:szCs w:val="27"/>
-        </w:rPr>
-        <w:t xml:space="preserve">  - Confirmation + Next Steps.  </w:t>
-      </w:r>
-    </w:p>
-    <w:p>
-      <w:pPr>
-        <w:spacing w:before="100" w:beforeAutospacing="1" w:after="100" w:afterAutospacing="1" w:line="240" w:lineRule="auto"/>
-        <w:outlineLvl w:val="2"/>
-        <w:rPr>
-          <w:rFonts w:ascii="Arial" w:eastAsia="Times New Roman" w:hAnsi="Arial" w:cs="Arial"/>
-          <w:b/>
-          <w:bCs/>
-          <w:sz w:val="27"/>
-          <w:szCs w:val="27"/>
-        </w:rPr>
-      </w:pPr>
-      <w:r>
-        <w:rPr>
-          <w:rFonts w:ascii="Arial" w:eastAsia="Times New Roman" w:hAnsi="Arial" w:cs="Arial"/>
-          <w:b/>
-          <w:bCs/>
-          <w:sz w:val="27"/>
-          <w:szCs w:val="27"/>
-        </w:rPr>
-        <w:t xml:space="preserve">  - Referral Discount Popup ("Share with a Friend").  </w:t>
-      </w:r>
-    </w:p>
-    <w:p>
-      <w:pPr>
-        <w:spacing w:before="100" w:beforeAutospacing="1" w:after="100" w:afterAutospacing="1" w:line="240" w:lineRule="auto"/>
-        <w:outlineLvl w:val="2"/>
-        <w:rPr>
-          <w:rFonts w:ascii="Arial" w:eastAsia="Times New Roman" w:hAnsi="Arial" w:cs="Arial"/>
-          <w:b/>
-          <w:bCs/>
-          <w:sz w:val="27"/>
-          <w:szCs w:val="27"/>
-        </w:rPr>
-      </w:pPr>
-    </w:p>
-    <w:p>
-      <w:pPr>
-        <w:spacing w:before="100" w:beforeAutospacing="1" w:after="100" w:afterAutospacing="1" w:line="240" w:lineRule="auto"/>
-        <w:outlineLvl w:val="2"/>
-        <w:rPr>
-          <w:rFonts w:ascii="Arial" w:eastAsia="Times New Roman" w:hAnsi="Arial" w:cs="Arial"/>
-          <w:b/>
-          <w:bCs/>
-          <w:sz w:val="27"/>
-          <w:szCs w:val="27"/>
-        </w:rPr>
-      </w:pPr>
-      <w:r>
-        <w:rPr>
-          <w:rFonts w:ascii="Arial" w:eastAsia="Times New Roman" w:hAnsi="Arial" w:cs="Arial"/>
-          <w:b/>
-          <w:bCs/>
-          <w:sz w:val="27"/>
-          <w:szCs w:val="27"/>
-        </w:rPr>
-        <w:lastRenderedPageBreak/>
-        <w:t>---</w:t>
-      </w:r>
-    </w:p>
-    <w:p>
-      <w:pPr>
-        <w:spacing w:before="100" w:beforeAutospacing="1" w:after="100" w:afterAutospacing="1" w:line="240" w:lineRule="auto"/>
-        <w:outlineLvl w:val="2"/>
-        <w:rPr>
-          <w:rFonts w:ascii="Arial" w:eastAsia="Times New Roman" w:hAnsi="Arial" w:cs="Arial"/>
-          <w:b/>
-          <w:bCs/>
-          <w:sz w:val="27"/>
-          <w:szCs w:val="27"/>
-        </w:rPr>
-      </w:pPr>
-    </w:p>
-    <w:p>
-      <w:pPr>
-        <w:spacing w:before="100" w:beforeAutospacing="1" w:after="100" w:afterAutospacing="1" w:line="240" w:lineRule="auto"/>
-        <w:outlineLvl w:val="2"/>
-        <w:rPr>
-          <w:rFonts w:ascii="Arial" w:eastAsia="Times New Roman" w:hAnsi="Arial" w:cs="Arial"/>
-          <w:b/>
-          <w:bCs/>
-          <w:sz w:val="27"/>
-          <w:szCs w:val="27"/>
-        </w:rPr>
-      </w:pPr>
-      <w:r>
-        <w:rPr>
-          <w:rFonts w:ascii="Arial" w:eastAsia="Times New Roman" w:hAnsi="Arial" w:cs="Arial"/>
-          <w:b/>
-          <w:bCs/>
-          <w:sz w:val="27"/>
-          <w:szCs w:val="27"/>
-        </w:rPr>
-        <w:t xml:space="preserve">#### **7. Blog &amp; Resources**  </w:t>
-      </w:r>
-    </w:p>
-    <w:p>
-      <w:pPr>
-        <w:spacing w:before="100" w:beforeAutospacing="1" w:after="100" w:afterAutospacing="1" w:line="240" w:lineRule="auto"/>
-        <w:outlineLvl w:val="2"/>
-        <w:rPr>
-          <w:rFonts w:ascii="Arial" w:eastAsia="Times New Roman" w:hAnsi="Arial" w:cs="Arial"/>
-          <w:b/>
-          <w:bCs/>
-          <w:sz w:val="27"/>
-          <w:szCs w:val="27"/>
-        </w:rPr>
-      </w:pPr>
-      <w:r>
-        <w:rPr>
-          <w:rFonts w:ascii="Arial" w:eastAsia="Times New Roman" w:hAnsi="Arial" w:cs="Arial"/>
-          <w:b/>
-          <w:bCs/>
-          <w:sz w:val="27"/>
-          <w:szCs w:val="27"/>
-        </w:rPr>
-        <w:t xml:space="preserve">- **7.1 Blog Hub**  </w:t>
-      </w:r>
-    </w:p>
-    <w:p>
-      <w:pPr>
-        <w:spacing w:before="100" w:beforeAutospacing="1" w:after="100" w:afterAutospacing="1" w:line="240" w:lineRule="auto"/>
-        <w:outlineLvl w:val="2"/>
-        <w:rPr>
-          <w:rFonts w:ascii="Arial" w:eastAsia="Times New Roman" w:hAnsi="Arial" w:cs="Arial"/>
-          <w:b/>
-          <w:bCs/>
-          <w:sz w:val="27"/>
-          <w:szCs w:val="27"/>
-        </w:rPr>
-      </w:pPr>
-      <w:r>
-        <w:rPr>
-          <w:rFonts w:ascii="Arial" w:eastAsia="Times New Roman" w:hAnsi="Arial" w:cs="Arial"/>
-          <w:b/>
-          <w:bCs/>
-          <w:sz w:val="27"/>
-          <w:szCs w:val="27"/>
-        </w:rPr>
-        <w:t xml:space="preserve">  - Categories: Tech Trends, How-Tos, Case Studies.  </w:t>
-      </w:r>
-    </w:p>
-    <w:p>
-      <w:pPr>
-        <w:spacing w:before="100" w:beforeAutospacing="1" w:after="100" w:afterAutospacing="1" w:line="240" w:lineRule="auto"/>
-        <w:outlineLvl w:val="2"/>
-        <w:rPr>
-          <w:rFonts w:ascii="Arial" w:eastAsia="Times New Roman" w:hAnsi="Arial" w:cs="Arial"/>
-          <w:b/>
-          <w:bCs/>
-          <w:sz w:val="27"/>
-          <w:szCs w:val="27"/>
-        </w:rPr>
-      </w:pPr>
-      <w:r>
-        <w:rPr>
-          <w:rFonts w:ascii="Arial" w:eastAsia="Times New Roman" w:hAnsi="Arial" w:cs="Arial"/>
-          <w:b/>
-          <w:bCs/>
-          <w:sz w:val="27"/>
-          <w:szCs w:val="27"/>
-        </w:rPr>
-        <w:t xml:space="preserve">  - Newsletter Signup ("Get Weekly Web Dev Tips").  </w:t>
-      </w:r>
-    </w:p>
-    <w:p>
-      <w:pPr>
-        <w:spacing w:before="100" w:beforeAutospacing="1" w:after="100" w:afterAutospacing="1" w:line="240" w:lineRule="auto"/>
-        <w:outlineLvl w:val="2"/>
-        <w:rPr>
-          <w:rFonts w:ascii="Arial" w:eastAsia="Times New Roman" w:hAnsi="Arial" w:cs="Arial"/>
-          <w:b/>
-          <w:bCs/>
-          <w:sz w:val="27"/>
-          <w:szCs w:val="27"/>
-        </w:rPr>
-      </w:pPr>
-      <w:r>
-        <w:rPr>
-          <w:rFonts w:ascii="Arial" w:eastAsia="Times New Roman" w:hAnsi="Arial" w:cs="Arial"/>
-          <w:b/>
-          <w:bCs/>
-          <w:sz w:val="27"/>
-          <w:szCs w:val="27"/>
-        </w:rPr>
-        <w:t xml:space="preserve">  - Interactive Content: Polls, "Code of the Week" snippets.  </w:t>
-      </w:r>
-    </w:p>
-    <w:p>
-      <w:pPr>
-        <w:spacing w:before="100" w:beforeAutospacing="1" w:after="100" w:afterAutospacing="1" w:line="240" w:lineRule="auto"/>
-        <w:outlineLvl w:val="2"/>
-        <w:rPr>
-          <w:rFonts w:ascii="Arial" w:eastAsia="Times New Roman" w:hAnsi="Arial" w:cs="Arial"/>
-          <w:b/>
-          <w:bCs/>
-          <w:sz w:val="27"/>
-          <w:szCs w:val="27"/>
-        </w:rPr>
-      </w:pPr>
-      <w:r>
-        <w:rPr>
-          <w:rFonts w:ascii="Arial" w:eastAsia="Times New Roman" w:hAnsi="Arial" w:cs="Arial"/>
-          <w:b/>
-          <w:bCs/>
-          <w:sz w:val="27"/>
-          <w:szCs w:val="27"/>
-        </w:rPr>
-        <w:t xml:space="preserve">- **7.2 Resource Library**  </w:t>
-      </w:r>
-    </w:p>
-    <w:p>
-      <w:pPr>
-        <w:spacing w:before="100" w:beforeAutospacing="1" w:after="100" w:afterAutospacing="1" w:line="240" w:lineRule="auto"/>
-        <w:outlineLvl w:val="2"/>
-        <w:rPr>
-          <w:rFonts w:ascii="Arial" w:eastAsia="Times New Roman" w:hAnsi="Arial" w:cs="Arial"/>
-          <w:b/>
-          <w:bCs/>
-          <w:sz w:val="27"/>
-          <w:szCs w:val="27"/>
-        </w:rPr>
-      </w:pPr>
-      <w:r>
-        <w:rPr>
-          <w:rFonts w:ascii="Arial" w:eastAsia="Times New Roman" w:hAnsi="Arial" w:cs="Arial"/>
-          <w:b/>
-          <w:bCs/>
-          <w:sz w:val="27"/>
-          <w:szCs w:val="27"/>
-        </w:rPr>
-        <w:t xml:space="preserve">  - Free Downloads: E-books, Checklists, Templates.  </w:t>
-      </w:r>
-    </w:p>
-    <w:p>
-      <w:pPr>
-        <w:spacing w:before="100" w:beforeAutospacing="1" w:after="100" w:afterAutospacing="1" w:line="240" w:lineRule="auto"/>
-        <w:outlineLvl w:val="2"/>
-        <w:rPr>
-          <w:rFonts w:ascii="Arial" w:eastAsia="Times New Roman" w:hAnsi="Arial" w:cs="Arial"/>
-          <w:b/>
-          <w:bCs/>
-          <w:sz w:val="27"/>
-          <w:szCs w:val="27"/>
-        </w:rPr>
-      </w:pPr>
-      <w:r>
-        <w:rPr>
-          <w:rFonts w:ascii="Arial" w:eastAsia="Times New Roman" w:hAnsi="Arial" w:cs="Arial"/>
-          <w:b/>
-          <w:bCs/>
-          <w:sz w:val="27"/>
-          <w:szCs w:val="27"/>
-        </w:rPr>
-        <w:t xml:space="preserve">  - Webinars/Workshops (registration links).  </w:t>
-      </w:r>
-    </w:p>
-    <w:p>
-      <w:pPr>
-        <w:spacing w:before="100" w:beforeAutospacing="1" w:after="100" w:afterAutospacing="1" w:line="240" w:lineRule="auto"/>
-        <w:outlineLvl w:val="2"/>
-        <w:rPr>
-          <w:rFonts w:ascii="Arial" w:eastAsia="Times New Roman" w:hAnsi="Arial" w:cs="Arial"/>
-          <w:b/>
-          <w:bCs/>
-          <w:sz w:val="27"/>
-          <w:szCs w:val="27"/>
-        </w:rPr>
-      </w:pPr>
-      <w:r>
-        <w:rPr>
-          <w:rFonts w:ascii="Arial" w:eastAsia="Times New Roman" w:hAnsi="Arial" w:cs="Arial"/>
-          <w:b/>
-          <w:bCs/>
-          <w:sz w:val="27"/>
-          <w:szCs w:val="27"/>
-        </w:rPr>
-        <w:t xml:space="preserve">- **7.3 Guest Post Section**  </w:t>
-      </w:r>
-    </w:p>
-    <w:p>
-      <w:pPr>
-        <w:spacing w:before="100" w:beforeAutospacing="1" w:after="100" w:afterAutospacing="1" w:line="240" w:lineRule="auto"/>
-        <w:outlineLvl w:val="2"/>
-        <w:rPr>
-          <w:rFonts w:ascii="Arial" w:eastAsia="Times New Roman" w:hAnsi="Arial" w:cs="Arial"/>
-          <w:b/>
-          <w:bCs/>
-          <w:sz w:val="27"/>
-          <w:szCs w:val="27"/>
-        </w:rPr>
-      </w:pPr>
-      <w:r>
-        <w:rPr>
-          <w:rFonts w:ascii="Arial" w:eastAsia="Times New Roman" w:hAnsi="Arial" w:cs="Arial"/>
-          <w:b/>
-          <w:bCs/>
-          <w:sz w:val="27"/>
-          <w:szCs w:val="27"/>
-        </w:rPr>
-        <w:t xml:space="preserve">  - "Write for Us" guidelines.  </w:t>
-      </w:r>
-    </w:p>
-    <w:p>
-      <w:pPr>
-        <w:spacing w:before="100" w:beforeAutospacing="1" w:after="100" w:afterAutospacing="1" w:line="240" w:lineRule="auto"/>
-        <w:outlineLvl w:val="2"/>
-        <w:rPr>
-          <w:rFonts w:ascii="Arial" w:eastAsia="Times New Roman" w:hAnsi="Arial" w:cs="Arial"/>
-          <w:b/>
-          <w:bCs/>
-          <w:sz w:val="27"/>
-          <w:szCs w:val="27"/>
-        </w:rPr>
-      </w:pPr>
-    </w:p>
-    <w:p>
-      <w:pPr>
-        <w:spacing w:before="100" w:beforeAutospacing="1" w:after="100" w:afterAutospacing="1" w:line="240" w:lineRule="auto"/>
-        <w:outlineLvl w:val="2"/>
-        <w:rPr>
-          <w:rFonts w:ascii="Arial" w:eastAsia="Times New Roman" w:hAnsi="Arial" w:cs="Arial"/>
-          <w:b/>
-          <w:bCs/>
-          <w:sz w:val="27"/>
-          <w:szCs w:val="27"/>
-        </w:rPr>
-      </w:pPr>
-      <w:r>
-        <w:rPr>
-          <w:rFonts w:ascii="Arial" w:eastAsia="Times New Roman" w:hAnsi="Arial" w:cs="Arial"/>
-          <w:b/>
-          <w:bCs/>
-          <w:sz w:val="27"/>
-          <w:szCs w:val="27"/>
-        </w:rPr>
-        <w:t>---</w:t>
-      </w:r>
-    </w:p>
-    <w:p>
-      <w:pPr>
-        <w:spacing w:before="100" w:beforeAutospacing="1" w:after="100" w:afterAutospacing="1" w:line="240" w:lineRule="auto"/>
-        <w:outlineLvl w:val="2"/>
-        <w:rPr>
-          <w:rFonts w:ascii="Arial" w:eastAsia="Times New Roman" w:hAnsi="Arial" w:cs="Arial"/>
-          <w:b/>
-          <w:bCs/>
-          <w:sz w:val="27"/>
-          <w:szCs w:val="27"/>
-        </w:rPr>
-      </w:pPr>
-    </w:p>
-    <w:p>
-      <w:pPr>
-        <w:spacing w:before="100" w:beforeAutospacing="1" w:after="100" w:afterAutospacing="1" w:line="240" w:lineRule="auto"/>
-        <w:outlineLvl w:val="2"/>
-        <w:rPr>
-          <w:rFonts w:ascii="Arial" w:eastAsia="Times New Roman" w:hAnsi="Arial" w:cs="Arial"/>
-          <w:b/>
-          <w:bCs/>
-          <w:sz w:val="27"/>
-          <w:szCs w:val="27"/>
-        </w:rPr>
-      </w:pPr>
-      <w:r>
-        <w:rPr>
-          <w:rFonts w:ascii="Arial" w:eastAsia="Times New Roman" w:hAnsi="Arial" w:cs="Arial"/>
-          <w:b/>
-          <w:bCs/>
-          <w:sz w:val="27"/>
-          <w:szCs w:val="27"/>
-        </w:rPr>
-        <w:t xml:space="preserve">#### **8. Community Chat**  </w:t>
-      </w:r>
-    </w:p>
-    <w:p>
-      <w:pPr>
-        <w:spacing w:before="100" w:beforeAutospacing="1" w:after="100" w:afterAutospacing="1" w:line="240" w:lineRule="auto"/>
-        <w:outlineLvl w:val="2"/>
-        <w:rPr>
-          <w:rFonts w:ascii="Arial" w:eastAsia="Times New Roman" w:hAnsi="Arial" w:cs="Arial"/>
-          <w:b/>
-          <w:bCs/>
-          <w:sz w:val="27"/>
-          <w:szCs w:val="27"/>
-        </w:rPr>
-      </w:pPr>
-      <w:r>
-        <w:rPr>
-          <w:rFonts w:ascii="Arial" w:eastAsia="Times New Roman" w:hAnsi="Arial" w:cs="Arial"/>
-          <w:b/>
-          <w:bCs/>
-          <w:sz w:val="27"/>
-          <w:szCs w:val="27"/>
-        </w:rPr>
-        <w:t xml:space="preserve">- **8.1 Forum**  </w:t>
-      </w:r>
-    </w:p>
-    <w:p>
-      <w:pPr>
-        <w:spacing w:before="100" w:beforeAutospacing="1" w:after="100" w:afterAutospacing="1" w:line="240" w:lineRule="auto"/>
-        <w:outlineLvl w:val="2"/>
-        <w:rPr>
-          <w:rFonts w:ascii="Arial" w:eastAsia="Times New Roman" w:hAnsi="Arial" w:cs="Arial"/>
-          <w:b/>
-          <w:bCs/>
-          <w:sz w:val="27"/>
-          <w:szCs w:val="27"/>
-        </w:rPr>
-      </w:pPr>
-      <w:r>
-        <w:rPr>
-          <w:rFonts w:ascii="Arial" w:eastAsia="Times New Roman" w:hAnsi="Arial" w:cs="Arial"/>
-          <w:b/>
-          <w:bCs/>
-          <w:sz w:val="27"/>
-          <w:szCs w:val="27"/>
-        </w:rPr>
-        <w:t xml:space="preserve">  - Topic Channels: Coding Help, UX Design, Industry News.  </w:t>
-      </w:r>
-    </w:p>
-    <w:p>
-      <w:pPr>
-        <w:spacing w:before="100" w:beforeAutospacing="1" w:after="100" w:afterAutospacing="1" w:line="240" w:lineRule="auto"/>
-        <w:outlineLvl w:val="2"/>
-        <w:rPr>
-          <w:rFonts w:ascii="Arial" w:eastAsia="Times New Roman" w:hAnsi="Arial" w:cs="Arial"/>
-          <w:b/>
-          <w:bCs/>
-          <w:sz w:val="27"/>
-          <w:szCs w:val="27"/>
-        </w:rPr>
-      </w:pPr>
-      <w:r>
-        <w:rPr>
-          <w:rFonts w:ascii="Arial" w:eastAsia="Times New Roman" w:hAnsi="Arial" w:cs="Arial"/>
-          <w:b/>
-          <w:bCs/>
-          <w:sz w:val="27"/>
-          <w:szCs w:val="27"/>
-        </w:rPr>
-        <w:t xml:space="preserve">  - Live Q&amp;A Sessions (hosted weekly).  </w:t>
-      </w:r>
-    </w:p>
-    <w:p>
-      <w:pPr>
-        <w:spacing w:before="100" w:beforeAutospacing="1" w:after="100" w:afterAutospacing="1" w:line="240" w:lineRule="auto"/>
-        <w:outlineLvl w:val="2"/>
-        <w:rPr>
-          <w:rFonts w:ascii="Arial" w:eastAsia="Times New Roman" w:hAnsi="Arial" w:cs="Arial"/>
-          <w:b/>
-          <w:bCs/>
-          <w:sz w:val="27"/>
-          <w:szCs w:val="27"/>
-        </w:rPr>
-      </w:pPr>
-      <w:r>
-        <w:rPr>
-          <w:rFonts w:ascii="Arial" w:eastAsia="Times New Roman" w:hAnsi="Arial" w:cs="Arial"/>
-          <w:b/>
-          <w:bCs/>
-          <w:sz w:val="27"/>
-          <w:szCs w:val="27"/>
-        </w:rPr>
-        <w:t xml:space="preserve">- **8.2 Developer Hub**  </w:t>
-      </w:r>
-    </w:p>
-    <w:p>
-      <w:pPr>
-        <w:spacing w:before="100" w:beforeAutospacing="1" w:after="100" w:afterAutospacing="1" w:line="240" w:lineRule="auto"/>
-        <w:outlineLvl w:val="2"/>
-        <w:rPr>
-          <w:rFonts w:ascii="Arial" w:eastAsia="Times New Roman" w:hAnsi="Arial" w:cs="Arial"/>
-          <w:b/>
-          <w:bCs/>
-          <w:sz w:val="27"/>
-          <w:szCs w:val="27"/>
-        </w:rPr>
-      </w:pPr>
-      <w:r>
-        <w:rPr>
-          <w:rFonts w:ascii="Arial" w:eastAsia="Times New Roman" w:hAnsi="Arial" w:cs="Arial"/>
-          <w:b/>
-          <w:bCs/>
-          <w:sz w:val="27"/>
-          <w:szCs w:val="27"/>
-        </w:rPr>
-        <w:t xml:space="preserve">  - Code Collaboration Board.  </w:t>
-      </w:r>
-    </w:p>
-    <w:p>
-      <w:pPr>
-        <w:spacing w:before="100" w:beforeAutospacing="1" w:after="100" w:afterAutospacing="1" w:line="240" w:lineRule="auto"/>
-        <w:outlineLvl w:val="2"/>
-        <w:rPr>
-          <w:rFonts w:ascii="Arial" w:eastAsia="Times New Roman" w:hAnsi="Arial" w:cs="Arial"/>
-          <w:b/>
-          <w:bCs/>
-          <w:sz w:val="27"/>
-          <w:szCs w:val="27"/>
-        </w:rPr>
-      </w:pPr>
-      <w:r>
-        <w:rPr>
-          <w:rFonts w:ascii="Arial" w:eastAsia="Times New Roman" w:hAnsi="Arial" w:cs="Arial"/>
-          <w:b/>
-          <w:bCs/>
-          <w:sz w:val="27"/>
-          <w:szCs w:val="27"/>
-        </w:rPr>
-        <w:t xml:space="preserve">  - API Documentation (for clients).  </w:t>
-      </w:r>
-    </w:p>
-    <w:p>
-      <w:pPr>
-        <w:spacing w:before="100" w:beforeAutospacing="1" w:after="100" w:afterAutospacing="1" w:line="240" w:lineRule="auto"/>
-        <w:outlineLvl w:val="2"/>
-        <w:rPr>
-          <w:rFonts w:ascii="Arial" w:eastAsia="Times New Roman" w:hAnsi="Arial" w:cs="Arial"/>
-          <w:b/>
-          <w:bCs/>
-          <w:sz w:val="27"/>
-          <w:szCs w:val="27"/>
-        </w:rPr>
-      </w:pPr>
-      <w:r>
-        <w:rPr>
-          <w:rFonts w:ascii="Arial" w:eastAsia="Times New Roman" w:hAnsi="Arial" w:cs="Arial"/>
-          <w:b/>
-          <w:bCs/>
-          <w:sz w:val="27"/>
-          <w:szCs w:val="27"/>
-        </w:rPr>
-        <w:lastRenderedPageBreak/>
-        <w:t xml:space="preserve">- **8.3 Gamification**  </w:t>
-      </w:r>
-    </w:p>
-    <w:p>
-      <w:pPr>
-        <w:spacing w:before="100" w:beforeAutospacing="1" w:after="100" w:afterAutospacing="1" w:line="240" w:lineRule="auto"/>
-        <w:outlineLvl w:val="2"/>
-        <w:rPr>
-          <w:rFonts w:ascii="Arial" w:eastAsia="Times New Roman" w:hAnsi="Arial" w:cs="Arial"/>
-          <w:b/>
-          <w:bCs/>
-          <w:sz w:val="27"/>
-          <w:szCs w:val="27"/>
-        </w:rPr>
-      </w:pPr>
-      <w:r>
-        <w:rPr>
-          <w:rFonts w:ascii="Arial" w:eastAsia="Times New Roman" w:hAnsi="Arial" w:cs="Arial"/>
-          <w:b/>
-          <w:bCs/>
-          <w:sz w:val="27"/>
-          <w:szCs w:val="27"/>
-        </w:rPr>
-        <w:t xml:space="preserve">  - Badges/Ranks for Active Members.  </w:t>
-      </w:r>
-    </w:p>
-    <w:p>
-      <w:pPr>
-        <w:spacing w:before="100" w:beforeAutospacing="1" w:after="100" w:afterAutospacing="1" w:line="240" w:lineRule="auto"/>
-        <w:outlineLvl w:val="2"/>
-        <w:rPr>
-          <w:rFonts w:ascii="Arial" w:eastAsia="Times New Roman" w:hAnsi="Arial" w:cs="Arial"/>
-          <w:b/>
-          <w:bCs/>
-          <w:sz w:val="27"/>
-          <w:szCs w:val="27"/>
-        </w:rPr>
-      </w:pPr>
-      <w:r>
-        <w:rPr>
-          <w:rFonts w:ascii="Arial" w:eastAsia="Times New Roman" w:hAnsi="Arial" w:cs="Arial"/>
-          <w:b/>
-          <w:bCs/>
-          <w:sz w:val="27"/>
-          <w:szCs w:val="27"/>
-        </w:rPr>
-        <w:t xml:space="preserve">  - "Top Contributors" Leaderboard.  </w:t>
-      </w:r>
-    </w:p>
-    <w:p>
-      <w:pPr>
-        <w:spacing w:before="100" w:beforeAutospacing="1" w:after="100" w:afterAutospacing="1" w:line="240" w:lineRule="auto"/>
-        <w:outlineLvl w:val="2"/>
-        <w:rPr>
-          <w:rFonts w:ascii="Arial" w:eastAsia="Times New Roman" w:hAnsi="Arial" w:cs="Arial"/>
-          <w:b/>
-          <w:bCs/>
-          <w:sz w:val="27"/>
-          <w:szCs w:val="27"/>
-        </w:rPr>
-      </w:pPr>
-    </w:p>
-    <w:p>
-      <w:pPr>
-        <w:spacing w:before="100" w:beforeAutospacing="1" w:after="100" w:afterAutospacing="1" w:line="240" w:lineRule="auto"/>
-        <w:outlineLvl w:val="2"/>
-        <w:rPr>
-          <w:rFonts w:ascii="Arial" w:eastAsia="Times New Roman" w:hAnsi="Arial" w:cs="Arial"/>
-          <w:b/>
-          <w:bCs/>
-          <w:sz w:val="27"/>
-          <w:szCs w:val="27"/>
-        </w:rPr>
-      </w:pPr>
-      <w:r>
-        <w:rPr>
-          <w:rFonts w:ascii="Arial" w:eastAsia="Times New Roman" w:hAnsi="Arial" w:cs="Arial"/>
-          <w:b/>
-          <w:bCs/>
-          <w:sz w:val="27"/>
-          <w:szCs w:val="27"/>
-        </w:rPr>
-        <w:t>---</w:t>
-      </w:r>
-    </w:p>
-    <w:p>
-      <w:pPr>
-        <w:spacing w:before="100" w:beforeAutospacing="1" w:after="100" w:afterAutospacing="1" w:line="240" w:lineRule="auto"/>
-        <w:outlineLvl w:val="2"/>
-        <w:rPr>
-          <w:rFonts w:ascii="Arial" w:eastAsia="Times New Roman" w:hAnsi="Arial" w:cs="Arial"/>
-          <w:b/>
-          <w:bCs/>
-          <w:sz w:val="27"/>
-          <w:szCs w:val="27"/>
-        </w:rPr>
-      </w:pPr>
-    </w:p>
-    <w:p>
-      <w:pPr>
-        <w:spacing w:before="100" w:beforeAutospacing="1" w:after="100" w:afterAutospacing="1" w:line="240" w:lineRule="auto"/>
-        <w:outlineLvl w:val="2"/>
-        <w:rPr>
-          <w:rFonts w:ascii="Arial" w:eastAsia="Times New Roman" w:hAnsi="Arial" w:cs="Arial"/>
-          <w:b/>
-          <w:bCs/>
-          <w:sz w:val="27"/>
-          <w:szCs w:val="27"/>
-        </w:rPr>
-      </w:pPr>
-      <w:r>
-        <w:rPr>
-          <w:rFonts w:ascii="Arial" w:eastAsia="Times New Roman" w:hAnsi="Arial" w:cs="Arial"/>
-          <w:b/>
-          <w:bCs/>
-          <w:sz w:val="27"/>
-          <w:szCs w:val="27"/>
-        </w:rPr>
-        <w:t xml:space="preserve">#### **9. Additional Pages**  </w:t>
-      </w:r>
-    </w:p>
-    <w:p>
-      <w:pPr>
-        <w:spacing w:before="100" w:beforeAutospacing="1" w:after="100" w:afterAutospacing="1" w:line="240" w:lineRule="auto"/>
-        <w:outlineLvl w:val="2"/>
-        <w:rPr>
-          <w:rFonts w:ascii="Arial" w:eastAsia="Times New Roman" w:hAnsi="Arial" w:cs="Arial"/>
-          <w:b/>
-          <w:bCs/>
-          <w:sz w:val="27"/>
-          <w:szCs w:val="27"/>
-        </w:rPr>
-      </w:pPr>
-      <w:r>
-        <w:rPr>
-          <w:rFonts w:ascii="Arial" w:eastAsia="Times New Roman" w:hAnsi="Arial" w:cs="Arial"/>
-          <w:b/>
-          <w:bCs/>
-          <w:sz w:val="27"/>
-          <w:szCs w:val="27"/>
-        </w:rPr>
-        <w:t xml:space="preserve">- **9.1 Careers**  </w:t>
-      </w:r>
-    </w:p>
-    <w:p>
-      <w:pPr>
-        <w:spacing w:before="100" w:beforeAutospacing="1" w:after="100" w:afterAutospacing="1" w:line="240" w:lineRule="auto"/>
-        <w:outlineLvl w:val="2"/>
-        <w:rPr>
-          <w:rFonts w:ascii="Arial" w:eastAsia="Times New Roman" w:hAnsi="Arial" w:cs="Arial"/>
-          <w:b/>
-          <w:bCs/>
-          <w:sz w:val="27"/>
-          <w:szCs w:val="27"/>
-        </w:rPr>
-      </w:pPr>
-      <w:r>
-        <w:rPr>
-          <w:rFonts w:ascii="Arial" w:eastAsia="Times New Roman" w:hAnsi="Arial" w:cs="Arial"/>
-          <w:b/>
-          <w:bCs/>
-          <w:sz w:val="27"/>
-          <w:szCs w:val="27"/>
-        </w:rPr>
-        <w:t xml:space="preserve">  - Job Listings + Culture Video.  </w:t>
-      </w:r>
-    </w:p>
-    <w:p>
-      <w:pPr>
-        <w:spacing w:before="100" w:beforeAutospacing="1" w:after="100" w:afterAutospacing="1" w:line="240" w:lineRule="auto"/>
-        <w:outlineLvl w:val="2"/>
-        <w:rPr>
-          <w:rFonts w:ascii="Arial" w:eastAsia="Times New Roman" w:hAnsi="Arial" w:cs="Arial"/>
-          <w:b/>
-          <w:bCs/>
-          <w:sz w:val="27"/>
-          <w:szCs w:val="27"/>
-        </w:rPr>
-      </w:pPr>
-      <w:r>
-        <w:rPr>
-          <w:rFonts w:ascii="Arial" w:eastAsia="Times New Roman" w:hAnsi="Arial" w:cs="Arial"/>
-          <w:b/>
-          <w:bCs/>
-          <w:sz w:val="27"/>
-          <w:szCs w:val="27"/>
-        </w:rPr>
-        <w:t xml:space="preserve">  - Employee Testimonials.  </w:t>
-      </w:r>
-    </w:p>
-    <w:p>
-      <w:pPr>
-        <w:spacing w:before="100" w:beforeAutospacing="1" w:after="100" w:afterAutospacing="1" w:line="240" w:lineRule="auto"/>
-        <w:outlineLvl w:val="2"/>
-        <w:rPr>
-          <w:rFonts w:ascii="Arial" w:eastAsia="Times New Roman" w:hAnsi="Arial" w:cs="Arial"/>
-          <w:b/>
-          <w:bCs/>
-          <w:sz w:val="27"/>
-          <w:szCs w:val="27"/>
-        </w:rPr>
-      </w:pPr>
-      <w:r>
-        <w:rPr>
-          <w:rFonts w:ascii="Arial" w:eastAsia="Times New Roman" w:hAnsi="Arial" w:cs="Arial"/>
-          <w:b/>
-          <w:bCs/>
-          <w:sz w:val="27"/>
-          <w:szCs w:val="27"/>
-        </w:rPr>
-        <w:t xml:space="preserve">- **9.2 Client Dashboard** (after login)  </w:t>
-      </w:r>
-    </w:p>
-    <w:p>
-      <w:pPr>
-        <w:spacing w:before="100" w:beforeAutospacing="1" w:after="100" w:afterAutospacing="1" w:line="240" w:lineRule="auto"/>
-        <w:outlineLvl w:val="2"/>
-        <w:rPr>
-          <w:rFonts w:ascii="Arial" w:eastAsia="Times New Roman" w:hAnsi="Arial" w:cs="Arial"/>
-          <w:b/>
-          <w:bCs/>
-          <w:sz w:val="27"/>
-          <w:szCs w:val="27"/>
-        </w:rPr>
-      </w:pPr>
-      <w:r>
-        <w:rPr>
-          <w:rFonts w:ascii="Arial" w:eastAsia="Times New Roman" w:hAnsi="Arial" w:cs="Arial"/>
-          <w:b/>
-          <w:bCs/>
-          <w:sz w:val="27"/>
-          <w:szCs w:val="27"/>
-        </w:rPr>
-        <w:t xml:space="preserve">  - Project Progress Tracker.  </w:t>
-      </w:r>
-    </w:p>
-    <w:p>
-      <w:pPr>
-        <w:spacing w:before="100" w:beforeAutospacing="1" w:after="100" w:afterAutospacing="1" w:line="240" w:lineRule="auto"/>
-        <w:outlineLvl w:val="2"/>
-        <w:rPr>
-          <w:rFonts w:ascii="Arial" w:eastAsia="Times New Roman" w:hAnsi="Arial" w:cs="Arial"/>
-          <w:b/>
-          <w:bCs/>
-          <w:sz w:val="27"/>
-          <w:szCs w:val="27"/>
-        </w:rPr>
-      </w:pPr>
-      <w:r>
-        <w:rPr>
-          <w:rFonts w:ascii="Arial" w:eastAsia="Times New Roman" w:hAnsi="Arial" w:cs="Arial"/>
-          <w:b/>
-          <w:bCs/>
-          <w:sz w:val="27"/>
-          <w:szCs w:val="27"/>
-        </w:rPr>
-        <w:t xml:space="preserve">  - File Sharing + Feedback Portal.  </w:t>
-      </w:r>
-    </w:p>
-    <w:p>
-      <w:pPr>
-        <w:spacing w:before="100" w:beforeAutospacing="1" w:after="100" w:afterAutospacing="1" w:line="240" w:lineRule="auto"/>
-        <w:outlineLvl w:val="2"/>
-        <w:rPr>
-          <w:rFonts w:ascii="Arial" w:eastAsia="Times New Roman" w:hAnsi="Arial" w:cs="Arial"/>
-          <w:b/>
-          <w:bCs/>
-          <w:sz w:val="27"/>
-          <w:szCs w:val="27"/>
-        </w:rPr>
-      </w:pPr>
-      <w:r>
-        <w:rPr>
-          <w:rFonts w:ascii="Arial" w:eastAsia="Times New Roman" w:hAnsi="Arial" w:cs="Arial"/>
-          <w:b/>
-          <w:bCs/>
-          <w:sz w:val="27"/>
-          <w:szCs w:val="27"/>
-        </w:rPr>
-        <w:t xml:space="preserve">- **9.3 Sustainability**  </w:t>
-      </w:r>
-    </w:p>
-    <w:p>
-      <w:pPr>
-        <w:spacing w:before="100" w:beforeAutospacing="1" w:after="100" w:afterAutospacing="1" w:line="240" w:lineRule="auto"/>
-        <w:outlineLvl w:val="2"/>
-        <w:rPr>
-          <w:rFonts w:ascii="Arial" w:eastAsia="Times New Roman" w:hAnsi="Arial" w:cs="Arial"/>
-          <w:b/>
-          <w:bCs/>
-          <w:sz w:val="27"/>
-          <w:szCs w:val="27"/>
-        </w:rPr>
-      </w:pPr>
-      <w:r>
-        <w:rPr>
-          <w:rFonts w:ascii="Arial" w:eastAsia="Times New Roman" w:hAnsi="Arial" w:cs="Arial"/>
-          <w:b/>
-          <w:bCs/>
-          <w:sz w:val="27"/>
-          <w:szCs w:val="27"/>
-        </w:rPr>
-        <w:t xml:space="preserve">  - Green Hosting Initiatives.  </w:t>
-      </w:r>
-    </w:p>
-    <w:p>
-      <w:pPr>
-        <w:spacing w:before="100" w:beforeAutospacing="1" w:after="100" w:afterAutospacing="1" w:line="240" w:lineRule="auto"/>
-        <w:outlineLvl w:val="2"/>
-        <w:rPr>
-          <w:rFonts w:ascii="Arial" w:eastAsia="Times New Roman" w:hAnsi="Arial" w:cs="Arial"/>
-          <w:b/>
-          <w:bCs/>
-          <w:sz w:val="27"/>
-          <w:szCs w:val="27"/>
-        </w:rPr>
-      </w:pPr>
-      <w:r>
-        <w:rPr>
-          <w:rFonts w:ascii="Arial" w:eastAsia="Times New Roman" w:hAnsi="Arial" w:cs="Arial"/>
-          <w:b/>
-          <w:bCs/>
-          <w:sz w:val="27"/>
-          <w:szCs w:val="27"/>
-        </w:rPr>
-        <w:t xml:space="preserve">  - Carbon Footprint Report.  </w:t>
-      </w:r>
-    </w:p>
-    <w:p>
-      <w:pPr>
-        <w:spacing w:before="100" w:beforeAutospacing="1" w:after="100" w:afterAutospacing="1" w:line="240" w:lineRule="auto"/>
-        <w:outlineLvl w:val="2"/>
-        <w:rPr>
-          <w:rFonts w:ascii="Arial" w:eastAsia="Times New Roman" w:hAnsi="Arial" w:cs="Arial"/>
-          <w:b/>
-          <w:bCs/>
-          <w:sz w:val="27"/>
-          <w:szCs w:val="27"/>
-        </w:rPr>
-      </w:pPr>
-      <w:r>
-        <w:rPr>
-          <w:rFonts w:ascii="Arial" w:eastAsia="Times New Roman" w:hAnsi="Arial" w:cs="Arial"/>
-          <w:b/>
-          <w:bCs/>
-          <w:sz w:val="27"/>
-          <w:szCs w:val="27"/>
-        </w:rPr>
-        <w:t xml:space="preserve">- **9.4 Learning Hub**  </w:t>
-      </w:r>
-    </w:p>
-    <w:p>
-      <w:pPr>
-        <w:spacing w:before="100" w:beforeAutospacing="1" w:after="100" w:afterAutospacing="1" w:line="240" w:lineRule="auto"/>
-        <w:outlineLvl w:val="2"/>
-        <w:rPr>
-          <w:rFonts w:ascii="Arial" w:eastAsia="Times New Roman" w:hAnsi="Arial" w:cs="Arial"/>
-          <w:b/>
-          <w:bCs/>
-          <w:sz w:val="27"/>
-          <w:szCs w:val="27"/>
-        </w:rPr>
-      </w:pPr>
-      <w:r>
-        <w:rPr>
-          <w:rFonts w:ascii="Arial" w:eastAsia="Times New Roman" w:hAnsi="Arial" w:cs="Arial"/>
-          <w:b/>
-          <w:bCs/>
-          <w:sz w:val="27"/>
-          <w:szCs w:val="27"/>
-        </w:rPr>
-        <w:t xml:space="preserve">  - Free Mini-Courses (e.g., "HTML Basics for Beginners").  </w:t>
-      </w:r>
-    </w:p>
-    <w:p>
-      <w:pPr>
-        <w:spacing w:before="100" w:beforeAutospacing="1" w:after="100" w:afterAutospacing="1" w:line="240" w:lineRule="auto"/>
-        <w:outlineLvl w:val="2"/>
-        <w:rPr>
-          <w:rFonts w:ascii="Arial" w:eastAsia="Times New Roman" w:hAnsi="Arial" w:cs="Arial"/>
-          <w:b/>
-          <w:bCs/>
-          <w:sz w:val="27"/>
-          <w:szCs w:val="27"/>
-        </w:rPr>
-      </w:pPr>
-      <w:r>
-        <w:rPr>
-          <w:rFonts w:ascii="Arial" w:eastAsia="Times New Roman" w:hAnsi="Arial" w:cs="Arial"/>
-          <w:b/>
-          <w:bCs/>
-          <w:sz w:val="27"/>
-          <w:szCs w:val="27"/>
-        </w:rPr>
-        <w:t xml:space="preserve">  - Certification Badges.  </w:t>
-      </w:r>
-    </w:p>
-    <w:p>
-      <w:pPr>
-        <w:spacing w:before="100" w:beforeAutospacing="1" w:after="100" w:afterAutospacing="1" w:line="240" w:lineRule="auto"/>
-        <w:outlineLvl w:val="2"/>
-        <w:rPr>
-          <w:rFonts w:ascii="Arial" w:eastAsia="Times New Roman" w:hAnsi="Arial" w:cs="Arial"/>
-          <w:b/>
-          <w:bCs/>
-          <w:sz w:val="27"/>
-          <w:szCs w:val="27"/>
-        </w:rPr>
-      </w:pPr>
-      <w:r>
-        <w:rPr>
-          <w:rFonts w:ascii="Arial" w:eastAsia="Times New Roman" w:hAnsi="Arial" w:cs="Arial"/>
-          <w:b/>
-          <w:bCs/>
-          <w:sz w:val="27"/>
-          <w:szCs w:val="27"/>
-        </w:rPr>
-        <w:t xml:space="preserve">- **9.5 404 Page**  </w:t>
-      </w:r>
-    </w:p>
-    <w:p>
-      <w:pPr>
-        <w:spacing w:before="100" w:beforeAutospacing="1" w:after="100" w:afterAutospacing="1" w:line="240" w:lineRule="auto"/>
-        <w:outlineLvl w:val="2"/>
-        <w:rPr>
-          <w:rFonts w:ascii="Arial" w:eastAsia="Times New Roman" w:hAnsi="Arial" w:cs="Arial"/>
-          <w:b/>
-          <w:bCs/>
-          <w:sz w:val="27"/>
-          <w:szCs w:val="27"/>
-        </w:rPr>
-      </w:pPr>
-      <w:r>
-        <w:rPr>
-          <w:rFonts w:ascii="Arial" w:eastAsia="Times New Roman" w:hAnsi="Arial" w:cs="Arial"/>
-          <w:b/>
-          <w:bCs/>
-          <w:sz w:val="27"/>
-          <w:szCs w:val="27"/>
-        </w:rPr>
-        <w:t xml:space="preserve">  - Fun Animation + "Back to Safety" Button.  </w:t>
-      </w:r>
-    </w:p>
-    <w:p>
-      <w:pPr>
-        <w:spacing w:before="100" w:beforeAutospacing="1" w:after="100" w:afterAutospacing="1" w:line="240" w:lineRule="auto"/>
-        <w:outlineLvl w:val="2"/>
-        <w:rPr>
-          <w:rFonts w:ascii="Arial" w:eastAsia="Times New Roman" w:hAnsi="Arial" w:cs="Arial"/>
-          <w:b/>
-          <w:bCs/>
-          <w:sz w:val="27"/>
-          <w:szCs w:val="27"/>
-        </w:rPr>
-      </w:pPr>
-    </w:p>
-    <w:p>
-      <w:pPr>
-        <w:spacing w:before="100" w:beforeAutospacing="1" w:after="100" w:afterAutospacing="1" w:line="240" w:lineRule="auto"/>
-        <w:outlineLvl w:val="2"/>
-        <w:rPr>
-          <w:rFonts w:ascii="Arial" w:eastAsia="Times New Roman" w:hAnsi="Arial" w:cs="Arial"/>
-          <w:b/>
-          <w:bCs/>
-          <w:sz w:val="27"/>
-          <w:szCs w:val="27"/>
-        </w:rPr>
-      </w:pPr>
-      <w:r>
-        <w:rPr>
-          <w:rFonts w:ascii="Arial" w:eastAsia="Times New Roman" w:hAnsi="Arial" w:cs="Arial"/>
-          <w:b/>
-          <w:bCs/>
-          <w:sz w:val="27"/>
-          <w:szCs w:val="27"/>
-        </w:rPr>
-        <w:lastRenderedPageBreak/>
-        <w:t>---</w:t>
-      </w:r>
-    </w:p>
-    <w:p>
-      <w:pPr>
-        <w:spacing w:before="100" w:beforeAutospacing="1" w:after="100" w:afterAutospacing="1" w:line="240" w:lineRule="auto"/>
-        <w:outlineLvl w:val="2"/>
-        <w:rPr>
-          <w:rFonts w:ascii="Arial" w:eastAsia="Times New Roman" w:hAnsi="Arial" w:cs="Arial"/>
-          <w:b/>
-          <w:bCs/>
-          <w:sz w:val="27"/>
-          <w:szCs w:val="27"/>
-        </w:rPr>
-      </w:pPr>
-    </w:p>
-    <w:p>
-      <w:pPr>
-        <w:spacing w:before="100" w:beforeAutospacing="1" w:after="100" w:afterAutospacing="1" w:line="240" w:lineRule="auto"/>
-        <w:outlineLvl w:val="2"/>
-        <w:rPr>
-          <w:rFonts w:ascii="Arial" w:eastAsia="Times New Roman" w:hAnsi="Arial" w:cs="Arial"/>
-          <w:b/>
-          <w:bCs/>
-          <w:sz w:val="27"/>
-          <w:szCs w:val="27"/>
-        </w:rPr>
-      </w:pPr>
-      <w:r>
-        <w:rPr>
-          <w:rFonts w:ascii="Arial" w:eastAsia="Times New Roman" w:hAnsi="Arial" w:cs="Arial"/>
-          <w:b/>
-          <w:bCs/>
-          <w:sz w:val="27"/>
-          <w:szCs w:val="27"/>
-        </w:rPr>
-        <w:t xml:space="preserve">#### **10. Footer**  </w:t>
-      </w:r>
-    </w:p>
-    <w:p>
-      <w:pPr>
-        <w:spacing w:before="100" w:beforeAutospacing="1" w:after="100" w:afterAutospacing="1" w:line="240" w:lineRule="auto"/>
-        <w:outlineLvl w:val="2"/>
-        <w:rPr>
-          <w:rFonts w:ascii="Arial" w:eastAsia="Times New Roman" w:hAnsi="Arial" w:cs="Arial"/>
-          <w:b/>
-          <w:bCs/>
-          <w:sz w:val="27"/>
-          <w:szCs w:val="27"/>
-        </w:rPr>
-      </w:pPr>
-      <w:r>
-        <w:rPr>
-          <w:rFonts w:ascii="Arial" w:eastAsia="Times New Roman" w:hAnsi="Arial" w:cs="Arial"/>
-          <w:b/>
-          <w:bCs/>
-          <w:sz w:val="27"/>
-          <w:szCs w:val="27"/>
-        </w:rPr>
-        <w:t xml:space="preserve">- Quick Links (Services, Portfolio, Blog).  </w:t>
-      </w:r>
-    </w:p>
-    <w:p>
-      <w:pPr>
-        <w:spacing w:before="100" w:beforeAutospacing="1" w:after="100" w:afterAutospacing="1" w:line="240" w:lineRule="auto"/>
-        <w:outlineLvl w:val="2"/>
-        <w:rPr>
-          <w:rFonts w:ascii="Arial" w:eastAsia="Times New Roman" w:hAnsi="Arial" w:cs="Arial"/>
-          <w:b/>
-          <w:bCs/>
-          <w:sz w:val="27"/>
-          <w:szCs w:val="27"/>
-        </w:rPr>
-      </w:pPr>
-      <w:r>
-        <w:rPr>
-          <w:rFonts w:ascii="Arial" w:eastAsia="Times New Roman" w:hAnsi="Arial" w:cs="Arial"/>
-          <w:b/>
-          <w:bCs/>
-          <w:sz w:val="27"/>
-          <w:szCs w:val="27"/>
-        </w:rPr>
-        <w:t xml:space="preserve">- Social Media Icons (LinkedIn, GitHub, Instagram).  </w:t>
-      </w:r>
-    </w:p>
-    <w:p>
-      <w:pPr>
-        <w:spacing w:before="100" w:beforeAutospacing="1" w:after="100" w:afterAutospacing="1" w:line="240" w:lineRule="auto"/>
-        <w:outlineLvl w:val="2"/>
-        <w:rPr>
-          <w:rFonts w:ascii="Arial" w:eastAsia="Times New Roman" w:hAnsi="Arial" w:cs="Arial"/>
-          <w:b/>
-          <w:bCs/>
-          <w:sz w:val="27"/>
-          <w:szCs w:val="27"/>
-        </w:rPr>
-      </w:pPr>
-      <w:r>
-        <w:rPr>
-          <w:rFonts w:ascii="Arial" w:eastAsia="Times New Roman" w:hAnsi="Arial" w:cs="Arial"/>
-          <w:b/>
-          <w:bCs/>
-          <w:sz w:val="27"/>
-          <w:szCs w:val="27"/>
-        </w:rPr>
-        <w:t xml:space="preserve">- Newsletter Signup ("Stay Updated").  </w:t>
-      </w:r>
-    </w:p>
-    <w:p>
-      <w:pPr>
-        <w:spacing w:before="100" w:beforeAutospacing="1" w:after="100" w:afterAutospacing="1" w:line="240" w:lineRule="auto"/>
-        <w:outlineLvl w:val="2"/>
-        <w:rPr>
-          <w:rFonts w:ascii="Arial" w:eastAsia="Times New Roman" w:hAnsi="Arial" w:cs="Arial"/>
-          <w:b/>
-          <w:bCs/>
-          <w:sz w:val="27"/>
-          <w:szCs w:val="27"/>
-        </w:rPr>
-      </w:pPr>
-      <w:r>
-        <w:rPr>
-          <w:rFonts w:ascii="Arial" w:eastAsia="Times New Roman" w:hAnsi="Arial" w:cs="Arial"/>
-          <w:b/>
-          <w:bCs/>
-          <w:sz w:val="27"/>
-          <w:szCs w:val="27"/>
-        </w:rPr>
-        <w:t xml:space="preserve">- Trust Seals (SSL, GDPR Compliance).  </w:t>
-      </w:r>
-    </w:p>
-    <w:p>
-      <w:pPr>
-        <w:spacing w:before="100" w:beforeAutospacing="1" w:after="100" w:afterAutospacing="1" w:line="240" w:lineRule="auto"/>
-        <w:outlineLvl w:val="2"/>
-        <w:rPr>
-          <w:rFonts w:ascii="Arial" w:eastAsia="Times New Roman" w:hAnsi="Arial" w:cs="Arial"/>
-          <w:b/>
-          <w:bCs/>
-          <w:sz w:val="27"/>
-          <w:szCs w:val="27"/>
-        </w:rPr>
-      </w:pPr>
-      <w:r>
-        <w:rPr>
-          <w:rFonts w:ascii="Arial" w:eastAsia="Times New Roman" w:hAnsi="Arial" w:cs="Arial"/>
-          <w:b/>
-          <w:bCs/>
-          <w:sz w:val="27"/>
-          <w:szCs w:val="27"/>
-        </w:rPr>
-        <w:t xml:space="preserve">- Legal Pages: Privacy Policy, Terms of Service, Cookie Policy.  </w:t>
-      </w:r>
-    </w:p>
-    <w:p>
-      <w:pPr>
-        <w:spacing w:before="100" w:beforeAutospacing="1" w:after="100" w:afterAutospacing="1" w:line="240" w:lineRule="auto"/>
-        <w:outlineLvl w:val="2"/>
-        <w:rPr>
-          <w:rFonts w:ascii="Arial" w:eastAsia="Times New Roman" w:hAnsi="Arial" w:cs="Arial"/>
-          <w:b/>
-          <w:bCs/>
-          <w:sz w:val="27"/>
-          <w:szCs w:val="27"/>
-        </w:rPr>
-      </w:pPr>
-    </w:p>
-    <w:p>
-      <w:pPr>
-        <w:spacing w:before="100" w:beforeAutospacing="1" w:after="100" w:afterAutospacing="1" w:line="240" w:lineRule="auto"/>
-        <w:outlineLvl w:val="2"/>
-        <w:rPr>
-          <w:rFonts w:ascii="Arial" w:eastAsia="Times New Roman" w:hAnsi="Arial" w:cs="Arial"/>
-          <w:b/>
-          <w:bCs/>
-          <w:sz w:val="27"/>
-          <w:szCs w:val="27"/>
-        </w:rPr>
-      </w:pPr>
-      <w:r>
-        <w:rPr>
-          <w:rFonts w:ascii="Arial" w:eastAsia="Times New Roman" w:hAnsi="Arial" w:cs="Arial"/>
-          <w:b/>
-          <w:bCs/>
-          <w:sz w:val="27"/>
-          <w:szCs w:val="27"/>
-        </w:rPr>
-        <w:t>---</w:t>
-      </w:r>
-    </w:p>
-    <w:p>
-      <w:pPr>
-        <w:spacing w:before="100" w:beforeAutospacing="1" w:after="100" w:afterAutospacing="1" w:line="240" w:lineRule="auto"/>
-        <w:outlineLvl w:val="2"/>
-        <w:rPr>
-          <w:rFonts w:ascii="Arial" w:eastAsia="Times New Roman" w:hAnsi="Arial" w:cs="Arial"/>
-          <w:b/>
-          <w:bCs/>
-          <w:sz w:val="27"/>
-          <w:szCs w:val="27"/>
-        </w:rPr>
-      </w:pPr>
-    </w:p>
-    <w:p>
-      <w:pPr>
-        <w:spacing w:before="100" w:beforeAutospacing="1" w:after="100" w:afterAutospacing="1" w:line="240" w:lineRule="auto"/>
-        <w:outlineLvl w:val="2"/>
-        <w:rPr>
-          <w:rFonts w:ascii="Arial" w:eastAsia="Times New Roman" w:hAnsi="Arial" w:cs="Arial"/>
-          <w:b/>
-          <w:bCs/>
-          <w:sz w:val="27"/>
-          <w:szCs w:val="27"/>
-        </w:rPr>
-      </w:pPr>
-      <w:r>
-        <w:rPr>
-          <w:rFonts w:ascii="Arial" w:eastAsia="Times New Roman" w:hAnsi="Arial" w:cs="Arial"/>
-          <w:b/>
-          <w:bCs/>
-          <w:sz w:val="27"/>
-          <w:szCs w:val="27"/>
-        </w:rPr>
-        <w:t xml:space="preserve">### **Key Interactive Features**  </w:t>
-      </w:r>
-    </w:p>
-    <w:p>
-      <w:pPr>
-        <w:spacing w:before="100" w:beforeAutospacing="1" w:after="100" w:afterAutospacing="1" w:line="240" w:lineRule="auto"/>
-        <w:outlineLvl w:val="2"/>
-        <w:rPr>
-          <w:rFonts w:ascii="Arial" w:eastAsia="Times New Roman" w:hAnsi="Arial" w:cs="Arial"/>
-          <w:b/>
-          <w:bCs/>
-          <w:sz w:val="27"/>
-          <w:szCs w:val="27"/>
-        </w:rPr>
-      </w:pPr>
-      <w:r>
-        <w:rPr>
-          <w:rFonts w:ascii="Arial" w:eastAsia="Times New Roman" w:hAnsi="Arial" w:cs="Arial"/>
-          <w:b/>
-          <w:bCs/>
-          <w:sz w:val="27"/>
-          <w:szCs w:val="27"/>
-        </w:rPr>
-        <w:t xml:space="preserve">- **AI Chatbot**: Instant support on every page.  </w:t>
-      </w:r>
-    </w:p>
-    <w:p>
-      <w:pPr>
-        <w:spacing w:before="100" w:beforeAutospacing="1" w:after="100" w:afterAutospacing="1" w:line="240" w:lineRule="auto"/>
-        <w:outlineLvl w:val="2"/>
-        <w:rPr>
-          <w:rFonts w:ascii="Arial" w:eastAsia="Times New Roman" w:hAnsi="Arial" w:cs="Arial"/>
-          <w:b/>
-          <w:bCs/>
-          <w:sz w:val="27"/>
-          <w:szCs w:val="27"/>
-        </w:rPr>
-      </w:pPr>
-      <w:r>
-        <w:rPr>
-          <w:rFonts w:ascii="Arial" w:eastAsia="Times New Roman" w:hAnsi="Arial" w:cs="Arial"/>
-          <w:b/>
-          <w:bCs/>
-          <w:sz w:val="27"/>
-          <w:szCs w:val="27"/>
-        </w:rPr>
-        <w:t xml:space="preserve">- **Dark Mode Toggle**: User-friendly UI customization.  </w:t>
-      </w:r>
-    </w:p>
-    <w:p>
-      <w:pPr>
-        <w:spacing w:before="100" w:beforeAutospacing="1" w:after="100" w:afterAutospacing="1" w:line="240" w:lineRule="auto"/>
-        <w:outlineLvl w:val="2"/>
-        <w:rPr>
-          <w:rFonts w:ascii="Arial" w:eastAsia="Times New Roman" w:hAnsi="Arial" w:cs="Arial"/>
-          <w:b/>
-          <w:bCs/>
-          <w:sz w:val="27"/>
-          <w:szCs w:val="27"/>
-        </w:rPr>
-      </w:pPr>
-      <w:r>
-        <w:rPr>
-          <w:rFonts w:ascii="Arial" w:eastAsia="Times New Roman" w:hAnsi="Arial" w:cs="Arial"/>
-          <w:b/>
-          <w:bCs/>
-          <w:sz w:val="27"/>
-          <w:szCs w:val="27"/>
-        </w:rPr>
-        <w:t xml:space="preserve">- **Live Project Demos**: Embedded Figma/CodePen prototypes.  </w:t>
-      </w:r>
-    </w:p>
-    <w:p>
-      <w:pPr>
-        <w:spacing w:before="100" w:beforeAutospacing="1" w:after="100" w:afterAutospacing="1" w:line="240" w:lineRule="auto"/>
-        <w:outlineLvl w:val="2"/>
-        <w:rPr>
-          <w:rFonts w:ascii="Arial" w:eastAsia="Times New Roman" w:hAnsi="Arial" w:cs="Arial"/>
-          <w:b/>
-          <w:bCs/>
-          <w:sz w:val="27"/>
-          <w:szCs w:val="27"/>
-        </w:rPr>
-      </w:pPr>
-      <w:r>
-        <w:rPr>
-          <w:rFonts w:ascii="Arial" w:eastAsia="Times New Roman" w:hAnsi="Arial" w:cs="Arial"/>
-          <w:b/>
-          <w:bCs/>
-          <w:sz w:val="27"/>
-          <w:szCs w:val="27"/>
-        </w:rPr>
-        <w:t xml:space="preserve">- **Client Portal**: Real-time project updates + feedback.  </w:t>
-      </w:r>
-    </w:p>
-    <w:p>
-      <w:pPr>
-        <w:spacing w:before="100" w:beforeAutospacing="1" w:after="100" w:afterAutospacing="1" w:line="240" w:lineRule="auto"/>
-        <w:outlineLvl w:val="2"/>
-        <w:rPr>
-          <w:rFonts w:ascii="Arial" w:eastAsia="Times New Roman" w:hAnsi="Arial" w:cs="Arial"/>
-          <w:b/>
-          <w:bCs/>
-          <w:sz w:val="27"/>
-          <w:szCs w:val="27"/>
-        </w:rPr>
-      </w:pPr>
-      <w:r>
-        <w:rPr>
-          <w:rFonts w:ascii="Arial" w:eastAsia="Times New Roman" w:hAnsi="Arial" w:cs="Arial"/>
-          <w:b/>
-          <w:bCs/>
-          <w:sz w:val="27"/>
-          <w:szCs w:val="27"/>
-        </w:rPr>
-        <w:t xml:space="preserve">- **Gamified Community**: Boost engagement with rewards.  </w:t>
-      </w:r>
-    </w:p>
-    <w:p>
-      <w:pPr>
-        <w:spacing w:before="100" w:beforeAutospacing="1" w:after="100" w:afterAutospacing="1" w:line="240" w:lineRule="auto"/>
-        <w:outlineLvl w:val="2"/>
-        <w:rPr>
-          <w:rFonts w:ascii="Arial" w:eastAsia="Times New Roman" w:hAnsi="Arial" w:cs="Arial"/>
-          <w:b/>
-          <w:bCs/>
-          <w:sz w:val="27"/>
-          <w:szCs w:val="27"/>
-        </w:rPr>
-      </w:pPr>
-    </w:p>
-    <w:p>
-      <w:pPr>
-        <w:spacing w:before="100" w:beforeAutospacing="1" w:after="100" w:afterAutospacing="1" w:line="240" w:lineRule="auto"/>
-        <w:outlineLvl w:val="2"/>
-        <w:rPr>
-          <w:rFonts w:ascii="Arial" w:hAnsi="Arial" w:cs="Arial"/>
-          <w:sz w:val="30"/>
-          <w:szCs w:val="28"/>
-        </w:rPr>
-      </w:pPr>
-      <w:r>
-        <w:rPr>
-          <w:rFonts w:ascii="Arial" w:eastAsia="Times New Roman" w:hAnsi="Arial" w:cs="Arial"/>
-          <w:b/>
-          <w:bCs/>
-          <w:sz w:val="27"/>
-          <w:szCs w:val="27"/>
+          <w:sz w:val="30"/>
+          <w:szCs w:val="28"/>
+        </w:rPr>
+        <w:t>Gamified Community</w:t>
+      </w:r>
+      <w:r>
+        <w:rPr>
+          <w:rFonts w:ascii="Arial" w:hAnsi="Arial" w:cs="Arial"/>
+          <w:sz w:val="30"/>
+          <w:szCs w:val="28"/>
+        </w:rPr>
+        <w:t>: Boost engagement with rewards.</w:t>
+      </w:r>
+    </w:p>
+    <w:p>
+      <w:pPr>
+        <w:spacing w:before="100" w:beforeAutospacing="1" w:after="100" w:afterAutospacing="1" w:line="240" w:lineRule="auto"/>
+        <w:outlineLvl w:val="2"/>
+        <w:rPr>
+          <w:rFonts w:ascii="Arial" w:hAnsi="Arial" w:cs="Arial"/>
+          <w:sz w:val="30"/>
+          <w:szCs w:val="28"/>
+        </w:rPr>
+      </w:pPr>
+      <w:r>
+        <w:rPr>
+          <w:rFonts w:ascii="Arial" w:hAnsi="Arial" w:cs="Arial"/>
+          <w:sz w:val="30"/>
+          <w:szCs w:val="28"/>
         </w:rPr>
         <w:t xml:space="preserve">This sitemap balances functionality and engagement, positioning Dynexia as a modern, client-centric IT agency. Let me know if you’d like to refine specific sections! </w:t>
       </w:r>
       <w:r>
         <w:rPr>
-          <w:rFonts w:ascii="Segoe UI Emoji" w:eastAsia="Times New Roman" w:hAnsi="Segoe UI Emoji" w:cs="Segoe UI Emoji"/>
-          <w:b/>
-          <w:bCs/>
-          <w:sz w:val="27"/>
-          <w:szCs w:val="27"/>
+          <w:rFonts w:ascii="Segoe UI Emoji" w:hAnsi="Segoe UI Emoji" w:cs="Segoe UI Emoji"/>
+          <w:sz w:val="30"/>
+          <w:szCs w:val="28"/>
         </w:rPr>
         <w:t>🚀</w:t>
       </w:r>
+    </w:p>
+    <w:p>
+      <w:pPr>
+        <w:spacing w:before="100" w:beforeAutospacing="1" w:after="100" w:afterAutospacing="1" w:line="240" w:lineRule="auto"/>
+        <w:outlineLvl w:val="2"/>
+        <w:rPr>
+          <w:rFonts w:ascii="Arial" w:hAnsi="Arial" w:cs="Arial"/>
+          <w:sz w:val="30"/>
+          <w:szCs w:val="28"/>
+        </w:rPr>
+      </w:pPr>
     </w:p>
     <w:sectPr>
       <w:pgSz w:w="12240" w:h="15840"/>
@@ -3179,6 +3029,304 @@
 <file path=word/numbering.xml><?xml version="1.0" encoding="utf-8"?>
 <w:numbering xmlns:wpc="http://schemas.microsoft.com/office/word/2010/wordprocessingCanvas" xmlns:cx="http://schemas.microsoft.com/office/drawing/2014/chartex" xmlns:cx1="http://schemas.microsoft.com/office/drawing/2015/9/8/chartex" xmlns:cx2="http://schemas.microsoft.com/office/drawing/2015/10/21/chartex" xmlns:cx3="http://schemas.microsoft.com/office/drawing/2016/5/9/chartex" xmlns:cx4="http://schemas.microsoft.com/office/drawing/2016/5/10/chartex" xmlns:cx5="http://schemas.microsoft.com/office/drawing/2016/5/11/chartex" xmlns:cx6="http://schemas.microsoft.com/office/drawing/2016/5/12/chartex" xmlns:cx7="http://schemas.microsoft.com/office/drawing/2016/5/13/chartex" xmlns:cx8="http://schemas.microsoft.com/office/drawing/2016/5/14/chartex" xmlns:mc="http://schemas.openxmlformats.org/markup-compatibility/2006" xmlns:aink="http://schemas.microsoft.com/office/drawing/2016/ink" xmlns:am3d="http://schemas.microsoft.com/office/drawing/2017/model3d" xmlns:o="urn:schemas-microsoft-com:office:office" xmlns:oel="http://schemas.microsoft.com/office/2019/extlst" xmlns:r="http://schemas.openxmlformats.org/officeDocument/2006/relationships" xmlns:m="http://schemas.openxmlformats.org/officeDocument/2006/math" xmlns:v="urn:schemas-microsoft-com:vml" xmlns:wp14="http://schemas.microsoft.com/office/word/2010/wordprocessingDrawing" xmlns:wp="http://schemas.openxmlformats.org/drawingml/2006/wordprocessingDrawing" xmlns:w10="urn:schemas-microsoft-com:office:word" xmlns:w="http://schemas.openxmlformats.org/wordprocessingml/2006/main" xmlns:w14="http://schemas.microsoft.com/office/word/2010/wordml" xmlns:w15="http://schemas.microsoft.com/office/word/2012/wordml" xmlns:w16cex="http://schemas.microsoft.com/office/word/2018/wordml/cex" xmlns:w16cid="http://schemas.microsoft.com/office/word/2016/wordml/cid" xmlns:w16="http://schemas.microsoft.com/office/word/2018/wordml" xmlns:w16du="http://schemas.microsoft.com/office/word/2023/wordml/word16du" xmlns:w16sdtdh="http://schemas.microsoft.com/office/word/2020/wordml/sdtdatahash" xmlns:w16sdtfl="http://schemas.microsoft.com/office/word/2024/wordml/sdtformatlock" xmlns:w16se="http://schemas.microsoft.com/office/word/2015/wordml/symex" xmlns:wpg="http://schemas.microsoft.com/office/word/2010/wordprocessingGroup" xmlns:wpi="http://schemas.microsoft.com/office/word/2010/wordprocessingInk" xmlns:wne="http://schemas.microsoft.com/office/word/2006/wordml" xmlns:wps="http://schemas.microsoft.com/office/word/2010/wordprocessingShape" mc:Ignorable="w14 w15 w16se w16cid w16 w16cex w16sdtdh w16sdtfl w16du wp14">
   <w:abstractNum w:abstractNumId="0" w15:restartNumberingAfterBreak="0">
+    <w:nsid w:val="03F50078"/>
+    <w:multiLevelType w:val="multilevel"/>
+    <w:tmpl w:val="455C59D0"/>
+    <w:lvl w:ilvl="0">
+      <w:start w:val="1"/>
+      <w:numFmt w:val="bullet"/>
+      <w:lvlText w:val=""/>
+      <w:lvlJc w:val="left"/>
+      <w:pPr>
+        <w:tabs>
+          <w:tab w:val="num" w:pos="720"/>
+        </w:tabs>
+        <w:ind w:left="720" w:hanging="360"/>
+      </w:pPr>
+      <w:rPr>
+        <w:rFonts w:ascii="Symbol" w:hAnsi="Symbol" w:hint="default"/>
+        <w:sz w:val="20"/>
+      </w:rPr>
+    </w:lvl>
+    <w:lvl w:ilvl="1" w:tentative="1">
+      <w:start w:val="1"/>
+      <w:numFmt w:val="bullet"/>
+      <w:lvlText w:val="o"/>
+      <w:lvlJc w:val="left"/>
+      <w:pPr>
+        <w:tabs>
+          <w:tab w:val="num" w:pos="1440"/>
+        </w:tabs>
+        <w:ind w:left="1440" w:hanging="360"/>
+      </w:pPr>
+      <w:rPr>
+        <w:rFonts w:ascii="Courier New" w:hAnsi="Courier New" w:hint="default"/>
+        <w:sz w:val="20"/>
+      </w:rPr>
+    </w:lvl>
+    <w:lvl w:ilvl="2" w:tentative="1">
+      <w:start w:val="1"/>
+      <w:numFmt w:val="bullet"/>
+      <w:lvlText w:val=""/>
+      <w:lvlJc w:val="left"/>
+      <w:pPr>
+        <w:tabs>
+          <w:tab w:val="num" w:pos="2160"/>
+        </w:tabs>
+        <w:ind w:left="2160" w:hanging="360"/>
+      </w:pPr>
+      <w:rPr>
+        <w:rFonts w:ascii="Wingdings" w:hAnsi="Wingdings" w:hint="default"/>
+        <w:sz w:val="20"/>
+      </w:rPr>
+    </w:lvl>
+    <w:lvl w:ilvl="3" w:tentative="1">
+      <w:start w:val="1"/>
+      <w:numFmt w:val="bullet"/>
+      <w:lvlText w:val=""/>
+      <w:lvlJc w:val="left"/>
+      <w:pPr>
+        <w:tabs>
+          <w:tab w:val="num" w:pos="2880"/>
+        </w:tabs>
+        <w:ind w:left="2880" w:hanging="360"/>
+      </w:pPr>
+      <w:rPr>
+        <w:rFonts w:ascii="Wingdings" w:hAnsi="Wingdings" w:hint="default"/>
+        <w:sz w:val="20"/>
+      </w:rPr>
+    </w:lvl>
+    <w:lvl w:ilvl="4" w:tentative="1">
+      <w:start w:val="1"/>
+      <w:numFmt w:val="bullet"/>
+      <w:lvlText w:val=""/>
+      <w:lvlJc w:val="left"/>
+      <w:pPr>
+        <w:tabs>
+          <w:tab w:val="num" w:pos="3600"/>
+        </w:tabs>
+        <w:ind w:left="3600" w:hanging="360"/>
+      </w:pPr>
+      <w:rPr>
+        <w:rFonts w:ascii="Wingdings" w:hAnsi="Wingdings" w:hint="default"/>
+        <w:sz w:val="20"/>
+      </w:rPr>
+    </w:lvl>
+    <w:lvl w:ilvl="5" w:tentative="1">
+      <w:start w:val="1"/>
+      <w:numFmt w:val="bullet"/>
+      <w:lvlText w:val=""/>
+      <w:lvlJc w:val="left"/>
+      <w:pPr>
+        <w:tabs>
+          <w:tab w:val="num" w:pos="4320"/>
+        </w:tabs>
+        <w:ind w:left="4320" w:hanging="360"/>
+      </w:pPr>
+      <w:rPr>
+        <w:rFonts w:ascii="Wingdings" w:hAnsi="Wingdings" w:hint="default"/>
+        <w:sz w:val="20"/>
+      </w:rPr>
+    </w:lvl>
+    <w:lvl w:ilvl="6" w:tentative="1">
+      <w:start w:val="1"/>
+      <w:numFmt w:val="bullet"/>
+      <w:lvlText w:val=""/>
+      <w:lvlJc w:val="left"/>
+      <w:pPr>
+        <w:tabs>
+          <w:tab w:val="num" w:pos="5040"/>
+        </w:tabs>
+        <w:ind w:left="5040" w:hanging="360"/>
+      </w:pPr>
+      <w:rPr>
+        <w:rFonts w:ascii="Wingdings" w:hAnsi="Wingdings" w:hint="default"/>
+        <w:sz w:val="20"/>
+      </w:rPr>
+    </w:lvl>
+    <w:lvl w:ilvl="7" w:tentative="1">
+      <w:start w:val="1"/>
+      <w:numFmt w:val="bullet"/>
+      <w:lvlText w:val=""/>
+      <w:lvlJc w:val="left"/>
+      <w:pPr>
+        <w:tabs>
+          <w:tab w:val="num" w:pos="5760"/>
+        </w:tabs>
+        <w:ind w:left="5760" w:hanging="360"/>
+      </w:pPr>
+      <w:rPr>
+        <w:rFonts w:ascii="Wingdings" w:hAnsi="Wingdings" w:hint="default"/>
+        <w:sz w:val="20"/>
+      </w:rPr>
+    </w:lvl>
+    <w:lvl w:ilvl="8" w:tentative="1">
+      <w:start w:val="1"/>
+      <w:numFmt w:val="bullet"/>
+      <w:lvlText w:val=""/>
+      <w:lvlJc w:val="left"/>
+      <w:pPr>
+        <w:tabs>
+          <w:tab w:val="num" w:pos="6480"/>
+        </w:tabs>
+        <w:ind w:left="6480" w:hanging="360"/>
+      </w:pPr>
+      <w:rPr>
+        <w:rFonts w:ascii="Wingdings" w:hAnsi="Wingdings" w:hint="default"/>
+        <w:sz w:val="20"/>
+      </w:rPr>
+    </w:lvl>
+  </w:abstractNum>
+  <w:abstractNum w:abstractNumId="1" w15:restartNumberingAfterBreak="0">
+    <w:nsid w:val="0C2C377C"/>
+    <w:multiLevelType w:val="multilevel"/>
+    <w:tmpl w:val="87E28D8E"/>
+    <w:lvl w:ilvl="0">
+      <w:start w:val="1"/>
+      <w:numFmt w:val="bullet"/>
+      <w:lvlText w:val=""/>
+      <w:lvlJc w:val="left"/>
+      <w:pPr>
+        <w:tabs>
+          <w:tab w:val="num" w:pos="720"/>
+        </w:tabs>
+        <w:ind w:left="720" w:hanging="360"/>
+      </w:pPr>
+      <w:rPr>
+        <w:rFonts w:ascii="Symbol" w:hAnsi="Symbol" w:hint="default"/>
+        <w:sz w:val="20"/>
+      </w:rPr>
+    </w:lvl>
+    <w:lvl w:ilvl="1" w:tentative="1">
+      <w:start w:val="1"/>
+      <w:numFmt w:val="bullet"/>
+      <w:lvlText w:val="o"/>
+      <w:lvlJc w:val="left"/>
+      <w:pPr>
+        <w:tabs>
+          <w:tab w:val="num" w:pos="1440"/>
+        </w:tabs>
+        <w:ind w:left="1440" w:hanging="360"/>
+      </w:pPr>
+      <w:rPr>
+        <w:rFonts w:ascii="Courier New" w:hAnsi="Courier New" w:hint="default"/>
+        <w:sz w:val="20"/>
+      </w:rPr>
+    </w:lvl>
+    <w:lvl w:ilvl="2" w:tentative="1">
+      <w:start w:val="1"/>
+      <w:numFmt w:val="bullet"/>
+      <w:lvlText w:val=""/>
+      <w:lvlJc w:val="left"/>
+      <w:pPr>
+        <w:tabs>
+          <w:tab w:val="num" w:pos="2160"/>
+        </w:tabs>
+        <w:ind w:left="2160" w:hanging="360"/>
+      </w:pPr>
+      <w:rPr>
+        <w:rFonts w:ascii="Wingdings" w:hAnsi="Wingdings" w:hint="default"/>
+        <w:sz w:val="20"/>
+      </w:rPr>
+    </w:lvl>
+    <w:lvl w:ilvl="3" w:tentative="1">
+      <w:start w:val="1"/>
+      <w:numFmt w:val="bullet"/>
+      <w:lvlText w:val=""/>
+      <w:lvlJc w:val="left"/>
+      <w:pPr>
+        <w:tabs>
+          <w:tab w:val="num" w:pos="2880"/>
+        </w:tabs>
+        <w:ind w:left="2880" w:hanging="360"/>
+      </w:pPr>
+      <w:rPr>
+        <w:rFonts w:ascii="Wingdings" w:hAnsi="Wingdings" w:hint="default"/>
+        <w:sz w:val="20"/>
+      </w:rPr>
+    </w:lvl>
+    <w:lvl w:ilvl="4" w:tentative="1">
+      <w:start w:val="1"/>
+      <w:numFmt w:val="bullet"/>
+      <w:lvlText w:val=""/>
+      <w:lvlJc w:val="left"/>
+      <w:pPr>
+        <w:tabs>
+          <w:tab w:val="num" w:pos="3600"/>
+        </w:tabs>
+        <w:ind w:left="3600" w:hanging="360"/>
+      </w:pPr>
+      <w:rPr>
+        <w:rFonts w:ascii="Wingdings" w:hAnsi="Wingdings" w:hint="default"/>
+        <w:sz w:val="20"/>
+      </w:rPr>
+    </w:lvl>
+    <w:lvl w:ilvl="5" w:tentative="1">
+      <w:start w:val="1"/>
+      <w:numFmt w:val="bullet"/>
+      <w:lvlText w:val=""/>
+      <w:lvlJc w:val="left"/>
+      <w:pPr>
+        <w:tabs>
+          <w:tab w:val="num" w:pos="4320"/>
+        </w:tabs>
+        <w:ind w:left="4320" w:hanging="360"/>
+      </w:pPr>
+      <w:rPr>
+        <w:rFonts w:ascii="Wingdings" w:hAnsi="Wingdings" w:hint="default"/>
+        <w:sz w:val="20"/>
+      </w:rPr>
+    </w:lvl>
+    <w:lvl w:ilvl="6" w:tentative="1">
+      <w:start w:val="1"/>
+      <w:numFmt w:val="bullet"/>
+      <w:lvlText w:val=""/>
+      <w:lvlJc w:val="left"/>
+      <w:pPr>
+        <w:tabs>
+          <w:tab w:val="num" w:pos="5040"/>
+        </w:tabs>
+        <w:ind w:left="5040" w:hanging="360"/>
+      </w:pPr>
+      <w:rPr>
+        <w:rFonts w:ascii="Wingdings" w:hAnsi="Wingdings" w:hint="default"/>
+        <w:sz w:val="20"/>
+      </w:rPr>
+    </w:lvl>
+    <w:lvl w:ilvl="7" w:tentative="1">
+      <w:start w:val="1"/>
+      <w:numFmt w:val="bullet"/>
+      <w:lvlText w:val=""/>
+      <w:lvlJc w:val="left"/>
+      <w:pPr>
+        <w:tabs>
+          <w:tab w:val="num" w:pos="5760"/>
+        </w:tabs>
+        <w:ind w:left="5760" w:hanging="360"/>
+      </w:pPr>
+      <w:rPr>
+        <w:rFonts w:ascii="Wingdings" w:hAnsi="Wingdings" w:hint="default"/>
+        <w:sz w:val="20"/>
+      </w:rPr>
+    </w:lvl>
+    <w:lvl w:ilvl="8" w:tentative="1">
+      <w:start w:val="1"/>
+      <w:numFmt w:val="bullet"/>
+      <w:lvlText w:val=""/>
+      <w:lvlJc w:val="left"/>
+      <w:pPr>
+        <w:tabs>
+          <w:tab w:val="num" w:pos="6480"/>
+        </w:tabs>
+        <w:ind w:left="6480" w:hanging="360"/>
+      </w:pPr>
+      <w:rPr>
+        <w:rFonts w:ascii="Wingdings" w:hAnsi="Wingdings" w:hint="default"/>
+        <w:sz w:val="20"/>
+      </w:rPr>
+    </w:lvl>
+  </w:abstractNum>
+  <w:abstractNum w:abstractNumId="2" w15:restartNumberingAfterBreak="0">
     <w:nsid w:val="1B5D722F"/>
     <w:multiLevelType w:val="multilevel"/>
     <w:tmpl w:val="A2984E5E"/>
@@ -3295,7 +3443,305 @@
       </w:pPr>
     </w:lvl>
   </w:abstractNum>
-  <w:abstractNum w:abstractNumId="1" w15:restartNumberingAfterBreak="0">
+  <w:abstractNum w:abstractNumId="3" w15:restartNumberingAfterBreak="0">
+    <w:nsid w:val="1BC809CB"/>
+    <w:multiLevelType w:val="multilevel"/>
+    <w:tmpl w:val="C28E7174"/>
+    <w:lvl w:ilvl="0">
+      <w:start w:val="1"/>
+      <w:numFmt w:val="bullet"/>
+      <w:lvlText w:val=""/>
+      <w:lvlJc w:val="left"/>
+      <w:pPr>
+        <w:tabs>
+          <w:tab w:val="num" w:pos="720"/>
+        </w:tabs>
+        <w:ind w:left="720" w:hanging="360"/>
+      </w:pPr>
+      <w:rPr>
+        <w:rFonts w:ascii="Symbol" w:hAnsi="Symbol" w:hint="default"/>
+        <w:sz w:val="20"/>
+      </w:rPr>
+    </w:lvl>
+    <w:lvl w:ilvl="1">
+      <w:start w:val="1"/>
+      <w:numFmt w:val="bullet"/>
+      <w:lvlText w:val="o"/>
+      <w:lvlJc w:val="left"/>
+      <w:pPr>
+        <w:tabs>
+          <w:tab w:val="num" w:pos="1440"/>
+        </w:tabs>
+        <w:ind w:left="1440" w:hanging="360"/>
+      </w:pPr>
+      <w:rPr>
+        <w:rFonts w:ascii="Courier New" w:hAnsi="Courier New" w:hint="default"/>
+        <w:sz w:val="20"/>
+      </w:rPr>
+    </w:lvl>
+    <w:lvl w:ilvl="2" w:tentative="1">
+      <w:start w:val="1"/>
+      <w:numFmt w:val="bullet"/>
+      <w:lvlText w:val=""/>
+      <w:lvlJc w:val="left"/>
+      <w:pPr>
+        <w:tabs>
+          <w:tab w:val="num" w:pos="2160"/>
+        </w:tabs>
+        <w:ind w:left="2160" w:hanging="360"/>
+      </w:pPr>
+      <w:rPr>
+        <w:rFonts w:ascii="Wingdings" w:hAnsi="Wingdings" w:hint="default"/>
+        <w:sz w:val="20"/>
+      </w:rPr>
+    </w:lvl>
+    <w:lvl w:ilvl="3" w:tentative="1">
+      <w:start w:val="1"/>
+      <w:numFmt w:val="bullet"/>
+      <w:lvlText w:val=""/>
+      <w:lvlJc w:val="left"/>
+      <w:pPr>
+        <w:tabs>
+          <w:tab w:val="num" w:pos="2880"/>
+        </w:tabs>
+        <w:ind w:left="2880" w:hanging="360"/>
+      </w:pPr>
+      <w:rPr>
+        <w:rFonts w:ascii="Wingdings" w:hAnsi="Wingdings" w:hint="default"/>
+        <w:sz w:val="20"/>
+      </w:rPr>
+    </w:lvl>
+    <w:lvl w:ilvl="4" w:tentative="1">
+      <w:start w:val="1"/>
+      <w:numFmt w:val="bullet"/>
+      <w:lvlText w:val=""/>
+      <w:lvlJc w:val="left"/>
+      <w:pPr>
+        <w:tabs>
+          <w:tab w:val="num" w:pos="3600"/>
+        </w:tabs>
+        <w:ind w:left="3600" w:hanging="360"/>
+      </w:pPr>
+      <w:rPr>
+        <w:rFonts w:ascii="Wingdings" w:hAnsi="Wingdings" w:hint="default"/>
+        <w:sz w:val="20"/>
+      </w:rPr>
+    </w:lvl>
+    <w:lvl w:ilvl="5" w:tentative="1">
+      <w:start w:val="1"/>
+      <w:numFmt w:val="bullet"/>
+      <w:lvlText w:val=""/>
+      <w:lvlJc w:val="left"/>
+      <w:pPr>
+        <w:tabs>
+          <w:tab w:val="num" w:pos="4320"/>
+        </w:tabs>
+        <w:ind w:left="4320" w:hanging="360"/>
+      </w:pPr>
+      <w:rPr>
+        <w:rFonts w:ascii="Wingdings" w:hAnsi="Wingdings" w:hint="default"/>
+        <w:sz w:val="20"/>
+      </w:rPr>
+    </w:lvl>
+    <w:lvl w:ilvl="6" w:tentative="1">
+      <w:start w:val="1"/>
+      <w:numFmt w:val="bullet"/>
+      <w:lvlText w:val=""/>
+      <w:lvlJc w:val="left"/>
+      <w:pPr>
+        <w:tabs>
+          <w:tab w:val="num" w:pos="5040"/>
+        </w:tabs>
+        <w:ind w:left="5040" w:hanging="360"/>
+      </w:pPr>
+      <w:rPr>
+        <w:rFonts w:ascii="Wingdings" w:hAnsi="Wingdings" w:hint="default"/>
+        <w:sz w:val="20"/>
+      </w:rPr>
+    </w:lvl>
+    <w:lvl w:ilvl="7" w:tentative="1">
+      <w:start w:val="1"/>
+      <w:numFmt w:val="bullet"/>
+      <w:lvlText w:val=""/>
+      <w:lvlJc w:val="left"/>
+      <w:pPr>
+        <w:tabs>
+          <w:tab w:val="num" w:pos="5760"/>
+        </w:tabs>
+        <w:ind w:left="5760" w:hanging="360"/>
+      </w:pPr>
+      <w:rPr>
+        <w:rFonts w:ascii="Wingdings" w:hAnsi="Wingdings" w:hint="default"/>
+        <w:sz w:val="20"/>
+      </w:rPr>
+    </w:lvl>
+    <w:lvl w:ilvl="8" w:tentative="1">
+      <w:start w:val="1"/>
+      <w:numFmt w:val="bullet"/>
+      <w:lvlText w:val=""/>
+      <w:lvlJc w:val="left"/>
+      <w:pPr>
+        <w:tabs>
+          <w:tab w:val="num" w:pos="6480"/>
+        </w:tabs>
+        <w:ind w:left="6480" w:hanging="360"/>
+      </w:pPr>
+      <w:rPr>
+        <w:rFonts w:ascii="Wingdings" w:hAnsi="Wingdings" w:hint="default"/>
+        <w:sz w:val="20"/>
+      </w:rPr>
+    </w:lvl>
+  </w:abstractNum>
+  <w:abstractNum w:abstractNumId="4" w15:restartNumberingAfterBreak="0">
+    <w:nsid w:val="1D5341BB"/>
+    <w:multiLevelType w:val="multilevel"/>
+    <w:tmpl w:val="B7DE4588"/>
+    <w:lvl w:ilvl="0">
+      <w:start w:val="1"/>
+      <w:numFmt w:val="bullet"/>
+      <w:lvlText w:val=""/>
+      <w:lvlJc w:val="left"/>
+      <w:pPr>
+        <w:tabs>
+          <w:tab w:val="num" w:pos="720"/>
+        </w:tabs>
+        <w:ind w:left="720" w:hanging="360"/>
+      </w:pPr>
+      <w:rPr>
+        <w:rFonts w:ascii="Symbol" w:hAnsi="Symbol" w:hint="default"/>
+        <w:sz w:val="20"/>
+      </w:rPr>
+    </w:lvl>
+    <w:lvl w:ilvl="1">
+      <w:start w:val="1"/>
+      <w:numFmt w:val="bullet"/>
+      <w:lvlText w:val="o"/>
+      <w:lvlJc w:val="left"/>
+      <w:pPr>
+        <w:tabs>
+          <w:tab w:val="num" w:pos="1440"/>
+        </w:tabs>
+        <w:ind w:left="1440" w:hanging="360"/>
+      </w:pPr>
+      <w:rPr>
+        <w:rFonts w:ascii="Courier New" w:hAnsi="Courier New" w:hint="default"/>
+        <w:sz w:val="20"/>
+      </w:rPr>
+    </w:lvl>
+    <w:lvl w:ilvl="2" w:tentative="1">
+      <w:start w:val="1"/>
+      <w:numFmt w:val="bullet"/>
+      <w:lvlText w:val=""/>
+      <w:lvlJc w:val="left"/>
+      <w:pPr>
+        <w:tabs>
+          <w:tab w:val="num" w:pos="2160"/>
+        </w:tabs>
+        <w:ind w:left="2160" w:hanging="360"/>
+      </w:pPr>
+      <w:rPr>
+        <w:rFonts w:ascii="Wingdings" w:hAnsi="Wingdings" w:hint="default"/>
+        <w:sz w:val="20"/>
+      </w:rPr>
+    </w:lvl>
+    <w:lvl w:ilvl="3" w:tentative="1">
+      <w:start w:val="1"/>
+      <w:numFmt w:val="bullet"/>
+      <w:lvlText w:val=""/>
+      <w:lvlJc w:val="left"/>
+      <w:pPr>
+        <w:tabs>
+          <w:tab w:val="num" w:pos="2880"/>
+        </w:tabs>
+        <w:ind w:left="2880" w:hanging="360"/>
+      </w:pPr>
+      <w:rPr>
+        <w:rFonts w:ascii="Wingdings" w:hAnsi="Wingdings" w:hint="default"/>
+        <w:sz w:val="20"/>
+      </w:rPr>
+    </w:lvl>
+    <w:lvl w:ilvl="4" w:tentative="1">
+      <w:start w:val="1"/>
+      <w:numFmt w:val="bullet"/>
+      <w:lvlText w:val=""/>
+      <w:lvlJc w:val="left"/>
+      <w:pPr>
+        <w:tabs>
+          <w:tab w:val="num" w:pos="3600"/>
+        </w:tabs>
+        <w:ind w:left="3600" w:hanging="360"/>
+      </w:pPr>
+      <w:rPr>
+        <w:rFonts w:ascii="Wingdings" w:hAnsi="Wingdings" w:hint="default"/>
+        <w:sz w:val="20"/>
+      </w:rPr>
+    </w:lvl>
+    <w:lvl w:ilvl="5" w:tentative="1">
+      <w:start w:val="1"/>
+      <w:numFmt w:val="bullet"/>
+      <w:lvlText w:val=""/>
+      <w:lvlJc w:val="left"/>
+      <w:pPr>
+        <w:tabs>
+          <w:tab w:val="num" w:pos="4320"/>
+        </w:tabs>
+        <w:ind w:left="4320" w:hanging="360"/>
+      </w:pPr>
+      <w:rPr>
+        <w:rFonts w:ascii="Wingdings" w:hAnsi="Wingdings" w:hint="default"/>
+        <w:sz w:val="20"/>
+      </w:rPr>
+    </w:lvl>
+    <w:lvl w:ilvl="6" w:tentative="1">
+      <w:start w:val="1"/>
+      <w:numFmt w:val="bullet"/>
+      <w:lvlText w:val=""/>
+      <w:lvlJc w:val="left"/>
+      <w:pPr>
+        <w:tabs>
+          <w:tab w:val="num" w:pos="5040"/>
+        </w:tabs>
+        <w:ind w:left="5040" w:hanging="360"/>
+      </w:pPr>
+      <w:rPr>
+        <w:rFonts w:ascii="Wingdings" w:hAnsi="Wingdings" w:hint="default"/>
+        <w:sz w:val="20"/>
+      </w:rPr>
+    </w:lvl>
+    <w:lvl w:ilvl="7" w:tentative="1">
+      <w:start w:val="1"/>
+      <w:numFmt w:val="bullet"/>
+      <w:lvlText w:val=""/>
+      <w:lvlJc w:val="left"/>
+      <w:pPr>
+        <w:tabs>
+          <w:tab w:val="num" w:pos="5760"/>
+        </w:tabs>
+        <w:ind w:left="5760" w:hanging="360"/>
+      </w:pPr>
+      <w:rPr>
+        <w:rFonts w:ascii="Wingdings" w:hAnsi="Wingdings" w:hint="default"/>
+        <w:sz w:val="20"/>
+      </w:rPr>
+    </w:lvl>
+    <w:lvl w:ilvl="8" w:tentative="1">
+      <w:start w:val="1"/>
+      <w:numFmt w:val="bullet"/>
+      <w:lvlText w:val=""/>
+      <w:lvlJc w:val="left"/>
+      <w:pPr>
+        <w:tabs>
+          <w:tab w:val="num" w:pos="6480"/>
+        </w:tabs>
+        <w:ind w:left="6480" w:hanging="360"/>
+      </w:pPr>
+      <w:rPr>
+        <w:rFonts w:ascii="Wingdings" w:hAnsi="Wingdings" w:hint="default"/>
+        <w:sz w:val="20"/>
+      </w:rPr>
+    </w:lvl>
+  </w:abstractNum>
+  <w:abstractNum w:abstractNumId="5" w15:restartNumberingAfterBreak="0">
     <w:nsid w:val="257361E6"/>
     <w:multiLevelType w:val="multilevel"/>
     <w:tmpl w:val="DF50A978"/>
@@ -3444,7 +3890,454 @@
       </w:rPr>
     </w:lvl>
   </w:abstractNum>
-  <w:abstractNum w:abstractNumId="2" w15:restartNumberingAfterBreak="0">
+  <w:abstractNum w:abstractNumId="6" w15:restartNumberingAfterBreak="0">
+    <w:nsid w:val="2F0055D6"/>
+    <w:multiLevelType w:val="multilevel"/>
+    <w:tmpl w:val="6D2A8504"/>
+    <w:lvl w:ilvl="0">
+      <w:start w:val="1"/>
+      <w:numFmt w:val="bullet"/>
+      <w:lvlText w:val=""/>
+      <w:lvlJc w:val="left"/>
+      <w:pPr>
+        <w:tabs>
+          <w:tab w:val="num" w:pos="720"/>
+        </w:tabs>
+        <w:ind w:left="720" w:hanging="360"/>
+      </w:pPr>
+      <w:rPr>
+        <w:rFonts w:ascii="Symbol" w:hAnsi="Symbol" w:hint="default"/>
+        <w:sz w:val="20"/>
+      </w:rPr>
+    </w:lvl>
+    <w:lvl w:ilvl="1">
+      <w:start w:val="1"/>
+      <w:numFmt w:val="bullet"/>
+      <w:lvlText w:val="o"/>
+      <w:lvlJc w:val="left"/>
+      <w:pPr>
+        <w:tabs>
+          <w:tab w:val="num" w:pos="1440"/>
+        </w:tabs>
+        <w:ind w:left="1440" w:hanging="360"/>
+      </w:pPr>
+      <w:rPr>
+        <w:rFonts w:ascii="Courier New" w:hAnsi="Courier New" w:hint="default"/>
+        <w:sz w:val="20"/>
+      </w:rPr>
+    </w:lvl>
+    <w:lvl w:ilvl="2" w:tentative="1">
+      <w:start w:val="1"/>
+      <w:numFmt w:val="bullet"/>
+      <w:lvlText w:val=""/>
+      <w:lvlJc w:val="left"/>
+      <w:pPr>
+        <w:tabs>
+          <w:tab w:val="num" w:pos="2160"/>
+        </w:tabs>
+        <w:ind w:left="2160" w:hanging="360"/>
+      </w:pPr>
+      <w:rPr>
+        <w:rFonts w:ascii="Wingdings" w:hAnsi="Wingdings" w:hint="default"/>
+        <w:sz w:val="20"/>
+      </w:rPr>
+    </w:lvl>
+    <w:lvl w:ilvl="3" w:tentative="1">
+      <w:start w:val="1"/>
+      <w:numFmt w:val="bullet"/>
+      <w:lvlText w:val=""/>
+      <w:lvlJc w:val="left"/>
+      <w:pPr>
+        <w:tabs>
+          <w:tab w:val="num" w:pos="2880"/>
+        </w:tabs>
+        <w:ind w:left="2880" w:hanging="360"/>
+      </w:pPr>
+      <w:rPr>
+        <w:rFonts w:ascii="Wingdings" w:hAnsi="Wingdings" w:hint="default"/>
+        <w:sz w:val="20"/>
+      </w:rPr>
+    </w:lvl>
+    <w:lvl w:ilvl="4" w:tentative="1">
+      <w:start w:val="1"/>
+      <w:numFmt w:val="bullet"/>
+      <w:lvlText w:val=""/>
+      <w:lvlJc w:val="left"/>
+      <w:pPr>
+        <w:tabs>
+          <w:tab w:val="num" w:pos="3600"/>
+        </w:tabs>
+        <w:ind w:left="3600" w:hanging="360"/>
+      </w:pPr>
+      <w:rPr>
+        <w:rFonts w:ascii="Wingdings" w:hAnsi="Wingdings" w:hint="default"/>
+        <w:sz w:val="20"/>
+      </w:rPr>
+    </w:lvl>
+    <w:lvl w:ilvl="5" w:tentative="1">
+      <w:start w:val="1"/>
+      <w:numFmt w:val="bullet"/>
+      <w:lvlText w:val=""/>
+      <w:lvlJc w:val="left"/>
+      <w:pPr>
+        <w:tabs>
+          <w:tab w:val="num" w:pos="4320"/>
+        </w:tabs>
+        <w:ind w:left="4320" w:hanging="360"/>
+      </w:pPr>
+      <w:rPr>
+        <w:rFonts w:ascii="Wingdings" w:hAnsi="Wingdings" w:hint="default"/>
+        <w:sz w:val="20"/>
+      </w:rPr>
+    </w:lvl>
+    <w:lvl w:ilvl="6" w:tentative="1">
+      <w:start w:val="1"/>
+      <w:numFmt w:val="bullet"/>
+      <w:lvlText w:val=""/>
+      <w:lvlJc w:val="left"/>
+      <w:pPr>
+        <w:tabs>
+          <w:tab w:val="num" w:pos="5040"/>
+        </w:tabs>
+        <w:ind w:left="5040" w:hanging="360"/>
+      </w:pPr>
+      <w:rPr>
+        <w:rFonts w:ascii="Wingdings" w:hAnsi="Wingdings" w:hint="default"/>
+        <w:sz w:val="20"/>
+      </w:rPr>
+    </w:lvl>
+    <w:lvl w:ilvl="7" w:tentative="1">
+      <w:start w:val="1"/>
+      <w:numFmt w:val="bullet"/>
+      <w:lvlText w:val=""/>
+      <w:lvlJc w:val="left"/>
+      <w:pPr>
+        <w:tabs>
+          <w:tab w:val="num" w:pos="5760"/>
+        </w:tabs>
+        <w:ind w:left="5760" w:hanging="360"/>
+      </w:pPr>
+      <w:rPr>
+        <w:rFonts w:ascii="Wingdings" w:hAnsi="Wingdings" w:hint="default"/>
+        <w:sz w:val="20"/>
+      </w:rPr>
+    </w:lvl>
+    <w:lvl w:ilvl="8" w:tentative="1">
+      <w:start w:val="1"/>
+      <w:numFmt w:val="bullet"/>
+      <w:lvlText w:val=""/>
+      <w:lvlJc w:val="left"/>
+      <w:pPr>
+        <w:tabs>
+          <w:tab w:val="num" w:pos="6480"/>
+        </w:tabs>
+        <w:ind w:left="6480" w:hanging="360"/>
+      </w:pPr>
+      <w:rPr>
+        <w:rFonts w:ascii="Wingdings" w:hAnsi="Wingdings" w:hint="default"/>
+        <w:sz w:val="20"/>
+      </w:rPr>
+    </w:lvl>
+  </w:abstractNum>
+  <w:abstractNum w:abstractNumId="7" w15:restartNumberingAfterBreak="0">
+    <w:nsid w:val="32065C44"/>
+    <w:multiLevelType w:val="multilevel"/>
+    <w:tmpl w:val="BD70EFF0"/>
+    <w:lvl w:ilvl="0">
+      <w:start w:val="1"/>
+      <w:numFmt w:val="bullet"/>
+      <w:lvlText w:val=""/>
+      <w:lvlJc w:val="left"/>
+      <w:pPr>
+        <w:tabs>
+          <w:tab w:val="num" w:pos="720"/>
+        </w:tabs>
+        <w:ind w:left="720" w:hanging="360"/>
+      </w:pPr>
+      <w:rPr>
+        <w:rFonts w:ascii="Symbol" w:hAnsi="Symbol" w:hint="default"/>
+        <w:sz w:val="20"/>
+      </w:rPr>
+    </w:lvl>
+    <w:lvl w:ilvl="1" w:tentative="1">
+      <w:start w:val="1"/>
+      <w:numFmt w:val="bullet"/>
+      <w:lvlText w:val="o"/>
+      <w:lvlJc w:val="left"/>
+      <w:pPr>
+        <w:tabs>
+          <w:tab w:val="num" w:pos="1440"/>
+        </w:tabs>
+        <w:ind w:left="1440" w:hanging="360"/>
+      </w:pPr>
+      <w:rPr>
+        <w:rFonts w:ascii="Courier New" w:hAnsi="Courier New" w:hint="default"/>
+        <w:sz w:val="20"/>
+      </w:rPr>
+    </w:lvl>
+    <w:lvl w:ilvl="2" w:tentative="1">
+      <w:start w:val="1"/>
+      <w:numFmt w:val="bullet"/>
+      <w:lvlText w:val=""/>
+      <w:lvlJc w:val="left"/>
+      <w:pPr>
+        <w:tabs>
+          <w:tab w:val="num" w:pos="2160"/>
+        </w:tabs>
+        <w:ind w:left="2160" w:hanging="360"/>
+      </w:pPr>
+      <w:rPr>
+        <w:rFonts w:ascii="Wingdings" w:hAnsi="Wingdings" w:hint="default"/>
+        <w:sz w:val="20"/>
+      </w:rPr>
+    </w:lvl>
+    <w:lvl w:ilvl="3" w:tentative="1">
+      <w:start w:val="1"/>
+      <w:numFmt w:val="bullet"/>
+      <w:lvlText w:val=""/>
+      <w:lvlJc w:val="left"/>
+      <w:pPr>
+        <w:tabs>
+          <w:tab w:val="num" w:pos="2880"/>
+        </w:tabs>
+        <w:ind w:left="2880" w:hanging="360"/>
+      </w:pPr>
+      <w:rPr>
+        <w:rFonts w:ascii="Wingdings" w:hAnsi="Wingdings" w:hint="default"/>
+        <w:sz w:val="20"/>
+      </w:rPr>
+    </w:lvl>
+    <w:lvl w:ilvl="4" w:tentative="1">
+      <w:start w:val="1"/>
+      <w:numFmt w:val="bullet"/>
+      <w:lvlText w:val=""/>
+      <w:lvlJc w:val="left"/>
+      <w:pPr>
+        <w:tabs>
+          <w:tab w:val="num" w:pos="3600"/>
+        </w:tabs>
+        <w:ind w:left="3600" w:hanging="360"/>
+      </w:pPr>
+      <w:rPr>
+        <w:rFonts w:ascii="Wingdings" w:hAnsi="Wingdings" w:hint="default"/>
+        <w:sz w:val="20"/>
+      </w:rPr>
+    </w:lvl>
+    <w:lvl w:ilvl="5" w:tentative="1">
+      <w:start w:val="1"/>
+      <w:numFmt w:val="bullet"/>
+      <w:lvlText w:val=""/>
+      <w:lvlJc w:val="left"/>
+      <w:pPr>
+        <w:tabs>
+          <w:tab w:val="num" w:pos="4320"/>
+        </w:tabs>
+        <w:ind w:left="4320" w:hanging="360"/>
+      </w:pPr>
+      <w:rPr>
+        <w:rFonts w:ascii="Wingdings" w:hAnsi="Wingdings" w:hint="default"/>
+        <w:sz w:val="20"/>
+      </w:rPr>
+    </w:lvl>
+    <w:lvl w:ilvl="6" w:tentative="1">
+      <w:start w:val="1"/>
+      <w:numFmt w:val="bullet"/>
+      <w:lvlText w:val=""/>
+      <w:lvlJc w:val="left"/>
+      <w:pPr>
+        <w:tabs>
+          <w:tab w:val="num" w:pos="5040"/>
+        </w:tabs>
+        <w:ind w:left="5040" w:hanging="360"/>
+      </w:pPr>
+      <w:rPr>
+        <w:rFonts w:ascii="Wingdings" w:hAnsi="Wingdings" w:hint="default"/>
+        <w:sz w:val="20"/>
+      </w:rPr>
+    </w:lvl>
+    <w:lvl w:ilvl="7" w:tentative="1">
+      <w:start w:val="1"/>
+      <w:numFmt w:val="bullet"/>
+      <w:lvlText w:val=""/>
+      <w:lvlJc w:val="left"/>
+      <w:pPr>
+        <w:tabs>
+          <w:tab w:val="num" w:pos="5760"/>
+        </w:tabs>
+        <w:ind w:left="5760" w:hanging="360"/>
+      </w:pPr>
+      <w:rPr>
+        <w:rFonts w:ascii="Wingdings" w:hAnsi="Wingdings" w:hint="default"/>
+        <w:sz w:val="20"/>
+      </w:rPr>
+    </w:lvl>
+    <w:lvl w:ilvl="8" w:tentative="1">
+      <w:start w:val="1"/>
+      <w:numFmt w:val="bullet"/>
+      <w:lvlText w:val=""/>
+      <w:lvlJc w:val="left"/>
+      <w:pPr>
+        <w:tabs>
+          <w:tab w:val="num" w:pos="6480"/>
+        </w:tabs>
+        <w:ind w:left="6480" w:hanging="360"/>
+      </w:pPr>
+      <w:rPr>
+        <w:rFonts w:ascii="Wingdings" w:hAnsi="Wingdings" w:hint="default"/>
+        <w:sz w:val="20"/>
+      </w:rPr>
+    </w:lvl>
+  </w:abstractNum>
+  <w:abstractNum w:abstractNumId="8" w15:restartNumberingAfterBreak="0">
+    <w:nsid w:val="34F96FD6"/>
+    <w:multiLevelType w:val="multilevel"/>
+    <w:tmpl w:val="7FEC17C6"/>
+    <w:lvl w:ilvl="0">
+      <w:start w:val="1"/>
+      <w:numFmt w:val="bullet"/>
+      <w:lvlText w:val=""/>
+      <w:lvlJc w:val="left"/>
+      <w:pPr>
+        <w:tabs>
+          <w:tab w:val="num" w:pos="720"/>
+        </w:tabs>
+        <w:ind w:left="720" w:hanging="360"/>
+      </w:pPr>
+      <w:rPr>
+        <w:rFonts w:ascii="Symbol" w:hAnsi="Symbol" w:hint="default"/>
+        <w:sz w:val="20"/>
+      </w:rPr>
+    </w:lvl>
+    <w:lvl w:ilvl="1">
+      <w:start w:val="1"/>
+      <w:numFmt w:val="bullet"/>
+      <w:lvlText w:val="o"/>
+      <w:lvlJc w:val="left"/>
+      <w:pPr>
+        <w:tabs>
+          <w:tab w:val="num" w:pos="1440"/>
+        </w:tabs>
+        <w:ind w:left="1440" w:hanging="360"/>
+      </w:pPr>
+      <w:rPr>
+        <w:rFonts w:ascii="Courier New" w:hAnsi="Courier New" w:hint="default"/>
+        <w:sz w:val="20"/>
+      </w:rPr>
+    </w:lvl>
+    <w:lvl w:ilvl="2" w:tentative="1">
+      <w:start w:val="1"/>
+      <w:numFmt w:val="bullet"/>
+      <w:lvlText w:val=""/>
+      <w:lvlJc w:val="left"/>
+      <w:pPr>
+        <w:tabs>
+          <w:tab w:val="num" w:pos="2160"/>
+        </w:tabs>
+        <w:ind w:left="2160" w:hanging="360"/>
+      </w:pPr>
+      <w:rPr>
+        <w:rFonts w:ascii="Wingdings" w:hAnsi="Wingdings" w:hint="default"/>
+        <w:sz w:val="20"/>
+      </w:rPr>
+    </w:lvl>
+    <w:lvl w:ilvl="3" w:tentative="1">
+      <w:start w:val="1"/>
+      <w:numFmt w:val="bullet"/>
+      <w:lvlText w:val=""/>
+      <w:lvlJc w:val="left"/>
+      <w:pPr>
+        <w:tabs>
+          <w:tab w:val="num" w:pos="2880"/>
+        </w:tabs>
+        <w:ind w:left="2880" w:hanging="360"/>
+      </w:pPr>
+      <w:rPr>
+        <w:rFonts w:ascii="Wingdings" w:hAnsi="Wingdings" w:hint="default"/>
+        <w:sz w:val="20"/>
+      </w:rPr>
+    </w:lvl>
+    <w:lvl w:ilvl="4" w:tentative="1">
+      <w:start w:val="1"/>
+      <w:numFmt w:val="bullet"/>
+      <w:lvlText w:val=""/>
+      <w:lvlJc w:val="left"/>
+      <w:pPr>
+        <w:tabs>
+          <w:tab w:val="num" w:pos="3600"/>
+        </w:tabs>
+        <w:ind w:left="3600" w:hanging="360"/>
+      </w:pPr>
+      <w:rPr>
+        <w:rFonts w:ascii="Wingdings" w:hAnsi="Wingdings" w:hint="default"/>
+        <w:sz w:val="20"/>
+      </w:rPr>
+    </w:lvl>
+    <w:lvl w:ilvl="5" w:tentative="1">
+      <w:start w:val="1"/>
+      <w:numFmt w:val="bullet"/>
+      <w:lvlText w:val=""/>
+      <w:lvlJc w:val="left"/>
+      <w:pPr>
+        <w:tabs>
+          <w:tab w:val="num" w:pos="4320"/>
+        </w:tabs>
+        <w:ind w:left="4320" w:hanging="360"/>
+      </w:pPr>
+      <w:rPr>
+        <w:rFonts w:ascii="Wingdings" w:hAnsi="Wingdings" w:hint="default"/>
+        <w:sz w:val="20"/>
+      </w:rPr>
+    </w:lvl>
+    <w:lvl w:ilvl="6" w:tentative="1">
+      <w:start w:val="1"/>
+      <w:numFmt w:val="bullet"/>
+      <w:lvlText w:val=""/>
+      <w:lvlJc w:val="left"/>
+      <w:pPr>
+        <w:tabs>
+          <w:tab w:val="num" w:pos="5040"/>
+        </w:tabs>
+        <w:ind w:left="5040" w:hanging="360"/>
+      </w:pPr>
+      <w:rPr>
+        <w:rFonts w:ascii="Wingdings" w:hAnsi="Wingdings" w:hint="default"/>
+        <w:sz w:val="20"/>
+      </w:rPr>
+    </w:lvl>
+    <w:lvl w:ilvl="7" w:tentative="1">
+      <w:start w:val="1"/>
+      <w:numFmt w:val="bullet"/>
+      <w:lvlText w:val=""/>
+      <w:lvlJc w:val="left"/>
+      <w:pPr>
+        <w:tabs>
+          <w:tab w:val="num" w:pos="5760"/>
+        </w:tabs>
+        <w:ind w:left="5760" w:hanging="360"/>
+      </w:pPr>
+      <w:rPr>
+        <w:rFonts w:ascii="Wingdings" w:hAnsi="Wingdings" w:hint="default"/>
+        <w:sz w:val="20"/>
+      </w:rPr>
+    </w:lvl>
+    <w:lvl w:ilvl="8" w:tentative="1">
+      <w:start w:val="1"/>
+      <w:numFmt w:val="bullet"/>
+      <w:lvlText w:val=""/>
+      <w:lvlJc w:val="left"/>
+      <w:pPr>
+        <w:tabs>
+          <w:tab w:val="num" w:pos="6480"/>
+        </w:tabs>
+        <w:ind w:left="6480" w:hanging="360"/>
+      </w:pPr>
+      <w:rPr>
+        <w:rFonts w:ascii="Wingdings" w:hAnsi="Wingdings" w:hint="default"/>
+        <w:sz w:val="20"/>
+      </w:rPr>
+    </w:lvl>
+  </w:abstractNum>
+  <w:abstractNum w:abstractNumId="9" w15:restartNumberingAfterBreak="0">
     <w:nsid w:val="390E09DD"/>
     <w:multiLevelType w:val="multilevel"/>
     <w:tmpl w:val="0D164322"/>
@@ -3593,7 +4486,7 @@
       </w:rPr>
     </w:lvl>
   </w:abstractNum>
-  <w:abstractNum w:abstractNumId="3" w15:restartNumberingAfterBreak="0">
+  <w:abstractNum w:abstractNumId="10" w15:restartNumberingAfterBreak="0">
     <w:nsid w:val="3EB608C0"/>
     <w:multiLevelType w:val="multilevel"/>
     <w:tmpl w:val="E056DFBE"/>
@@ -3742,7 +4635,7 @@
       </w:rPr>
     </w:lvl>
   </w:abstractNum>
-  <w:abstractNum w:abstractNumId="4" w15:restartNumberingAfterBreak="0">
+  <w:abstractNum w:abstractNumId="11" w15:restartNumberingAfterBreak="0">
     <w:nsid w:val="3F8E5DE4"/>
     <w:multiLevelType w:val="multilevel"/>
     <w:tmpl w:val="9E34D1E2"/>
@@ -3891,7 +4784,156 @@
       </w:rPr>
     </w:lvl>
   </w:abstractNum>
-  <w:abstractNum w:abstractNumId="5" w15:restartNumberingAfterBreak="0">
+  <w:abstractNum w:abstractNumId="12" w15:restartNumberingAfterBreak="0">
+    <w:nsid w:val="456B5AB9"/>
+    <w:multiLevelType w:val="multilevel"/>
+    <w:tmpl w:val="63B6BBAE"/>
+    <w:lvl w:ilvl="0">
+      <w:start w:val="1"/>
+      <w:numFmt w:val="bullet"/>
+      <w:lvlText w:val=""/>
+      <w:lvlJc w:val="left"/>
+      <w:pPr>
+        <w:tabs>
+          <w:tab w:val="num" w:pos="720"/>
+        </w:tabs>
+        <w:ind w:left="720" w:hanging="360"/>
+      </w:pPr>
+      <w:rPr>
+        <w:rFonts w:ascii="Symbol" w:hAnsi="Symbol" w:hint="default"/>
+        <w:sz w:val="20"/>
+      </w:rPr>
+    </w:lvl>
+    <w:lvl w:ilvl="1" w:tentative="1">
+      <w:start w:val="1"/>
+      <w:numFmt w:val="bullet"/>
+      <w:lvlText w:val="o"/>
+      <w:lvlJc w:val="left"/>
+      <w:pPr>
+        <w:tabs>
+          <w:tab w:val="num" w:pos="1440"/>
+        </w:tabs>
+        <w:ind w:left="1440" w:hanging="360"/>
+      </w:pPr>
+      <w:rPr>
+        <w:rFonts w:ascii="Courier New" w:hAnsi="Courier New" w:hint="default"/>
+        <w:sz w:val="20"/>
+      </w:rPr>
+    </w:lvl>
+    <w:lvl w:ilvl="2" w:tentative="1">
+      <w:start w:val="1"/>
+      <w:numFmt w:val="bullet"/>
+      <w:lvlText w:val=""/>
+      <w:lvlJc w:val="left"/>
+      <w:pPr>
+        <w:tabs>
+          <w:tab w:val="num" w:pos="2160"/>
+        </w:tabs>
+        <w:ind w:left="2160" w:hanging="360"/>
+      </w:pPr>
+      <w:rPr>
+        <w:rFonts w:ascii="Wingdings" w:hAnsi="Wingdings" w:hint="default"/>
+        <w:sz w:val="20"/>
+      </w:rPr>
+    </w:lvl>
+    <w:lvl w:ilvl="3" w:tentative="1">
+      <w:start w:val="1"/>
+      <w:numFmt w:val="bullet"/>
+      <w:lvlText w:val=""/>
+      <w:lvlJc w:val="left"/>
+      <w:pPr>
+        <w:tabs>
+          <w:tab w:val="num" w:pos="2880"/>
+        </w:tabs>
+        <w:ind w:left="2880" w:hanging="360"/>
+      </w:pPr>
+      <w:rPr>
+        <w:rFonts w:ascii="Wingdings" w:hAnsi="Wingdings" w:hint="default"/>
+        <w:sz w:val="20"/>
+      </w:rPr>
+    </w:lvl>
+    <w:lvl w:ilvl="4" w:tentative="1">
+      <w:start w:val="1"/>
+      <w:numFmt w:val="bullet"/>
+      <w:lvlText w:val=""/>
+      <w:lvlJc w:val="left"/>
+      <w:pPr>
+        <w:tabs>
+          <w:tab w:val="num" w:pos="3600"/>
+        </w:tabs>
+        <w:ind w:left="3600" w:hanging="360"/>
+      </w:pPr>
+      <w:rPr>
+        <w:rFonts w:ascii="Wingdings" w:hAnsi="Wingdings" w:hint="default"/>
+        <w:sz w:val="20"/>
+      </w:rPr>
+    </w:lvl>
+    <w:lvl w:ilvl="5" w:tentative="1">
+      <w:start w:val="1"/>
+      <w:numFmt w:val="bullet"/>
+      <w:lvlText w:val=""/>
+      <w:lvlJc w:val="left"/>
+      <w:pPr>
+        <w:tabs>
+          <w:tab w:val="num" w:pos="4320"/>
+        </w:tabs>
+        <w:ind w:left="4320" w:hanging="360"/>
+      </w:pPr>
+      <w:rPr>
+        <w:rFonts w:ascii="Wingdings" w:hAnsi="Wingdings" w:hint="default"/>
+        <w:sz w:val="20"/>
+      </w:rPr>
+    </w:lvl>
+    <w:lvl w:ilvl="6" w:tentative="1">
+      <w:start w:val="1"/>
+      <w:numFmt w:val="bullet"/>
+      <w:lvlText w:val=""/>
+      <w:lvlJc w:val="left"/>
+      <w:pPr>
+        <w:tabs>
+          <w:tab w:val="num" w:pos="5040"/>
+        </w:tabs>
+        <w:ind w:left="5040" w:hanging="360"/>
+      </w:pPr>
+      <w:rPr>
+        <w:rFonts w:ascii="Wingdings" w:hAnsi="Wingdings" w:hint="default"/>
+        <w:sz w:val="20"/>
+      </w:rPr>
+    </w:lvl>
+    <w:lvl w:ilvl="7" w:tentative="1">
+      <w:start w:val="1"/>
+      <w:numFmt w:val="bullet"/>
+      <w:lvlText w:val=""/>
+      <w:lvlJc w:val="left"/>
+      <w:pPr>
+        <w:tabs>
+          <w:tab w:val="num" w:pos="5760"/>
+        </w:tabs>
+        <w:ind w:left="5760" w:hanging="360"/>
+      </w:pPr>
+      <w:rPr>
+        <w:rFonts w:ascii="Wingdings" w:hAnsi="Wingdings" w:hint="default"/>
+        <w:sz w:val="20"/>
+      </w:rPr>
+    </w:lvl>
+    <w:lvl w:ilvl="8" w:tentative="1">
+      <w:start w:val="1"/>
+      <w:numFmt w:val="bullet"/>
+      <w:lvlText w:val=""/>
+      <w:lvlJc w:val="left"/>
+      <w:pPr>
+        <w:tabs>
+          <w:tab w:val="num" w:pos="6480"/>
+        </w:tabs>
+        <w:ind w:left="6480" w:hanging="360"/>
+      </w:pPr>
+      <w:rPr>
+        <w:rFonts w:ascii="Wingdings" w:hAnsi="Wingdings" w:hint="default"/>
+        <w:sz w:val="20"/>
+      </w:rPr>
+    </w:lvl>
+  </w:abstractNum>
+  <w:abstractNum w:abstractNumId="13" w15:restartNumberingAfterBreak="0">
     <w:nsid w:val="46E33CC3"/>
     <w:multiLevelType w:val="multilevel"/>
     <w:tmpl w:val="8C529104"/>
@@ -4040,7 +5082,7 @@
       </w:rPr>
     </w:lvl>
   </w:abstractNum>
-  <w:abstractNum w:abstractNumId="6" w15:restartNumberingAfterBreak="0">
+  <w:abstractNum w:abstractNumId="14" w15:restartNumberingAfterBreak="0">
     <w:nsid w:val="5298453E"/>
     <w:multiLevelType w:val="multilevel"/>
     <w:tmpl w:val="5B48769C"/>
@@ -4189,7 +5231,156 @@
       </w:rPr>
     </w:lvl>
   </w:abstractNum>
-  <w:abstractNum w:abstractNumId="7" w15:restartNumberingAfterBreak="0">
+  <w:abstractNum w:abstractNumId="15" w15:restartNumberingAfterBreak="0">
+    <w:nsid w:val="555C62E1"/>
+    <w:multiLevelType w:val="multilevel"/>
+    <w:tmpl w:val="4B02FCC6"/>
+    <w:lvl w:ilvl="0">
+      <w:start w:val="1"/>
+      <w:numFmt w:val="bullet"/>
+      <w:lvlText w:val=""/>
+      <w:lvlJc w:val="left"/>
+      <w:pPr>
+        <w:tabs>
+          <w:tab w:val="num" w:pos="720"/>
+        </w:tabs>
+        <w:ind w:left="720" w:hanging="360"/>
+      </w:pPr>
+      <w:rPr>
+        <w:rFonts w:ascii="Symbol" w:hAnsi="Symbol" w:hint="default"/>
+        <w:sz w:val="20"/>
+      </w:rPr>
+    </w:lvl>
+    <w:lvl w:ilvl="1">
+      <w:start w:val="1"/>
+      <w:numFmt w:val="bullet"/>
+      <w:lvlText w:val="o"/>
+      <w:lvlJc w:val="left"/>
+      <w:pPr>
+        <w:tabs>
+          <w:tab w:val="num" w:pos="1440"/>
+        </w:tabs>
+        <w:ind w:left="1440" w:hanging="360"/>
+      </w:pPr>
+      <w:rPr>
+        <w:rFonts w:ascii="Courier New" w:hAnsi="Courier New" w:hint="default"/>
+        <w:sz w:val="20"/>
+      </w:rPr>
+    </w:lvl>
+    <w:lvl w:ilvl="2">
+      <w:start w:val="1"/>
+      <w:numFmt w:val="bullet"/>
+      <w:lvlText w:val=""/>
+      <w:lvlJc w:val="left"/>
+      <w:pPr>
+        <w:tabs>
+          <w:tab w:val="num" w:pos="2160"/>
+        </w:tabs>
+        <w:ind w:left="2160" w:hanging="360"/>
+      </w:pPr>
+      <w:rPr>
+        <w:rFonts w:ascii="Wingdings" w:hAnsi="Wingdings" w:hint="default"/>
+        <w:sz w:val="20"/>
+      </w:rPr>
+    </w:lvl>
+    <w:lvl w:ilvl="3" w:tentative="1">
+      <w:start w:val="1"/>
+      <w:numFmt w:val="bullet"/>
+      <w:lvlText w:val=""/>
+      <w:lvlJc w:val="left"/>
+      <w:pPr>
+        <w:tabs>
+          <w:tab w:val="num" w:pos="2880"/>
+        </w:tabs>
+        <w:ind w:left="2880" w:hanging="360"/>
+      </w:pPr>
+      <w:rPr>
+        <w:rFonts w:ascii="Wingdings" w:hAnsi="Wingdings" w:hint="default"/>
+        <w:sz w:val="20"/>
+      </w:rPr>
+    </w:lvl>
+    <w:lvl w:ilvl="4" w:tentative="1">
+      <w:start w:val="1"/>
+      <w:numFmt w:val="bullet"/>
+      <w:lvlText w:val=""/>
+      <w:lvlJc w:val="left"/>
+      <w:pPr>
+        <w:tabs>
+          <w:tab w:val="num" w:pos="3600"/>
+        </w:tabs>
+        <w:ind w:left="3600" w:hanging="360"/>
+      </w:pPr>
+      <w:rPr>
+        <w:rFonts w:ascii="Wingdings" w:hAnsi="Wingdings" w:hint="default"/>
+        <w:sz w:val="20"/>
+      </w:rPr>
+    </w:lvl>
+    <w:lvl w:ilvl="5" w:tentative="1">
+      <w:start w:val="1"/>
+      <w:numFmt w:val="bullet"/>
+      <w:lvlText w:val=""/>
+      <w:lvlJc w:val="left"/>
+      <w:pPr>
+        <w:tabs>
+          <w:tab w:val="num" w:pos="4320"/>
+        </w:tabs>
+        <w:ind w:left="4320" w:hanging="360"/>
+      </w:pPr>
+      <w:rPr>
+        <w:rFonts w:ascii="Wingdings" w:hAnsi="Wingdings" w:hint="default"/>
+        <w:sz w:val="20"/>
+      </w:rPr>
+    </w:lvl>
+    <w:lvl w:ilvl="6" w:tentative="1">
+      <w:start w:val="1"/>
+      <w:numFmt w:val="bullet"/>
+      <w:lvlText w:val=""/>
+      <w:lvlJc w:val="left"/>
+      <w:pPr>
+        <w:tabs>
+          <w:tab w:val="num" w:pos="5040"/>
+        </w:tabs>
+        <w:ind w:left="5040" w:hanging="360"/>
+      </w:pPr>
+      <w:rPr>
+        <w:rFonts w:ascii="Wingdings" w:hAnsi="Wingdings" w:hint="default"/>
+        <w:sz w:val="20"/>
+      </w:rPr>
+    </w:lvl>
+    <w:lvl w:ilvl="7" w:tentative="1">
+      <w:start w:val="1"/>
+      <w:numFmt w:val="bullet"/>
+      <w:lvlText w:val=""/>
+      <w:lvlJc w:val="left"/>
+      <w:pPr>
+        <w:tabs>
+          <w:tab w:val="num" w:pos="5760"/>
+        </w:tabs>
+        <w:ind w:left="5760" w:hanging="360"/>
+      </w:pPr>
+      <w:rPr>
+        <w:rFonts w:ascii="Wingdings" w:hAnsi="Wingdings" w:hint="default"/>
+        <w:sz w:val="20"/>
+      </w:rPr>
+    </w:lvl>
+    <w:lvl w:ilvl="8" w:tentative="1">
+      <w:start w:val="1"/>
+      <w:numFmt w:val="bullet"/>
+      <w:lvlText w:val=""/>
+      <w:lvlJc w:val="left"/>
+      <w:pPr>
+        <w:tabs>
+          <w:tab w:val="num" w:pos="6480"/>
+        </w:tabs>
+        <w:ind w:left="6480" w:hanging="360"/>
+      </w:pPr>
+      <w:rPr>
+        <w:rFonts w:ascii="Wingdings" w:hAnsi="Wingdings" w:hint="default"/>
+        <w:sz w:val="20"/>
+      </w:rPr>
+    </w:lvl>
+  </w:abstractNum>
+  <w:abstractNum w:abstractNumId="16" w15:restartNumberingAfterBreak="0">
     <w:nsid w:val="5D8E5EF8"/>
     <w:multiLevelType w:val="multilevel"/>
     <w:tmpl w:val="3BAA6420"/>
@@ -4338,7 +5529,7 @@
       </w:rPr>
     </w:lvl>
   </w:abstractNum>
-  <w:abstractNum w:abstractNumId="8" w15:restartNumberingAfterBreak="0">
+  <w:abstractNum w:abstractNumId="17" w15:restartNumberingAfterBreak="0">
     <w:nsid w:val="62C14A18"/>
     <w:multiLevelType w:val="multilevel"/>
     <w:tmpl w:val="95DE049E"/>
@@ -4487,7 +5678,7 @@
       </w:rPr>
     </w:lvl>
   </w:abstractNum>
-  <w:abstractNum w:abstractNumId="9" w15:restartNumberingAfterBreak="0">
+  <w:abstractNum w:abstractNumId="18" w15:restartNumberingAfterBreak="0">
     <w:nsid w:val="62ED59A1"/>
     <w:multiLevelType w:val="multilevel"/>
     <w:tmpl w:val="9F6ECAEE"/>
@@ -4636,7 +5827,7 @@
       </w:rPr>
     </w:lvl>
   </w:abstractNum>
-  <w:abstractNum w:abstractNumId="10" w15:restartNumberingAfterBreak="0">
+  <w:abstractNum w:abstractNumId="19" w15:restartNumberingAfterBreak="0">
     <w:nsid w:val="65B50D2B"/>
     <w:multiLevelType w:val="multilevel"/>
     <w:tmpl w:val="9CBEA77C"/>
@@ -4785,7 +5976,7 @@
       </w:rPr>
     </w:lvl>
   </w:abstractNum>
-  <w:abstractNum w:abstractNumId="11" w15:restartNumberingAfterBreak="0">
+  <w:abstractNum w:abstractNumId="20" w15:restartNumberingAfterBreak="0">
     <w:nsid w:val="68B7730F"/>
     <w:multiLevelType w:val="multilevel"/>
     <w:tmpl w:val="8A36DF9A"/>
@@ -4934,7 +6125,7 @@
       </w:rPr>
     </w:lvl>
   </w:abstractNum>
-  <w:abstractNum w:abstractNumId="12" w15:restartNumberingAfterBreak="0">
+  <w:abstractNum w:abstractNumId="21" w15:restartNumberingAfterBreak="0">
     <w:nsid w:val="6A323C60"/>
     <w:multiLevelType w:val="multilevel"/>
     <w:tmpl w:val="F8AECA70"/>
@@ -5083,7 +6274,7 @@
       </w:rPr>
     </w:lvl>
   </w:abstractNum>
-  <w:abstractNum w:abstractNumId="13" w15:restartNumberingAfterBreak="0">
+  <w:abstractNum w:abstractNumId="22" w15:restartNumberingAfterBreak="0">
     <w:nsid w:val="6CF1245D"/>
     <w:multiLevelType w:val="multilevel"/>
     <w:tmpl w:val="7ECCC054"/>
@@ -5232,7 +6423,156 @@
       </w:rPr>
     </w:lvl>
   </w:abstractNum>
-  <w:abstractNum w:abstractNumId="14" w15:restartNumberingAfterBreak="0">
+  <w:abstractNum w:abstractNumId="23" w15:restartNumberingAfterBreak="0">
+    <w:nsid w:val="6F444AF0"/>
+    <w:multiLevelType w:val="multilevel"/>
+    <w:tmpl w:val="4EF205BE"/>
+    <w:lvl w:ilvl="0">
+      <w:start w:val="1"/>
+      <w:numFmt w:val="bullet"/>
+      <w:lvlText w:val=""/>
+      <w:lvlJc w:val="left"/>
+      <w:pPr>
+        <w:tabs>
+          <w:tab w:val="num" w:pos="720"/>
+        </w:tabs>
+        <w:ind w:left="720" w:hanging="360"/>
+      </w:pPr>
+      <w:rPr>
+        <w:rFonts w:ascii="Symbol" w:hAnsi="Symbol" w:hint="default"/>
+        <w:sz w:val="20"/>
+      </w:rPr>
+    </w:lvl>
+    <w:lvl w:ilvl="1">
+      <w:start w:val="1"/>
+      <w:numFmt w:val="bullet"/>
+      <w:lvlText w:val="o"/>
+      <w:lvlJc w:val="left"/>
+      <w:pPr>
+        <w:tabs>
+          <w:tab w:val="num" w:pos="1440"/>
+        </w:tabs>
+        <w:ind w:left="1440" w:hanging="360"/>
+      </w:pPr>
+      <w:rPr>
+        <w:rFonts w:ascii="Courier New" w:hAnsi="Courier New" w:hint="default"/>
+        <w:sz w:val="20"/>
+      </w:rPr>
+    </w:lvl>
+    <w:lvl w:ilvl="2" w:tentative="1">
+      <w:start w:val="1"/>
+      <w:numFmt w:val="bullet"/>
+      <w:lvlText w:val=""/>
+      <w:lvlJc w:val="left"/>
+      <w:pPr>
+        <w:tabs>
+          <w:tab w:val="num" w:pos="2160"/>
+        </w:tabs>
+        <w:ind w:left="2160" w:hanging="360"/>
+      </w:pPr>
+      <w:rPr>
+        <w:rFonts w:ascii="Wingdings" w:hAnsi="Wingdings" w:hint="default"/>
+        <w:sz w:val="20"/>
+      </w:rPr>
+    </w:lvl>
+    <w:lvl w:ilvl="3" w:tentative="1">
+      <w:start w:val="1"/>
+      <w:numFmt w:val="bullet"/>
+      <w:lvlText w:val=""/>
+      <w:lvlJc w:val="left"/>
+      <w:pPr>
+        <w:tabs>
+          <w:tab w:val="num" w:pos="2880"/>
+        </w:tabs>
+        <w:ind w:left="2880" w:hanging="360"/>
+      </w:pPr>
+      <w:rPr>
+        <w:rFonts w:ascii="Wingdings" w:hAnsi="Wingdings" w:hint="default"/>
+        <w:sz w:val="20"/>
+      </w:rPr>
+    </w:lvl>
+    <w:lvl w:ilvl="4" w:tentative="1">
+      <w:start w:val="1"/>
+      <w:numFmt w:val="bullet"/>
+      <w:lvlText w:val=""/>
+      <w:lvlJc w:val="left"/>
+      <w:pPr>
+        <w:tabs>
+          <w:tab w:val="num" w:pos="3600"/>
+        </w:tabs>
+        <w:ind w:left="3600" w:hanging="360"/>
+      </w:pPr>
+      <w:rPr>
+        <w:rFonts w:ascii="Wingdings" w:hAnsi="Wingdings" w:hint="default"/>
+        <w:sz w:val="20"/>
+      </w:rPr>
+    </w:lvl>
+    <w:lvl w:ilvl="5" w:tentative="1">
+      <w:start w:val="1"/>
+      <w:numFmt w:val="bullet"/>
+      <w:lvlText w:val=""/>
+      <w:lvlJc w:val="left"/>
+      <w:pPr>
+        <w:tabs>
+          <w:tab w:val="num" w:pos="4320"/>
+        </w:tabs>
+        <w:ind w:left="4320" w:hanging="360"/>
+      </w:pPr>
+      <w:rPr>
+        <w:rFonts w:ascii="Wingdings" w:hAnsi="Wingdings" w:hint="default"/>
+        <w:sz w:val="20"/>
+      </w:rPr>
+    </w:lvl>
+    <w:lvl w:ilvl="6" w:tentative="1">
+      <w:start w:val="1"/>
+      <w:numFmt w:val="bullet"/>
+      <w:lvlText w:val=""/>
+      <w:lvlJc w:val="left"/>
+      <w:pPr>
+        <w:tabs>
+          <w:tab w:val="num" w:pos="5040"/>
+        </w:tabs>
+        <w:ind w:left="5040" w:hanging="360"/>
+      </w:pPr>
+      <w:rPr>
+        <w:rFonts w:ascii="Wingdings" w:hAnsi="Wingdings" w:hint="default"/>
+        <w:sz w:val="20"/>
+      </w:rPr>
+    </w:lvl>
+    <w:lvl w:ilvl="7" w:tentative="1">
+      <w:start w:val="1"/>
+      <w:numFmt w:val="bullet"/>
+      <w:lvlText w:val=""/>
+      <w:lvlJc w:val="left"/>
+      <w:pPr>
+        <w:tabs>
+          <w:tab w:val="num" w:pos="5760"/>
+        </w:tabs>
+        <w:ind w:left="5760" w:hanging="360"/>
+      </w:pPr>
+      <w:rPr>
+        <w:rFonts w:ascii="Wingdings" w:hAnsi="Wingdings" w:hint="default"/>
+        <w:sz w:val="20"/>
+      </w:rPr>
+    </w:lvl>
+    <w:lvl w:ilvl="8" w:tentative="1">
+      <w:start w:val="1"/>
+      <w:numFmt w:val="bullet"/>
+      <w:lvlText w:val=""/>
+      <w:lvlJc w:val="left"/>
+      <w:pPr>
+        <w:tabs>
+          <w:tab w:val="num" w:pos="6480"/>
+        </w:tabs>
+        <w:ind w:left="6480" w:hanging="360"/>
+      </w:pPr>
+      <w:rPr>
+        <w:rFonts w:ascii="Wingdings" w:hAnsi="Wingdings" w:hint="default"/>
+        <w:sz w:val="20"/>
+      </w:rPr>
+    </w:lvl>
+  </w:abstractNum>
+  <w:abstractNum w:abstractNumId="24" w15:restartNumberingAfterBreak="0">
     <w:nsid w:val="70D6100D"/>
     <w:multiLevelType w:val="multilevel"/>
     <w:tmpl w:val="DC80C2A4"/>
@@ -5381,7 +6721,156 @@
       </w:rPr>
     </w:lvl>
   </w:abstractNum>
-  <w:abstractNum w:abstractNumId="15" w15:restartNumberingAfterBreak="0">
+  <w:abstractNum w:abstractNumId="25" w15:restartNumberingAfterBreak="0">
+    <w:nsid w:val="74AC349E"/>
+    <w:multiLevelType w:val="multilevel"/>
+    <w:tmpl w:val="864A5E62"/>
+    <w:lvl w:ilvl="0">
+      <w:start w:val="1"/>
+      <w:numFmt w:val="bullet"/>
+      <w:lvlText w:val=""/>
+      <w:lvlJc w:val="left"/>
+      <w:pPr>
+        <w:tabs>
+          <w:tab w:val="num" w:pos="720"/>
+        </w:tabs>
+        <w:ind w:left="720" w:hanging="360"/>
+      </w:pPr>
+      <w:rPr>
+        <w:rFonts w:ascii="Symbol" w:hAnsi="Symbol" w:hint="default"/>
+        <w:sz w:val="20"/>
+      </w:rPr>
+    </w:lvl>
+    <w:lvl w:ilvl="1">
+      <w:start w:val="1"/>
+      <w:numFmt w:val="bullet"/>
+      <w:lvlText w:val="o"/>
+      <w:lvlJc w:val="left"/>
+      <w:pPr>
+        <w:tabs>
+          <w:tab w:val="num" w:pos="1440"/>
+        </w:tabs>
+        <w:ind w:left="1440" w:hanging="360"/>
+      </w:pPr>
+      <w:rPr>
+        <w:rFonts w:ascii="Courier New" w:hAnsi="Courier New" w:hint="default"/>
+        <w:sz w:val="20"/>
+      </w:rPr>
+    </w:lvl>
+    <w:lvl w:ilvl="2" w:tentative="1">
+      <w:start w:val="1"/>
+      <w:numFmt w:val="bullet"/>
+      <w:lvlText w:val=""/>
+      <w:lvlJc w:val="left"/>
+      <w:pPr>
+        <w:tabs>
+          <w:tab w:val="num" w:pos="2160"/>
+        </w:tabs>
+        <w:ind w:left="2160" w:hanging="360"/>
+      </w:pPr>
+      <w:rPr>
+        <w:rFonts w:ascii="Wingdings" w:hAnsi="Wingdings" w:hint="default"/>
+        <w:sz w:val="20"/>
+      </w:rPr>
+    </w:lvl>
+    <w:lvl w:ilvl="3" w:tentative="1">
+      <w:start w:val="1"/>
+      <w:numFmt w:val="bullet"/>
+      <w:lvlText w:val=""/>
+      <w:lvlJc w:val="left"/>
+      <w:pPr>
+        <w:tabs>
+          <w:tab w:val="num" w:pos="2880"/>
+        </w:tabs>
+        <w:ind w:left="2880" w:hanging="360"/>
+      </w:pPr>
+      <w:rPr>
+        <w:rFonts w:ascii="Wingdings" w:hAnsi="Wingdings" w:hint="default"/>
+        <w:sz w:val="20"/>
+      </w:rPr>
+    </w:lvl>
+    <w:lvl w:ilvl="4" w:tentative="1">
+      <w:start w:val="1"/>
+      <w:numFmt w:val="bullet"/>
+      <w:lvlText w:val=""/>
+      <w:lvlJc w:val="left"/>
+      <w:pPr>
+        <w:tabs>
+          <w:tab w:val="num" w:pos="3600"/>
+        </w:tabs>
+        <w:ind w:left="3600" w:hanging="360"/>
+      </w:pPr>
+      <w:rPr>
+        <w:rFonts w:ascii="Wingdings" w:hAnsi="Wingdings" w:hint="default"/>
+        <w:sz w:val="20"/>
+      </w:rPr>
+    </w:lvl>
+    <w:lvl w:ilvl="5" w:tentative="1">
+      <w:start w:val="1"/>
+      <w:numFmt w:val="bullet"/>
+      <w:lvlText w:val=""/>
+      <w:lvlJc w:val="left"/>
+      <w:pPr>
+        <w:tabs>
+          <w:tab w:val="num" w:pos="4320"/>
+        </w:tabs>
+        <w:ind w:left="4320" w:hanging="360"/>
+      </w:pPr>
+      <w:rPr>
+        <w:rFonts w:ascii="Wingdings" w:hAnsi="Wingdings" w:hint="default"/>
+        <w:sz w:val="20"/>
+      </w:rPr>
+    </w:lvl>
+    <w:lvl w:ilvl="6" w:tentative="1">
+      <w:start w:val="1"/>
+      <w:numFmt w:val="bullet"/>
+      <w:lvlText w:val=""/>
+      <w:lvlJc w:val="left"/>
+      <w:pPr>
+        <w:tabs>
+          <w:tab w:val="num" w:pos="5040"/>
+        </w:tabs>
+        <w:ind w:left="5040" w:hanging="360"/>
+      </w:pPr>
+      <w:rPr>
+        <w:rFonts w:ascii="Wingdings" w:hAnsi="Wingdings" w:hint="default"/>
+        <w:sz w:val="20"/>
+      </w:rPr>
+    </w:lvl>
+    <w:lvl w:ilvl="7" w:tentative="1">
+      <w:start w:val="1"/>
+      <w:numFmt w:val="bullet"/>
+      <w:lvlText w:val=""/>
+      <w:lvlJc w:val="left"/>
+      <w:pPr>
+        <w:tabs>
+          <w:tab w:val="num" w:pos="5760"/>
+        </w:tabs>
+        <w:ind w:left="5760" w:hanging="360"/>
+      </w:pPr>
+      <w:rPr>
+        <w:rFonts w:ascii="Wingdings" w:hAnsi="Wingdings" w:hint="default"/>
+        <w:sz w:val="20"/>
+      </w:rPr>
+    </w:lvl>
+    <w:lvl w:ilvl="8" w:tentative="1">
+      <w:start w:val="1"/>
+      <w:numFmt w:val="bullet"/>
+      <w:lvlText w:val=""/>
+      <w:lvlJc w:val="left"/>
+      <w:pPr>
+        <w:tabs>
+          <w:tab w:val="num" w:pos="6480"/>
+        </w:tabs>
+        <w:ind w:left="6480" w:hanging="360"/>
+      </w:pPr>
+      <w:rPr>
+        <w:rFonts w:ascii="Wingdings" w:hAnsi="Wingdings" w:hint="default"/>
+        <w:sz w:val="20"/>
+      </w:rPr>
+    </w:lvl>
+  </w:abstractNum>
+  <w:abstractNum w:abstractNumId="26" w15:restartNumberingAfterBreak="0">
     <w:nsid w:val="78BA59BB"/>
     <w:multiLevelType w:val="multilevel"/>
     <w:tmpl w:val="63588F9E"/>
@@ -5530,7 +7019,7 @@
       </w:rPr>
     </w:lvl>
   </w:abstractNum>
-  <w:abstractNum w:abstractNumId="16" w15:restartNumberingAfterBreak="0">
+  <w:abstractNum w:abstractNumId="27" w15:restartNumberingAfterBreak="0">
     <w:nsid w:val="79922D8F"/>
     <w:multiLevelType w:val="multilevel"/>
     <w:tmpl w:val="1574690E"/>
@@ -5679,7 +7168,7 @@
       </w:rPr>
     </w:lvl>
   </w:abstractNum>
-  <w:abstractNum w:abstractNumId="17" w15:restartNumberingAfterBreak="0">
+  <w:abstractNum w:abstractNumId="28" w15:restartNumberingAfterBreak="0">
     <w:nsid w:val="79A50064"/>
     <w:multiLevelType w:val="multilevel"/>
     <w:tmpl w:val="5F78D5D2"/>
@@ -5829,58 +7318,91 @@
     </w:lvl>
   </w:abstractNum>
   <w:num w:numId="1" w16cid:durableId="860363967">
+    <w:abstractNumId w:val="20"/>
+  </w:num>
+  <w:num w:numId="2" w16cid:durableId="959917007">
+    <w:abstractNumId w:val="14"/>
+  </w:num>
+  <w:num w:numId="3" w16cid:durableId="1771394720">
+    <w:abstractNumId w:val="18"/>
+  </w:num>
+  <w:num w:numId="4" w16cid:durableId="1705667356">
+    <w:abstractNumId w:val="19"/>
+  </w:num>
+  <w:num w:numId="5" w16cid:durableId="1499922796">
+    <w:abstractNumId w:val="21"/>
+  </w:num>
+  <w:num w:numId="6" w16cid:durableId="1837376682">
+    <w:abstractNumId w:val="16"/>
+  </w:num>
+  <w:num w:numId="7" w16cid:durableId="1676760015">
     <w:abstractNumId w:val="11"/>
   </w:num>
-  <w:num w:numId="2" w16cid:durableId="959917007">
+  <w:num w:numId="8" w16cid:durableId="1129281421">
+    <w:abstractNumId w:val="10"/>
+  </w:num>
+  <w:num w:numId="9" w16cid:durableId="1954433291">
+    <w:abstractNumId w:val="2"/>
+  </w:num>
+  <w:num w:numId="10" w16cid:durableId="195239715">
+    <w:abstractNumId w:val="27"/>
+  </w:num>
+  <w:num w:numId="11" w16cid:durableId="1676835930">
+    <w:abstractNumId w:val="17"/>
+  </w:num>
+  <w:num w:numId="12" w16cid:durableId="1320813613">
+    <w:abstractNumId w:val="13"/>
+  </w:num>
+  <w:num w:numId="13" w16cid:durableId="843788036">
+    <w:abstractNumId w:val="22"/>
+  </w:num>
+  <w:num w:numId="14" w16cid:durableId="994841500">
+    <w:abstractNumId w:val="28"/>
+  </w:num>
+  <w:num w:numId="15" w16cid:durableId="939802966">
+    <w:abstractNumId w:val="9"/>
+  </w:num>
+  <w:num w:numId="16" w16cid:durableId="1015375815">
+    <w:abstractNumId w:val="26"/>
+  </w:num>
+  <w:num w:numId="17" w16cid:durableId="1042243404">
+    <w:abstractNumId w:val="5"/>
+  </w:num>
+  <w:num w:numId="18" w16cid:durableId="1385367889">
+    <w:abstractNumId w:val="24"/>
+  </w:num>
+  <w:num w:numId="19" w16cid:durableId="382603265">
+    <w:abstractNumId w:val="1"/>
+  </w:num>
+  <w:num w:numId="20" w16cid:durableId="838469780">
+    <w:abstractNumId w:val="8"/>
+  </w:num>
+  <w:num w:numId="21" w16cid:durableId="1686058931">
+    <w:abstractNumId w:val="15"/>
+  </w:num>
+  <w:num w:numId="22" w16cid:durableId="1708141770">
+    <w:abstractNumId w:val="3"/>
+  </w:num>
+  <w:num w:numId="23" w16cid:durableId="219898864">
+    <w:abstractNumId w:val="0"/>
+  </w:num>
+  <w:num w:numId="24" w16cid:durableId="1155023859">
     <w:abstractNumId w:val="6"/>
   </w:num>
-  <w:num w:numId="3" w16cid:durableId="1771394720">
-    <w:abstractNumId w:val="9"/>
+  <w:num w:numId="25" w16cid:durableId="963078373">
+    <w:abstractNumId w:val="25"/>
   </w:num>
-  <w:num w:numId="4" w16cid:durableId="1705667356">
-    <w:abstractNumId w:val="10"/>
+  <w:num w:numId="26" w16cid:durableId="1235433699">
+    <w:abstractNumId w:val="23"/>
   </w:num>
-  <w:num w:numId="5" w16cid:durableId="1499922796">
-    <w:abstractNumId w:val="12"/>
+  <w:num w:numId="27" w16cid:durableId="1726946486">
+    <w:abstractNumId w:val="4"/>
   </w:num>
-  <w:num w:numId="6" w16cid:durableId="1837376682">
+  <w:num w:numId="28" w16cid:durableId="846407794">
     <w:abstractNumId w:val="7"/>
   </w:num>
-  <w:num w:numId="7" w16cid:durableId="1676760015">
-    <w:abstractNumId w:val="4"/>
-  </w:num>
-  <w:num w:numId="8" w16cid:durableId="1129281421">
-    <w:abstractNumId w:val="3"/>
-  </w:num>
-  <w:num w:numId="9" w16cid:durableId="1954433291">
-    <w:abstractNumId w:val="0"/>
-  </w:num>
-  <w:num w:numId="10" w16cid:durableId="195239715">
-    <w:abstractNumId w:val="16"/>
-  </w:num>
-  <w:num w:numId="11" w16cid:durableId="1676835930">
-    <w:abstractNumId w:val="8"/>
-  </w:num>
-  <w:num w:numId="12" w16cid:durableId="1320813613">
-    <w:abstractNumId w:val="5"/>
-  </w:num>
-  <w:num w:numId="13" w16cid:durableId="843788036">
-    <w:abstractNumId w:val="13"/>
-  </w:num>
-  <w:num w:numId="14" w16cid:durableId="994841500">
-    <w:abstractNumId w:val="17"/>
-  </w:num>
-  <w:num w:numId="15" w16cid:durableId="939802966">
-    <w:abstractNumId w:val="2"/>
-  </w:num>
-  <w:num w:numId="16" w16cid:durableId="1015375815">
-    <w:abstractNumId w:val="15"/>
-  </w:num>
-  <w:num w:numId="17" w16cid:durableId="1042243404">
-    <w:abstractNumId w:val="1"/>
-  </w:num>
-  <w:num w:numId="18" w16cid:durableId="1385367889">
-    <w:abstractNumId w:val="14"/>
+  <w:num w:numId="29" w16cid:durableId="1453130162">
+    <w:abstractNumId w:val="12"/>
   </w:num>
 </w:numbering>
 </file>
@@ -6305,10 +7827,32 @@
       <w:szCs w:val="27"/>
     </w:rPr>
   </w:style>
+  <w:style w:type="paragraph" w:styleId="Heading4">
+    <w:name w:val="heading 4"/>
+    <w:basedOn w:val="Normal"/>
+    <w:next w:val="Normal"/>
+    <w:link w:val="Heading4Char"/>
+    <w:uiPriority w:val="9"/>
+    <w:semiHidden/>
+    <w:unhideWhenUsed/>
+    <w:qFormat/>
+    <w:rsid w:val="00DD38EB"/>
+    <w:pPr>
+      <w:keepNext/>
+      <w:keepLines/>
+      <w:spacing w:before="40" w:after="0"/>
+      <w:outlineLvl w:val="3"/>
+    </w:pPr>
+    <w:rPr>
+      <w:rFonts w:asciiTheme="majorHAnsi" w:eastAsiaTheme="majorEastAsia" w:hAnsiTheme="majorHAnsi" w:cstheme="majorBidi"/>
+      <w:i/>
+      <w:iCs/>
+      <w:color w:val="2F5496" w:themeColor="accent1" w:themeShade="BF"/>
+    </w:rPr>
+  </w:style>
   <w:style w:type="character" w:default="1" w:styleId="DefaultParagraphFont">
     <w:name w:val="Default Paragraph Font"/>
     <w:uiPriority w:val="1"/>
-    <w:semiHidden/>
     <w:unhideWhenUsed/>
   </w:style>
   <w:style w:type="table" w:default="1" w:styleId="TableNormal">
@@ -6383,6 +7927,20 @@
     <w:rPr>
       <w:color w:val="0000FF"/>
       <w:u w:val="single"/>
+    </w:rPr>
+  </w:style>
+  <w:style w:type="character" w:customStyle="1" w:styleId="Heading4Char">
+    <w:name w:val="Heading 4 Char"/>
+    <w:basedOn w:val="DefaultParagraphFont"/>
+    <w:link w:val="Heading4"/>
+    <w:uiPriority w:val="9"/>
+    <w:semiHidden/>
+    <w:rsid w:val="00DD38EB"/>
+    <w:rPr>
+      <w:rFonts w:asciiTheme="majorHAnsi" w:eastAsiaTheme="majorEastAsia" w:hAnsiTheme="majorHAnsi" w:cstheme="majorBidi"/>
+      <w:i/>
+      <w:iCs/>
+      <w:color w:val="2F5496" w:themeColor="accent1" w:themeShade="BF"/>
     </w:rPr>
   </w:style>
 </w:styles>
